--- a/paper/NN Graph Classifier Paper 20Feb2024.docx
+++ b/paper/NN Graph Classifier Paper 20Feb2024.docx
@@ -2482,13 +2482,965 @@
           <w:szCs w:val="24"/>
         </w:rPr>
       </w:pPr>
-    </w:p>
-    <w:p>
-      <w:pPr>
-        <w:spacing w:line="360" w:lineRule="auto"/>
-        <w:contextualSpacing/>
-        <w:rPr>
-          <w:rFonts w:eastAsiaTheme="majorEastAsia" w:cstheme="minorHAnsi"/>
+      <w:r>
+        <w:rPr>
+          <w:rFonts w:cstheme="minorHAnsi"/>
+          <w:sz w:val="24"/>
+          <w:szCs w:val="24"/>
+        </w:rPr>
+        <w:t xml:space="preserve">In the age of information, those that </w:t>
+      </w:r>
+      <w:r>
+        <w:rPr>
+          <w:rFonts w:cstheme="minorHAnsi"/>
+          <w:sz w:val="24"/>
+          <w:szCs w:val="24"/>
+        </w:rPr>
+        <w:t>can successfully and quickly interpret large amounts of data will have an advantage</w:t>
+      </w:r>
+      <w:r>
+        <w:rPr>
+          <w:rFonts w:cstheme="minorHAnsi"/>
+          <w:sz w:val="24"/>
+          <w:szCs w:val="24"/>
+        </w:rPr>
+        <w:t xml:space="preserve">. </w:t>
+      </w:r>
+      <w:r>
+        <w:rPr>
+          <w:rFonts w:cstheme="minorHAnsi"/>
+          <w:sz w:val="24"/>
+          <w:szCs w:val="24"/>
+        </w:rPr>
+        <w:t>The field where converting data into visual aids is called descriptive statistics</w:t>
+      </w:r>
+      <w:r>
+        <w:rPr>
+          <w:rFonts w:cstheme="minorHAnsi"/>
+          <w:sz w:val="24"/>
+          <w:szCs w:val="24"/>
+        </w:rPr>
+        <w:t xml:space="preserve"> and t</w:t>
+      </w:r>
+      <w:r>
+        <w:rPr>
+          <w:rFonts w:cstheme="minorHAnsi"/>
+          <w:sz w:val="24"/>
+          <w:szCs w:val="24"/>
+        </w:rPr>
+        <w:t>he most common method to do this is with graphs</w:t>
+      </w:r>
+      <w:r>
+        <w:rPr>
+          <w:rFonts w:cstheme="minorHAnsi"/>
+          <w:sz w:val="24"/>
+          <w:szCs w:val="24"/>
+        </w:rPr>
+        <w:t>. This follows the adage, “A picture says a thousand words.”</w:t>
+      </w:r>
+      <w:r>
+        <w:rPr>
+          <w:rFonts w:cstheme="minorHAnsi"/>
+          <w:sz w:val="24"/>
+          <w:szCs w:val="24"/>
+        </w:rPr>
+        <w:t xml:space="preserve"> With just a glance someone can understand </w:t>
+      </w:r>
+      <w:r>
+        <w:rPr>
+          <w:rFonts w:cstheme="minorHAnsi"/>
+          <w:sz w:val="24"/>
+          <w:szCs w:val="24"/>
+        </w:rPr>
+        <w:t>and make connections about the</w:t>
+      </w:r>
+      <w:r>
+        <w:rPr>
+          <w:rFonts w:cstheme="minorHAnsi"/>
+          <w:sz w:val="24"/>
+          <w:szCs w:val="24"/>
+        </w:rPr>
+        <w:t xml:space="preserve"> data without needing to scan through a table of numbers.</w:t>
+      </w:r>
+      <w:r>
+        <w:rPr>
+          <w:rFonts w:cstheme="minorHAnsi"/>
+          <w:sz w:val="24"/>
+          <w:szCs w:val="24"/>
+        </w:rPr>
+        <w:t xml:space="preserve"> </w:t>
+      </w:r>
+      <w:r>
+        <w:rPr>
+          <w:rFonts w:cstheme="minorHAnsi"/>
+          <w:sz w:val="24"/>
+          <w:szCs w:val="24"/>
+        </w:rPr>
+        <w:t xml:space="preserve">There </w:t>
+      </w:r>
+      <w:r>
+        <w:rPr>
+          <w:rFonts w:cstheme="minorHAnsi"/>
+          <w:sz w:val="24"/>
+          <w:szCs w:val="24"/>
+        </w:rPr>
+        <w:t>are</w:t>
+      </w:r>
+      <w:r>
+        <w:rPr>
+          <w:rFonts w:cstheme="minorHAnsi"/>
+          <w:sz w:val="24"/>
+          <w:szCs w:val="24"/>
+        </w:rPr>
+        <w:t xml:space="preserve"> many different kinds of graphs: bar charts, pie, charts, line graphs, scatter plots, and </w:t>
+      </w:r>
+      <w:r>
+        <w:rPr>
+          <w:rFonts w:cstheme="minorHAnsi"/>
+          <w:sz w:val="24"/>
+          <w:szCs w:val="24"/>
+        </w:rPr>
+        <w:t>radar charts to name a few.</w:t>
+      </w:r>
+      <w:r>
+        <w:rPr>
+          <w:rFonts w:cstheme="minorHAnsi"/>
+          <w:sz w:val="24"/>
+          <w:szCs w:val="24"/>
+        </w:rPr>
+        <w:t xml:space="preserve"> With</w:t>
+      </w:r>
+      <w:r>
+        <w:rPr>
+          <w:rFonts w:cstheme="minorHAnsi"/>
+          <w:sz w:val="24"/>
+          <w:szCs w:val="24"/>
+        </w:rPr>
+        <w:t>in</w:t>
+      </w:r>
+      <w:r>
+        <w:rPr>
+          <w:rFonts w:cstheme="minorHAnsi"/>
+          <w:sz w:val="24"/>
+          <w:szCs w:val="24"/>
+        </w:rPr>
+        <w:t xml:space="preserve"> those</w:t>
+      </w:r>
+      <w:r>
+        <w:rPr>
+          <w:rFonts w:cstheme="minorHAnsi"/>
+          <w:sz w:val="24"/>
+          <w:szCs w:val="24"/>
+        </w:rPr>
+        <w:t xml:space="preserve"> charts</w:t>
+      </w:r>
+      <w:r>
+        <w:rPr>
+          <w:rFonts w:cstheme="minorHAnsi"/>
+          <w:sz w:val="24"/>
+          <w:szCs w:val="24"/>
+        </w:rPr>
+        <w:t xml:space="preserve"> they can</w:t>
+      </w:r>
+      <w:r>
+        <w:rPr>
+          <w:rFonts w:cstheme="minorHAnsi"/>
+          <w:sz w:val="24"/>
+          <w:szCs w:val="24"/>
+        </w:rPr>
+        <w:t xml:space="preserve"> be</w:t>
+      </w:r>
+      <w:r>
+        <w:rPr>
+          <w:rFonts w:cstheme="minorHAnsi"/>
+          <w:sz w:val="24"/>
+          <w:szCs w:val="24"/>
+        </w:rPr>
+        <w:t xml:space="preserve"> divided up into more types</w:t>
+      </w:r>
+      <w:r>
+        <w:rPr>
+          <w:rFonts w:cstheme="minorHAnsi"/>
+          <w:sz w:val="24"/>
+          <w:szCs w:val="24"/>
+        </w:rPr>
+        <w:t>, like stacked bar charts or</w:t>
+      </w:r>
+      <w:r>
+        <w:rPr>
+          <w:rFonts w:cstheme="minorHAnsi"/>
+          <w:sz w:val="24"/>
+          <w:szCs w:val="24"/>
+        </w:rPr>
+        <w:t xml:space="preserve"> donut charts.</w:t>
+      </w:r>
+      <w:r>
+        <w:rPr>
+          <w:rFonts w:cstheme="minorHAnsi"/>
+          <w:sz w:val="24"/>
+          <w:szCs w:val="24"/>
+        </w:rPr>
+        <w:t xml:space="preserve"> From science to business charts are the </w:t>
+      </w:r>
+      <w:r>
+        <w:rPr>
+          <w:rFonts w:cstheme="minorHAnsi"/>
+          <w:sz w:val="24"/>
+          <w:szCs w:val="24"/>
+        </w:rPr>
+        <w:t xml:space="preserve">main way key parts of the data are shown to other researchers, customers, or investors. </w:t>
+      </w:r>
+    </w:p>
+    <w:p>
+      <w:pPr>
+        <w:spacing w:line="360" w:lineRule="auto"/>
+        <w:contextualSpacing/>
+        <w:rPr>
+          <w:rFonts w:cstheme="minorHAnsi"/>
+          <w:sz w:val="24"/>
+          <w:szCs w:val="24"/>
+        </w:rPr>
+      </w:pPr>
+    </w:p>
+    <w:p>
+      <w:pPr>
+        <w:spacing w:line="360" w:lineRule="auto"/>
+        <w:contextualSpacing/>
+        <w:rPr>
+          <w:rFonts w:cstheme="minorHAnsi"/>
+          <w:sz w:val="24"/>
+          <w:szCs w:val="24"/>
+        </w:rPr>
+      </w:pPr>
+      <w:r>
+        <w:rPr>
+          <w:rFonts w:cstheme="minorHAnsi"/>
+          <w:sz w:val="24"/>
+          <w:szCs w:val="24"/>
+        </w:rPr>
+        <w:t>T</w:t>
+      </w:r>
+      <w:r>
+        <w:rPr>
+          <w:rFonts w:cstheme="minorHAnsi"/>
+          <w:sz w:val="24"/>
+          <w:szCs w:val="24"/>
+        </w:rPr>
+        <w:t>he McDonald’s</w:t>
+      </w:r>
+      <w:r>
+        <w:rPr>
+          <w:rFonts w:cstheme="minorHAnsi"/>
+          <w:sz w:val="24"/>
+          <w:szCs w:val="24"/>
+        </w:rPr>
+        <w:t xml:space="preserve"> 2022</w:t>
+      </w:r>
+      <w:r>
+        <w:rPr>
+          <w:rFonts w:cstheme="minorHAnsi"/>
+          <w:sz w:val="24"/>
+          <w:szCs w:val="24"/>
+        </w:rPr>
+        <w:t xml:space="preserve"> </w:t>
+      </w:r>
+      <w:r>
+        <w:rPr>
+          <w:rFonts w:cstheme="minorHAnsi"/>
+          <w:sz w:val="24"/>
+          <w:szCs w:val="24"/>
+        </w:rPr>
+        <w:t>Annual Report \cite{mcdonalds2022}</w:t>
+      </w:r>
+      <w:r>
+        <w:rPr>
+          <w:rFonts w:cstheme="minorHAnsi"/>
+          <w:sz w:val="24"/>
+          <w:szCs w:val="24"/>
+        </w:rPr>
+        <w:t xml:space="preserve"> </w:t>
+      </w:r>
+      <w:r>
+        <w:rPr>
+          <w:rFonts w:cstheme="minorHAnsi"/>
+          <w:sz w:val="24"/>
+          <w:szCs w:val="24"/>
+        </w:rPr>
+        <w:t>has</w:t>
+      </w:r>
+      <w:r>
+        <w:rPr>
+          <w:rFonts w:cstheme="minorHAnsi"/>
+          <w:sz w:val="24"/>
+          <w:szCs w:val="24"/>
+        </w:rPr>
+        <w:t xml:space="preserve"> a total of 73 pages and 8 graphs.</w:t>
+      </w:r>
+      <w:r>
+        <w:rPr>
+          <w:rFonts w:cstheme="minorHAnsi"/>
+          <w:sz w:val="24"/>
+          <w:szCs w:val="24"/>
+        </w:rPr>
+        <w:t xml:space="preserve"> Each graph displays important information to the investor</w:t>
+      </w:r>
+      <w:r>
+        <w:rPr>
+          <w:rFonts w:cstheme="minorHAnsi"/>
+          <w:sz w:val="24"/>
+          <w:szCs w:val="24"/>
+        </w:rPr>
+        <w:t>, like the figure which shows total revenues by segment</w:t>
+      </w:r>
+      <w:r>
+        <w:rPr>
+          <w:rFonts w:cstheme="minorHAnsi"/>
+          <w:sz w:val="24"/>
+          <w:szCs w:val="24"/>
+        </w:rPr>
+        <w:t xml:space="preserve"> on page 13. One can see that </w:t>
+      </w:r>
+      <w:r>
+        <w:rPr>
+          <w:rFonts w:cstheme="minorHAnsi"/>
+          <w:sz w:val="24"/>
+          <w:szCs w:val="24"/>
+        </w:rPr>
+        <w:t xml:space="preserve">from 2020 to 2022 the revenue </w:t>
+      </w:r>
+      <w:r>
+        <w:rPr>
+          <w:rFonts w:cstheme="minorHAnsi"/>
+          <w:sz w:val="24"/>
+          <w:szCs w:val="24"/>
+        </w:rPr>
+        <w:t>from international operated markets rose and fell</w:t>
+      </w:r>
+      <w:r>
+        <w:rPr>
+          <w:rFonts w:cstheme="minorHAnsi"/>
+          <w:sz w:val="24"/>
+          <w:szCs w:val="24"/>
+        </w:rPr>
+        <w:t xml:space="preserve">, but </w:t>
+      </w:r>
+      <w:r>
+        <w:rPr>
+          <w:rFonts w:cstheme="minorHAnsi"/>
+          <w:sz w:val="24"/>
+          <w:szCs w:val="24"/>
+        </w:rPr>
+        <w:t>overall,</w:t>
+      </w:r>
+      <w:r>
+        <w:rPr>
+          <w:rFonts w:cstheme="minorHAnsi"/>
+          <w:sz w:val="24"/>
+          <w:szCs w:val="24"/>
+        </w:rPr>
+        <w:t xml:space="preserve"> the </w:t>
+      </w:r>
+      <w:r>
+        <w:rPr>
+          <w:rFonts w:cstheme="minorHAnsi"/>
+          <w:sz w:val="24"/>
+          <w:szCs w:val="24"/>
+        </w:rPr>
+        <w:t>revenue share</w:t>
+      </w:r>
+      <w:r>
+        <w:rPr>
+          <w:rFonts w:cstheme="minorHAnsi"/>
+          <w:sz w:val="24"/>
+          <w:szCs w:val="24"/>
+        </w:rPr>
+        <w:t xml:space="preserve"> from the different segments have</w:t>
+      </w:r>
+      <w:r>
+        <w:rPr>
+          <w:rFonts w:cstheme="minorHAnsi"/>
+          <w:sz w:val="24"/>
+          <w:szCs w:val="24"/>
+        </w:rPr>
+        <w:t xml:space="preserve"> </w:t>
+      </w:r>
+      <w:r>
+        <w:rPr>
+          <w:rFonts w:cstheme="minorHAnsi"/>
+          <w:sz w:val="24"/>
+          <w:szCs w:val="24"/>
+        </w:rPr>
+        <w:t>remained static.</w:t>
+      </w:r>
+      <w:r>
+        <w:rPr>
+          <w:rFonts w:cstheme="minorHAnsi"/>
+          <w:sz w:val="24"/>
+          <w:szCs w:val="24"/>
+        </w:rPr>
+        <w:t xml:space="preserve"> Wouldn’t it be </w:t>
+      </w:r>
+      <w:r>
+        <w:rPr>
+          <w:rFonts w:cstheme="minorHAnsi"/>
+          <w:sz w:val="24"/>
+          <w:szCs w:val="24"/>
+        </w:rPr>
+        <w:t>beneficial</w:t>
+      </w:r>
+      <w:r>
+        <w:rPr>
+          <w:rFonts w:cstheme="minorHAnsi"/>
+          <w:sz w:val="24"/>
+          <w:szCs w:val="24"/>
+        </w:rPr>
+        <w:t xml:space="preserve"> to have access to these graphs </w:t>
+      </w:r>
+      <w:r>
+        <w:rPr>
+          <w:rFonts w:cstheme="minorHAnsi"/>
+          <w:sz w:val="24"/>
+          <w:szCs w:val="24"/>
+        </w:rPr>
+        <w:t>immediately</w:t>
+      </w:r>
+      <w:r>
+        <w:rPr>
+          <w:rFonts w:cstheme="minorHAnsi"/>
+          <w:sz w:val="24"/>
+          <w:szCs w:val="24"/>
+        </w:rPr>
+        <w:t xml:space="preserve"> without needing to bro</w:t>
+      </w:r>
+      <w:r>
+        <w:rPr>
+          <w:rFonts w:cstheme="minorHAnsi"/>
+          <w:sz w:val="24"/>
+          <w:szCs w:val="24"/>
+        </w:rPr>
+        <w:t>wse through the whole report?</w:t>
+      </w:r>
+      <w:r>
+        <w:rPr>
+          <w:rFonts w:cstheme="minorHAnsi"/>
+          <w:sz w:val="24"/>
+          <w:szCs w:val="24"/>
+        </w:rPr>
+        <w:t xml:space="preserve"> </w:t>
+      </w:r>
+      <w:r>
+        <w:rPr>
+          <w:rFonts w:cstheme="minorHAnsi"/>
+          <w:sz w:val="24"/>
+          <w:szCs w:val="24"/>
+        </w:rPr>
+        <w:t xml:space="preserve">The ability to identify and then classify graphs </w:t>
+      </w:r>
+      <w:r>
+        <w:rPr>
+          <w:rFonts w:cstheme="minorHAnsi"/>
+          <w:sz w:val="24"/>
+          <w:szCs w:val="24"/>
+        </w:rPr>
+        <w:t xml:space="preserve">instantly in the report without needing to </w:t>
+      </w:r>
+      <w:r>
+        <w:rPr>
+          <w:rFonts w:cstheme="minorHAnsi"/>
+          <w:sz w:val="24"/>
+          <w:szCs w:val="24"/>
+        </w:rPr>
+        <w:t>read</w:t>
+      </w:r>
+      <w:r>
+        <w:rPr>
+          <w:rFonts w:cstheme="minorHAnsi"/>
+          <w:sz w:val="24"/>
+          <w:szCs w:val="24"/>
+        </w:rPr>
+        <w:t xml:space="preserve"> through it and snip out the graphs manually</w:t>
+      </w:r>
+      <w:r>
+        <w:rPr>
+          <w:rFonts w:cstheme="minorHAnsi"/>
+          <w:sz w:val="24"/>
+          <w:szCs w:val="24"/>
+        </w:rPr>
+        <w:t xml:space="preserve"> would save time and </w:t>
+      </w:r>
+      <w:r>
+        <w:rPr>
+          <w:rFonts w:cstheme="minorHAnsi"/>
+          <w:sz w:val="24"/>
+          <w:szCs w:val="24"/>
+        </w:rPr>
+        <w:t xml:space="preserve">effort. The overall flow of this system would have three parts: </w:t>
+      </w:r>
+      <w:r>
+        <w:rPr>
+          <w:rFonts w:cstheme="minorHAnsi"/>
+          <w:sz w:val="24"/>
+          <w:szCs w:val="24"/>
+        </w:rPr>
+        <w:t>I</w:t>
+      </w:r>
+      <w:r>
+        <w:rPr>
+          <w:rFonts w:cstheme="minorHAnsi"/>
+          <w:sz w:val="24"/>
+          <w:szCs w:val="24"/>
+        </w:rPr>
+        <w:t xml:space="preserve">dentify, </w:t>
+      </w:r>
+      <w:r>
+        <w:rPr>
+          <w:rFonts w:cstheme="minorHAnsi"/>
+          <w:sz w:val="24"/>
+          <w:szCs w:val="24"/>
+        </w:rPr>
+        <w:t>L</w:t>
+      </w:r>
+      <w:r>
+        <w:rPr>
+          <w:rFonts w:cstheme="minorHAnsi"/>
+          <w:sz w:val="24"/>
+          <w:szCs w:val="24"/>
+        </w:rPr>
+        <w:t xml:space="preserve">ocate, and </w:t>
+      </w:r>
+      <w:r>
+        <w:rPr>
+          <w:rFonts w:cstheme="minorHAnsi"/>
+          <w:sz w:val="24"/>
+          <w:szCs w:val="24"/>
+        </w:rPr>
+        <w:t>O</w:t>
+      </w:r>
+      <w:r>
+        <w:rPr>
+          <w:rFonts w:cstheme="minorHAnsi"/>
+          <w:sz w:val="24"/>
+          <w:szCs w:val="24"/>
+        </w:rPr>
+        <w:t xml:space="preserve">rganize. Identify would simply </w:t>
+      </w:r>
+      <w:r>
+        <w:rPr>
+          <w:rFonts w:cstheme="minorHAnsi"/>
+          <w:sz w:val="24"/>
+          <w:szCs w:val="24"/>
+        </w:rPr>
+        <w:t xml:space="preserve">see if it is a graph or not and classify it into a type of graph. Once that is finished then the graphs can be located on a page and extracted. The last part would organize the charts for easy viewing. </w:t>
+      </w:r>
+      <w:r>
+        <w:rPr>
+          <w:rFonts w:cstheme="minorHAnsi"/>
+          <w:sz w:val="24"/>
+          <w:szCs w:val="24"/>
+        </w:rPr>
+        <w:t xml:space="preserve">My focus is on the </w:t>
+      </w:r>
+      <w:r>
+        <w:rPr>
+          <w:rFonts w:cstheme="minorHAnsi"/>
+          <w:sz w:val="24"/>
+          <w:szCs w:val="24"/>
+        </w:rPr>
+        <w:t xml:space="preserve">Identify part of this system and will be limited to building a model that answers two questions: Is this image a graph? </w:t>
+      </w:r>
+      <w:r>
+        <w:rPr>
+          <w:rFonts w:cstheme="minorHAnsi"/>
+          <w:sz w:val="24"/>
+          <w:szCs w:val="24"/>
+        </w:rPr>
+        <w:t>What kind of graph is it? Regarding the second question, I’ll limit the scope even further because of the multitude of different graphs</w:t>
+      </w:r>
+      <w:r>
+        <w:rPr>
+          <w:rFonts w:cstheme="minorHAnsi"/>
+          <w:sz w:val="24"/>
+          <w:szCs w:val="24"/>
+        </w:rPr>
+        <w:t xml:space="preserve">. The focus will be on classifying the </w:t>
+      </w:r>
+      <w:r>
+        <w:rPr>
+          <w:rFonts w:cstheme="minorHAnsi"/>
+          <w:sz w:val="24"/>
+          <w:szCs w:val="24"/>
+        </w:rPr>
+        <w:lastRenderedPageBreak/>
+        <w:t>probability distribution in a graph.</w:t>
+      </w:r>
+      <w:r>
+        <w:rPr>
+          <w:rFonts w:cstheme="minorHAnsi"/>
+          <w:sz w:val="24"/>
+          <w:szCs w:val="24"/>
+        </w:rPr>
+        <w:t xml:space="preserve"> This was </w:t>
+      </w:r>
+      <w:r>
+        <w:rPr>
+          <w:rFonts w:cstheme="minorHAnsi"/>
+          <w:sz w:val="24"/>
+          <w:szCs w:val="24"/>
+        </w:rPr>
+        <w:t>chosen</w:t>
+      </w:r>
+      <w:r>
+        <w:rPr>
+          <w:rFonts w:cstheme="minorHAnsi"/>
+          <w:sz w:val="24"/>
+          <w:szCs w:val="24"/>
+        </w:rPr>
+        <w:t xml:space="preserve"> because</w:t>
+      </w:r>
+      <w:r>
+        <w:rPr>
+          <w:rFonts w:cstheme="minorHAnsi"/>
+          <w:sz w:val="24"/>
+          <w:szCs w:val="24"/>
+        </w:rPr>
+        <w:t xml:space="preserve"> of the novelty of the problem – no similar projects</w:t>
+      </w:r>
+      <w:r>
+        <w:rPr>
+          <w:rFonts w:cstheme="minorHAnsi"/>
+          <w:sz w:val="24"/>
+          <w:szCs w:val="24"/>
+        </w:rPr>
+        <w:t xml:space="preserve"> were</w:t>
+      </w:r>
+      <w:r>
+        <w:rPr>
+          <w:rFonts w:cstheme="minorHAnsi"/>
+          <w:sz w:val="24"/>
+          <w:szCs w:val="24"/>
+        </w:rPr>
+        <w:t xml:space="preserve"> found – and </w:t>
+      </w:r>
+      <w:r>
+        <w:rPr>
+          <w:rFonts w:cstheme="minorHAnsi"/>
+          <w:sz w:val="24"/>
+          <w:szCs w:val="24"/>
+        </w:rPr>
+        <w:t xml:space="preserve">because of my current study of </w:t>
+      </w:r>
+      <w:r>
+        <w:rPr>
+          <w:rFonts w:cstheme="minorHAnsi"/>
+          <w:sz w:val="24"/>
+          <w:szCs w:val="24"/>
+        </w:rPr>
+        <w:t>stochastics.</w:t>
+      </w:r>
+    </w:p>
+    <w:p>
+      <w:pPr>
+        <w:spacing w:line="360" w:lineRule="auto"/>
+        <w:contextualSpacing/>
+        <w:rPr>
+          <w:rFonts w:eastAsiaTheme="majorEastAsia" w:cstheme="minorHAnsi"/>
+          <w:sz w:val="24"/>
+          <w:szCs w:val="24"/>
+        </w:rPr>
+      </w:pPr>
+    </w:p>
+    <w:p>
+      <w:pPr>
+        <w:pStyle w:val="Heading2"/>
+        <w:spacing w:line="360" w:lineRule="auto"/>
+        <w:contextualSpacing/>
+      </w:pPr>
+      <w:bookmarkStart w:id="2" w:name="_Toc158018791"/>
+      <w:bookmarkStart w:id="3" w:name="_Toc158018793"/>
+      <w:r>
+        <w:t>Literature Review</w:t>
+      </w:r>
+      <w:bookmarkEnd w:id="3"/>
+    </w:p>
+    <w:p>
+      <w:pPr>
+        <w:spacing w:line="360" w:lineRule="auto"/>
+        <w:contextualSpacing/>
+        <w:rPr>
+          <w:rFonts w:cstheme="minorHAnsi"/>
+          <w:sz w:val="24"/>
+          <w:szCs w:val="24"/>
+        </w:rPr>
+      </w:pPr>
+    </w:p>
+    <w:p>
+      <w:pPr>
+        <w:spacing w:line="360" w:lineRule="auto"/>
+        <w:contextualSpacing/>
+        <w:rPr>
+          <w:rFonts w:cstheme="minorHAnsi"/>
+          <w:sz w:val="24"/>
+          <w:szCs w:val="24"/>
+        </w:rPr>
+      </w:pPr>
+      <w:r>
+        <w:rPr>
+          <w:rFonts w:cstheme="minorHAnsi"/>
+          <w:sz w:val="24"/>
+          <w:szCs w:val="24"/>
+        </w:rPr>
+        <w:t>I’ll need to briefly mention the literature I tried to find</w:t>
+      </w:r>
+      <w:r>
+        <w:rPr>
+          <w:rFonts w:cstheme="minorHAnsi"/>
+          <w:sz w:val="24"/>
+          <w:szCs w:val="24"/>
+        </w:rPr>
+        <w:t xml:space="preserve"> and the literature that guided this project</w:t>
+      </w:r>
+      <w:r>
+        <w:rPr>
+          <w:rFonts w:cstheme="minorHAnsi"/>
+          <w:sz w:val="24"/>
+          <w:szCs w:val="24"/>
+        </w:rPr>
+        <w:t xml:space="preserve">. As mentioned earlier, </w:t>
+      </w:r>
+      <w:r>
+        <w:rPr>
+          <w:rFonts w:cstheme="minorHAnsi"/>
+          <w:sz w:val="24"/>
+          <w:szCs w:val="24"/>
+        </w:rPr>
+        <w:t xml:space="preserve">this project is quite novel in </w:t>
+      </w:r>
+      <w:r>
+        <w:rPr>
+          <w:rFonts w:cstheme="minorHAnsi"/>
+          <w:sz w:val="24"/>
+          <w:szCs w:val="24"/>
+        </w:rPr>
+        <w:t>its</w:t>
+      </w:r>
+      <w:r>
+        <w:rPr>
+          <w:rFonts w:cstheme="minorHAnsi"/>
+          <w:sz w:val="24"/>
+          <w:szCs w:val="24"/>
+        </w:rPr>
+        <w:t xml:space="preserve"> end goal since I did not find any research that specifically </w:t>
+      </w:r>
+      <w:r>
+        <w:rPr>
+          <w:rFonts w:cstheme="minorHAnsi"/>
+          <w:sz w:val="24"/>
+          <w:szCs w:val="24"/>
+        </w:rPr>
+        <w:t xml:space="preserve">tried to classify graphs into probability distributions. There were projects that classified graphs into bar charts, pie </w:t>
+      </w:r>
+      <w:r>
+        <w:rPr>
+          <w:rFonts w:cstheme="minorHAnsi"/>
+          <w:sz w:val="24"/>
+          <w:szCs w:val="24"/>
+        </w:rPr>
+        <w:t>charts,</w:t>
+      </w:r>
+      <w:r>
+        <w:rPr>
+          <w:rFonts w:cstheme="minorHAnsi"/>
+          <w:sz w:val="24"/>
+          <w:szCs w:val="24"/>
+        </w:rPr>
+        <w:t xml:space="preserve"> etc.</w:t>
+      </w:r>
+      <w:r>
+        <w:rPr>
+          <w:rFonts w:cstheme="minorHAnsi"/>
+          <w:sz w:val="24"/>
+          <w:szCs w:val="24"/>
+        </w:rPr>
+        <w:t xml:space="preserve">, but </w:t>
+      </w:r>
+      <w:r>
+        <w:rPr>
+          <w:rFonts w:cstheme="minorHAnsi"/>
+          <w:sz w:val="24"/>
+          <w:szCs w:val="24"/>
+        </w:rPr>
+        <w:t xml:space="preserve">even </w:t>
+      </w:r>
+      <w:r>
+        <w:rPr>
+          <w:rFonts w:cstheme="minorHAnsi"/>
+          <w:sz w:val="24"/>
+          <w:szCs w:val="24"/>
+        </w:rPr>
+        <w:t>then,</w:t>
+      </w:r>
+      <w:r>
+        <w:rPr>
+          <w:rFonts w:cstheme="minorHAnsi"/>
+          <w:sz w:val="24"/>
+          <w:szCs w:val="24"/>
+        </w:rPr>
+        <w:t xml:space="preserve"> those projects were not part of published research.</w:t>
+      </w:r>
+      <w:r>
+        <w:rPr>
+          <w:rFonts w:cstheme="minorHAnsi"/>
+          <w:sz w:val="24"/>
+          <w:szCs w:val="24"/>
+        </w:rPr>
+        <w:t xml:space="preserve"> </w:t>
+      </w:r>
+      <w:r>
+        <w:rPr>
+          <w:rFonts w:cstheme="minorHAnsi"/>
+          <w:sz w:val="24"/>
+          <w:szCs w:val="24"/>
+        </w:rPr>
+        <w:t>When one tries to search for a neural network graph classifier</w:t>
+      </w:r>
+      <w:r>
+        <w:rPr>
+          <w:rFonts w:cstheme="minorHAnsi"/>
+          <w:sz w:val="24"/>
+          <w:szCs w:val="24"/>
+        </w:rPr>
+        <w:t xml:space="preserve"> or</w:t>
+      </w:r>
+      <w:r>
+        <w:rPr>
+          <w:rFonts w:cstheme="minorHAnsi"/>
+          <w:sz w:val="24"/>
+          <w:szCs w:val="24"/>
+        </w:rPr>
+        <w:t xml:space="preserve"> a</w:t>
+      </w:r>
+      <w:r>
+        <w:rPr>
+          <w:rFonts w:cstheme="minorHAnsi"/>
+          <w:sz w:val="24"/>
+          <w:szCs w:val="24"/>
+        </w:rPr>
+        <w:t xml:space="preserve"> similar pattern</w:t>
+      </w:r>
+      <w:r>
+        <w:rPr>
+          <w:rFonts w:cstheme="minorHAnsi"/>
+          <w:sz w:val="24"/>
+          <w:szCs w:val="24"/>
+        </w:rPr>
+        <w:t xml:space="preserve"> the first results are about Graph Neural Networks or GNN</w:t>
+      </w:r>
+      <w:r>
+        <w:rPr>
+          <w:rFonts w:cstheme="minorHAnsi"/>
+          <w:sz w:val="24"/>
+          <w:szCs w:val="24"/>
+        </w:rPr>
+        <w:t>s</w:t>
+      </w:r>
+      <w:r>
+        <w:rPr>
+          <w:rFonts w:cstheme="minorHAnsi"/>
+          <w:sz w:val="24"/>
+          <w:szCs w:val="24"/>
+        </w:rPr>
+        <w:t>, which</w:t>
+      </w:r>
+      <w:r>
+        <w:rPr>
+          <w:rFonts w:cstheme="minorHAnsi"/>
+          <w:sz w:val="24"/>
+          <w:szCs w:val="24"/>
+        </w:rPr>
+        <w:t xml:space="preserve"> are unrelated.</w:t>
+      </w:r>
+      <w:r>
+        <w:rPr>
+          <w:rFonts w:cstheme="minorHAnsi"/>
+          <w:sz w:val="24"/>
+          <w:szCs w:val="24"/>
+        </w:rPr>
+        <w:t xml:space="preserve"> As for image classification itself, there are a plethora of papers and resources.</w:t>
+      </w:r>
+      <w:r>
+        <w:rPr>
+          <w:rFonts w:cstheme="minorHAnsi"/>
+          <w:sz w:val="24"/>
+          <w:szCs w:val="24"/>
+        </w:rPr>
+        <w:t xml:space="preserve"> I personally learned a lot from a Stanford University course \cite{cs231n</w:t>
+      </w:r>
+      <w:r>
+        <w:rPr>
+          <w:rFonts w:cstheme="minorHAnsi"/>
+          <w:sz w:val="24"/>
+          <w:szCs w:val="24"/>
+        </w:rPr>
+        <w:t xml:space="preserve">2023} and </w:t>
+      </w:r>
+      <w:r>
+        <w:rPr>
+          <w:rFonts w:cstheme="minorHAnsi"/>
+          <w:sz w:val="24"/>
+          <w:szCs w:val="24"/>
+        </w:rPr>
+        <w:t>\</w:t>
+      </w:r>
+      <w:proofErr w:type="spellStart"/>
+      <w:r>
+        <w:rPr>
+          <w:rFonts w:cstheme="minorHAnsi"/>
+          <w:sz w:val="24"/>
+          <w:szCs w:val="24"/>
+        </w:rPr>
+        <w:t>textit</w:t>
+      </w:r>
+      <w:proofErr w:type="spellEnd"/>
+      <w:r>
+        <w:rPr>
+          <w:rFonts w:cstheme="minorHAnsi"/>
+          <w:sz w:val="24"/>
+          <w:szCs w:val="24"/>
+        </w:rPr>
+        <w:t>{An Introduction to Convolutional Neural Networks}</w:t>
+      </w:r>
+      <w:r>
+        <w:rPr>
+          <w:rFonts w:cstheme="minorHAnsi"/>
+          <w:sz w:val="24"/>
+          <w:szCs w:val="24"/>
+        </w:rPr>
+        <w:t xml:space="preserve"> from O’Shea and Nash \cite{oshea2015</w:t>
+      </w:r>
+      <w:r>
+        <w:rPr>
+          <w:rFonts w:cstheme="minorHAnsi"/>
+          <w:sz w:val="24"/>
+          <w:szCs w:val="24"/>
+        </w:rPr>
+        <w:t>}.</w:t>
+      </w:r>
+    </w:p>
+    <w:p>
+      <w:pPr>
+        <w:spacing w:line="360" w:lineRule="auto"/>
+        <w:contextualSpacing/>
+        <w:rPr>
+          <w:rFonts w:cstheme="minorHAnsi"/>
+          <w:sz w:val="24"/>
+          <w:szCs w:val="24"/>
+        </w:rPr>
+      </w:pPr>
+    </w:p>
+    <w:p>
+      <w:pPr>
+        <w:rPr>
+          <w:rFonts w:cstheme="minorHAnsi"/>
           <w:sz w:val="24"/>
           <w:szCs w:val="24"/>
         </w:rPr>
@@ -2508,7 +3460,6 @@
         <w:spacing w:line="360" w:lineRule="auto"/>
         <w:contextualSpacing/>
       </w:pPr>
-      <w:bookmarkStart w:id="2" w:name="_Toc158018791"/>
       <w:r>
         <w:lastRenderedPageBreak/>
         <w:t>Objectives</w:t>
@@ -2532,22 +3483,569 @@
         <w:spacing w:line="360" w:lineRule="auto"/>
         <w:contextualSpacing/>
       </w:pPr>
-      <w:bookmarkStart w:id="3" w:name="_Toc158018792"/>
+      <w:bookmarkStart w:id="4" w:name="_Toc158018792"/>
       <w:r>
         <w:t>Main Goal</w:t>
       </w:r>
-      <w:bookmarkEnd w:id="3"/>
-    </w:p>
-    <w:p>
-      <w:pPr>
-        <w:spacing w:line="360" w:lineRule="auto"/>
-        <w:contextualSpacing/>
-        <w:rPr>
-          <w:rFonts w:cstheme="minorHAnsi"/>
-          <w:sz w:val="24"/>
-          <w:szCs w:val="24"/>
-        </w:rPr>
-      </w:pPr>
+      <w:bookmarkEnd w:id="4"/>
+    </w:p>
+    <w:p>
+      <w:pPr>
+        <w:spacing w:line="360" w:lineRule="auto"/>
+        <w:contextualSpacing/>
+        <w:rPr>
+          <w:rFonts w:cstheme="minorHAnsi"/>
+          <w:sz w:val="24"/>
+          <w:szCs w:val="24"/>
+        </w:rPr>
+      </w:pPr>
+    </w:p>
+    <w:p>
+      <w:pPr>
+        <w:spacing w:line="360" w:lineRule="auto"/>
+        <w:contextualSpacing/>
+        <w:rPr>
+          <w:rFonts w:cstheme="minorHAnsi"/>
+          <w:sz w:val="24"/>
+          <w:szCs w:val="24"/>
+          <w:lang w:val="de-DE"/>
+        </w:rPr>
+      </w:pPr>
+      <w:r>
+        <w:rPr>
+          <w:rFonts w:cstheme="minorHAnsi"/>
+          <w:sz w:val="24"/>
+          <w:szCs w:val="24"/>
+        </w:rPr>
+        <w:t>As stated previously, my focus is on the identification and classification of graph images.</w:t>
+      </w:r>
+      <w:r>
+        <w:rPr>
+          <w:rFonts w:cstheme="minorHAnsi"/>
+          <w:sz w:val="24"/>
+          <w:szCs w:val="24"/>
+        </w:rPr>
+        <w:t xml:space="preserve"> This </w:t>
+      </w:r>
+      <w:r>
+        <w:rPr>
+          <w:rFonts w:cstheme="minorHAnsi"/>
+          <w:sz w:val="24"/>
+          <w:szCs w:val="24"/>
+        </w:rPr>
+        <w:t>can</w:t>
+      </w:r>
+      <w:r>
+        <w:rPr>
+          <w:rFonts w:cstheme="minorHAnsi"/>
+          <w:sz w:val="24"/>
+          <w:szCs w:val="24"/>
+        </w:rPr>
+        <w:t xml:space="preserve"> be accomplished in two</w:t>
+      </w:r>
+      <w:r>
+        <w:rPr>
+          <w:rFonts w:cstheme="minorHAnsi"/>
+          <w:sz w:val="24"/>
+          <w:szCs w:val="24"/>
+        </w:rPr>
+        <w:t xml:space="preserve"> types of</w:t>
+      </w:r>
+      <w:r>
+        <w:rPr>
+          <w:rFonts w:cstheme="minorHAnsi"/>
+          <w:sz w:val="24"/>
+          <w:szCs w:val="24"/>
+        </w:rPr>
+        <w:t xml:space="preserve"> models where the first one </w:t>
+      </w:r>
+      <w:r>
+        <w:rPr>
+          <w:rFonts w:cstheme="minorHAnsi"/>
+          <w:sz w:val="24"/>
+          <w:szCs w:val="24"/>
+        </w:rPr>
+        <w:t>classifies</w:t>
+      </w:r>
+      <w:r>
+        <w:rPr>
+          <w:rFonts w:cstheme="minorHAnsi"/>
+          <w:sz w:val="24"/>
+          <w:szCs w:val="24"/>
+        </w:rPr>
+        <w:t xml:space="preserve"> a graph image from a natural image (non-graph) and the second one </w:t>
+      </w:r>
+      <w:r>
+        <w:rPr>
+          <w:rFonts w:cstheme="minorHAnsi"/>
+          <w:sz w:val="24"/>
+          <w:szCs w:val="24"/>
+        </w:rPr>
+        <w:t>classifies</w:t>
+      </w:r>
+      <w:r>
+        <w:rPr>
+          <w:rFonts w:cstheme="minorHAnsi"/>
+          <w:sz w:val="24"/>
+          <w:szCs w:val="24"/>
+        </w:rPr>
+        <w:t xml:space="preserve"> a graph image into </w:t>
+      </w:r>
+      <w:r>
+        <w:rPr>
+          <w:rFonts w:cstheme="minorHAnsi"/>
+          <w:sz w:val="24"/>
+          <w:szCs w:val="24"/>
+        </w:rPr>
+        <w:t xml:space="preserve">its probability distribution. </w:t>
+      </w:r>
+      <w:r>
+        <w:rPr>
+          <w:rFonts w:cstheme="minorHAnsi"/>
+          <w:sz w:val="24"/>
+          <w:szCs w:val="24"/>
+        </w:rPr>
+        <w:t xml:space="preserve">There are many probability distributions to choose from, but I selected the normal distribution, log-normal distribution, exponential distribution, and uniform distribution. I primarily choose these distributions because they are common and relatively distinct from each other. </w:t>
+      </w:r>
+      <w:r>
+        <w:rPr>
+          <w:rFonts w:cstheme="minorHAnsi"/>
+          <w:sz w:val="24"/>
+          <w:szCs w:val="24"/>
+        </w:rPr>
+        <w:t xml:space="preserve">The reasoning behind </w:t>
+      </w:r>
+      <w:r>
+        <w:rPr>
+          <w:rFonts w:cstheme="minorHAnsi"/>
+          <w:sz w:val="24"/>
+          <w:szCs w:val="24"/>
+        </w:rPr>
+        <w:t>this</w:t>
+      </w:r>
+      <w:r>
+        <w:rPr>
+          <w:rFonts w:cstheme="minorHAnsi"/>
+          <w:sz w:val="24"/>
+          <w:szCs w:val="24"/>
+        </w:rPr>
+        <w:t xml:space="preserve"> </w:t>
+      </w:r>
+      <w:r>
+        <w:rPr>
+          <w:rFonts w:cstheme="minorHAnsi"/>
+          <w:sz w:val="24"/>
+          <w:szCs w:val="24"/>
+        </w:rPr>
+        <w:t>two-model</w:t>
+      </w:r>
+      <w:r>
+        <w:rPr>
+          <w:rFonts w:cstheme="minorHAnsi"/>
+          <w:sz w:val="24"/>
+          <w:szCs w:val="24"/>
+        </w:rPr>
+        <w:t xml:space="preserve"> process is to </w:t>
+      </w:r>
+      <w:r>
+        <w:rPr>
+          <w:rFonts w:cstheme="minorHAnsi"/>
+          <w:sz w:val="24"/>
+          <w:szCs w:val="24"/>
+        </w:rPr>
+        <w:t>be able to produce a baseline result where it is known tha</w:t>
+      </w:r>
+      <w:r>
+        <w:rPr>
+          <w:rFonts w:cstheme="minorHAnsi"/>
+          <w:sz w:val="24"/>
+          <w:szCs w:val="24"/>
+        </w:rPr>
+        <w:t xml:space="preserve">t graphs can be distinguishable from natural images. I predicted early on that </w:t>
+      </w:r>
+      <w:r>
+        <w:rPr>
+          <w:rFonts w:cstheme="minorHAnsi"/>
+          <w:sz w:val="24"/>
+          <w:szCs w:val="24"/>
+        </w:rPr>
+        <w:t xml:space="preserve">graphs </w:t>
+      </w:r>
+      <w:r>
+        <w:rPr>
+          <w:rFonts w:cstheme="minorHAnsi"/>
+          <w:sz w:val="24"/>
+          <w:szCs w:val="24"/>
+        </w:rPr>
+        <w:t>would be</w:t>
+      </w:r>
+      <w:r>
+        <w:rPr>
+          <w:rFonts w:cstheme="minorHAnsi"/>
+          <w:sz w:val="24"/>
+          <w:szCs w:val="24"/>
+        </w:rPr>
+        <w:t xml:space="preserve"> quite </w:t>
+      </w:r>
+      <w:r>
+        <w:rPr>
+          <w:rFonts w:cstheme="minorHAnsi"/>
+          <w:sz w:val="24"/>
+          <w:szCs w:val="24"/>
+        </w:rPr>
+        <w:t>distinguishable</w:t>
+      </w:r>
+      <w:r>
+        <w:rPr>
+          <w:rFonts w:cstheme="minorHAnsi"/>
+          <w:sz w:val="24"/>
+          <w:szCs w:val="24"/>
+        </w:rPr>
+        <w:t xml:space="preserve"> from natural images and the accuracy of this model </w:t>
+      </w:r>
+      <w:r>
+        <w:rPr>
+          <w:rFonts w:cstheme="minorHAnsi"/>
+          <w:sz w:val="24"/>
+          <w:szCs w:val="24"/>
+        </w:rPr>
+        <w:t>would</w:t>
+      </w:r>
+      <w:r>
+        <w:rPr>
+          <w:rFonts w:cstheme="minorHAnsi"/>
+          <w:sz w:val="24"/>
+          <w:szCs w:val="24"/>
+        </w:rPr>
+        <w:t xml:space="preserve"> be high, but </w:t>
+      </w:r>
+      <w:r>
+        <w:rPr>
+          <w:rFonts w:cstheme="minorHAnsi"/>
+          <w:sz w:val="24"/>
+          <w:szCs w:val="24"/>
+        </w:rPr>
+        <w:t>as</w:t>
+      </w:r>
+      <w:r>
+        <w:rPr>
+          <w:rFonts w:cstheme="minorHAnsi"/>
+          <w:sz w:val="24"/>
+          <w:szCs w:val="24"/>
+        </w:rPr>
+        <w:t xml:space="preserve"> it</w:t>
+      </w:r>
+      <w:r>
+        <w:rPr>
+          <w:rFonts w:cstheme="minorHAnsi"/>
+          <w:sz w:val="24"/>
+          <w:szCs w:val="24"/>
+        </w:rPr>
+        <w:t xml:space="preserve"> will </w:t>
+      </w:r>
+      <w:r>
+        <w:rPr>
+          <w:rFonts w:cstheme="minorHAnsi"/>
+          <w:sz w:val="24"/>
+          <w:szCs w:val="24"/>
+        </w:rPr>
+        <w:t xml:space="preserve">be </w:t>
+      </w:r>
+      <w:r>
+        <w:rPr>
+          <w:rFonts w:cstheme="minorHAnsi"/>
+          <w:sz w:val="24"/>
+          <w:szCs w:val="24"/>
+        </w:rPr>
+        <w:t>discussed</w:t>
+      </w:r>
+      <w:r>
+        <w:rPr>
+          <w:rFonts w:cstheme="minorHAnsi"/>
+          <w:sz w:val="24"/>
+          <w:szCs w:val="24"/>
+        </w:rPr>
+        <w:t xml:space="preserve"> </w:t>
+      </w:r>
+      <w:r>
+        <w:rPr>
+          <w:rFonts w:cstheme="minorHAnsi"/>
+          <w:sz w:val="24"/>
+          <w:szCs w:val="24"/>
+        </w:rPr>
+        <w:t>later</w:t>
+      </w:r>
+      <w:r>
+        <w:rPr>
+          <w:rFonts w:cstheme="minorHAnsi"/>
+          <w:sz w:val="24"/>
+          <w:szCs w:val="24"/>
+        </w:rPr>
+        <w:t>, there is a second component to this problem</w:t>
+      </w:r>
+      <w:r>
+        <w:rPr>
+          <w:rFonts w:cstheme="minorHAnsi"/>
+          <w:sz w:val="24"/>
+          <w:szCs w:val="24"/>
+        </w:rPr>
+        <w:t xml:space="preserve"> specific to my data</w:t>
+      </w:r>
+      <w:r>
+        <w:rPr>
+          <w:rFonts w:cstheme="minorHAnsi"/>
+          <w:sz w:val="24"/>
+          <w:szCs w:val="24"/>
+        </w:rPr>
+        <w:t xml:space="preserve">. </w:t>
+      </w:r>
+      <w:r>
+        <w:rPr>
+          <w:rFonts w:cstheme="minorHAnsi"/>
+          <w:sz w:val="24"/>
+          <w:szCs w:val="24"/>
+        </w:rPr>
+        <w:t>These hurdles</w:t>
+      </w:r>
+      <w:r>
+        <w:rPr>
+          <w:rFonts w:cstheme="minorHAnsi"/>
+          <w:sz w:val="24"/>
+          <w:szCs w:val="24"/>
+        </w:rPr>
+        <w:t xml:space="preserve"> will be expanded upon in the next section.</w:t>
+      </w:r>
+    </w:p>
+    <w:p>
+      <w:pPr>
+        <w:spacing w:line="360" w:lineRule="auto"/>
+        <w:contextualSpacing/>
+        <w:rPr>
+          <w:rFonts w:cstheme="minorHAnsi"/>
+          <w:sz w:val="24"/>
+          <w:szCs w:val="24"/>
+          <w:lang w:val="de-DE"/>
+        </w:rPr>
+      </w:pPr>
+    </w:p>
+    <w:p>
+      <w:pPr>
+        <w:spacing w:line="360" w:lineRule="auto"/>
+        <w:contextualSpacing/>
+        <w:rPr>
+          <w:rFonts w:cstheme="minorHAnsi"/>
+          <w:sz w:val="24"/>
+          <w:szCs w:val="24"/>
+        </w:rPr>
+      </w:pPr>
+      <w:r>
+        <w:rPr>
+          <w:rFonts w:cstheme="minorHAnsi"/>
+          <w:sz w:val="24"/>
+          <w:szCs w:val="24"/>
+        </w:rPr>
+        <w:t>In summary, t</w:t>
+      </w:r>
+      <w:r>
+        <w:rPr>
+          <w:rFonts w:cstheme="minorHAnsi"/>
+          <w:sz w:val="24"/>
+          <w:szCs w:val="24"/>
+        </w:rPr>
+        <w:t xml:space="preserve">he workflow of the </w:t>
+      </w:r>
+      <w:r>
+        <w:rPr>
+          <w:rFonts w:cstheme="minorHAnsi"/>
+          <w:sz w:val="24"/>
+          <w:szCs w:val="24"/>
+        </w:rPr>
+        <w:t xml:space="preserve">project </w:t>
+      </w:r>
+      <w:r>
+        <w:rPr>
+          <w:rFonts w:cstheme="minorHAnsi"/>
+          <w:sz w:val="24"/>
+          <w:szCs w:val="24"/>
+        </w:rPr>
+        <w:t>was</w:t>
+      </w:r>
+      <w:r>
+        <w:rPr>
+          <w:rFonts w:cstheme="minorHAnsi"/>
+          <w:sz w:val="24"/>
+          <w:szCs w:val="24"/>
+        </w:rPr>
+        <w:t xml:space="preserve"> </w:t>
+      </w:r>
+      <w:r>
+        <w:rPr>
+          <w:rFonts w:cstheme="minorHAnsi"/>
+          <w:sz w:val="24"/>
+          <w:szCs w:val="24"/>
+        </w:rPr>
+        <w:t>split</w:t>
+      </w:r>
+      <w:r>
+        <w:rPr>
+          <w:rFonts w:cstheme="minorHAnsi"/>
+          <w:sz w:val="24"/>
+          <w:szCs w:val="24"/>
+        </w:rPr>
+        <w:t xml:space="preserve"> into four steps: get data, </w:t>
+      </w:r>
+      <w:r>
+        <w:rPr>
+          <w:rFonts w:cstheme="minorHAnsi"/>
+          <w:sz w:val="24"/>
+          <w:szCs w:val="24"/>
+        </w:rPr>
+        <w:t>create graph classifier</w:t>
+      </w:r>
+      <w:r>
+        <w:rPr>
+          <w:rFonts w:cstheme="minorHAnsi"/>
+          <w:sz w:val="24"/>
+          <w:szCs w:val="24"/>
+        </w:rPr>
+        <w:t>s</w:t>
+      </w:r>
+      <w:r>
+        <w:rPr>
+          <w:rFonts w:cstheme="minorHAnsi"/>
+          <w:sz w:val="24"/>
+          <w:szCs w:val="24"/>
+        </w:rPr>
+        <w:t>, create distribution classifier</w:t>
+      </w:r>
+      <w:r>
+        <w:rPr>
+          <w:rFonts w:cstheme="minorHAnsi"/>
+          <w:sz w:val="24"/>
+          <w:szCs w:val="24"/>
+        </w:rPr>
+        <w:t>s</w:t>
+      </w:r>
+      <w:r>
+        <w:rPr>
+          <w:rFonts w:cstheme="minorHAnsi"/>
+          <w:sz w:val="24"/>
+          <w:szCs w:val="24"/>
+        </w:rPr>
+        <w:t>, and evaluate</w:t>
+      </w:r>
+      <w:r>
+        <w:rPr>
+          <w:rFonts w:cstheme="minorHAnsi"/>
+          <w:sz w:val="24"/>
+          <w:szCs w:val="24"/>
+        </w:rPr>
+        <w:t xml:space="preserve"> the</w:t>
+      </w:r>
+      <w:r>
+        <w:rPr>
+          <w:rFonts w:cstheme="minorHAnsi"/>
+          <w:sz w:val="24"/>
+          <w:szCs w:val="24"/>
+        </w:rPr>
+        <w:t xml:space="preserve"> models.</w:t>
+      </w:r>
+      <w:r>
+        <w:rPr>
+          <w:rFonts w:cstheme="minorHAnsi"/>
+          <w:sz w:val="24"/>
+          <w:szCs w:val="24"/>
+        </w:rPr>
+        <w:t xml:space="preserve"> </w:t>
+      </w:r>
+      <w:r>
+        <w:rPr>
+          <w:rFonts w:cstheme="minorHAnsi"/>
+          <w:sz w:val="24"/>
+          <w:szCs w:val="24"/>
+        </w:rPr>
+        <w:t xml:space="preserve">Getting data </w:t>
+      </w:r>
+      <w:r>
+        <w:rPr>
+          <w:rFonts w:cstheme="minorHAnsi"/>
+          <w:sz w:val="24"/>
+          <w:szCs w:val="24"/>
+        </w:rPr>
+        <w:t>had</w:t>
+      </w:r>
+      <w:r>
+        <w:rPr>
+          <w:rFonts w:cstheme="minorHAnsi"/>
+          <w:sz w:val="24"/>
+          <w:szCs w:val="24"/>
+        </w:rPr>
+        <w:t xml:space="preserve"> the potential to be the hardest step of this project because of the novelty of its goals to classify </w:t>
+      </w:r>
+      <w:r>
+        <w:rPr>
+          <w:rFonts w:cstheme="minorHAnsi"/>
+          <w:sz w:val="24"/>
+          <w:szCs w:val="24"/>
+        </w:rPr>
+        <w:t>graph images into their probability distributions and I was partly correct.</w:t>
+      </w:r>
+      <w:r>
+        <w:rPr>
+          <w:rFonts w:cstheme="minorHAnsi"/>
+          <w:sz w:val="24"/>
+          <w:szCs w:val="24"/>
+        </w:rPr>
+        <w:t xml:space="preserve"> The next major obstacle </w:t>
+      </w:r>
+      <w:r>
+        <w:rPr>
+          <w:rFonts w:cstheme="minorHAnsi"/>
+          <w:sz w:val="24"/>
+          <w:szCs w:val="24"/>
+        </w:rPr>
+        <w:t>was</w:t>
+      </w:r>
+      <w:r>
+        <w:rPr>
+          <w:rFonts w:cstheme="minorHAnsi"/>
+          <w:sz w:val="24"/>
+          <w:szCs w:val="24"/>
+        </w:rPr>
+        <w:t xml:space="preserve"> choosing the right model </w:t>
+      </w:r>
+      <w:r>
+        <w:rPr>
+          <w:rFonts w:cstheme="minorHAnsi"/>
+          <w:sz w:val="24"/>
+          <w:szCs w:val="24"/>
+        </w:rPr>
+        <w:t xml:space="preserve">to build </w:t>
+      </w:r>
+      <w:r>
+        <w:rPr>
+          <w:rFonts w:cstheme="minorHAnsi"/>
+          <w:sz w:val="24"/>
+          <w:szCs w:val="24"/>
+        </w:rPr>
+        <w:t>the machine learning models and the method in which each image would be classified.</w:t>
+      </w:r>
+      <w:r>
+        <w:rPr>
+          <w:rFonts w:cstheme="minorHAnsi"/>
+          <w:sz w:val="24"/>
+          <w:szCs w:val="24"/>
+        </w:rPr>
+        <w:t xml:space="preserve">  In the “Methods” section, I will go in depth to explain </w:t>
+      </w:r>
+      <w:r>
+        <w:rPr>
+          <w:rFonts w:cstheme="minorHAnsi"/>
+          <w:sz w:val="24"/>
+          <w:szCs w:val="24"/>
+        </w:rPr>
+        <w:t>the process of how the models were built and the images classified.</w:t>
+      </w:r>
     </w:p>
     <w:p>
       <w:pPr>
@@ -2566,51 +4064,6 @@
         <w:spacing w:line="360" w:lineRule="auto"/>
         <w:contextualSpacing/>
       </w:pPr>
-      <w:bookmarkStart w:id="4" w:name="_Toc158018793"/>
-      <w:r>
-        <w:t>Literature Review</w:t>
-      </w:r>
-      <w:bookmarkEnd w:id="4"/>
-    </w:p>
-    <w:p>
-      <w:pPr>
-        <w:spacing w:line="360" w:lineRule="auto"/>
-        <w:contextualSpacing/>
-        <w:rPr>
-          <w:rFonts w:cstheme="minorHAnsi"/>
-          <w:sz w:val="24"/>
-          <w:szCs w:val="24"/>
-        </w:rPr>
-      </w:pPr>
-    </w:p>
-    <w:p>
-      <w:pPr>
-        <w:spacing w:line="360" w:lineRule="auto"/>
-        <w:contextualSpacing/>
-        <w:rPr>
-          <w:rFonts w:cstheme="minorHAnsi"/>
-          <w:sz w:val="24"/>
-          <w:szCs w:val="24"/>
-        </w:rPr>
-      </w:pPr>
-    </w:p>
-    <w:p>
-      <w:pPr>
-        <w:spacing w:line="360" w:lineRule="auto"/>
-        <w:contextualSpacing/>
-        <w:rPr>
-          <w:rFonts w:cstheme="minorHAnsi"/>
-          <w:sz w:val="24"/>
-          <w:szCs w:val="24"/>
-        </w:rPr>
-      </w:pPr>
-    </w:p>
-    <w:p>
-      <w:pPr>
-        <w:pStyle w:val="Heading2"/>
-        <w:spacing w:line="360" w:lineRule="auto"/>
-        <w:contextualSpacing/>
-      </w:pPr>
       <w:bookmarkStart w:id="5" w:name="_Toc158018794"/>
       <w:r>
         <w:t>Hurdles to Overcome</w:t>
@@ -2638,6 +4091,887 @@
           <w:szCs w:val="24"/>
         </w:rPr>
       </w:pPr>
+      <w:r>
+        <w:rPr>
+          <w:rFonts w:eastAsiaTheme="majorEastAsia" w:cstheme="minorHAnsi"/>
+          <w:sz w:val="24"/>
+          <w:szCs w:val="24"/>
+        </w:rPr>
+        <w:t>As image classification is a vibrant and bustling field, there is no shortage of natural images of various types of things</w:t>
+      </w:r>
+      <w:r>
+        <w:rPr>
+          <w:rFonts w:eastAsiaTheme="majorEastAsia" w:cstheme="minorHAnsi"/>
+          <w:sz w:val="24"/>
+          <w:szCs w:val="24"/>
+        </w:rPr>
+        <w:t xml:space="preserve"> – cars, airplanes, horses, cats, dogs, clothes, etc. </w:t>
+      </w:r>
+      <w:r>
+        <w:rPr>
+          <w:rFonts w:eastAsiaTheme="majorEastAsia" w:cstheme="minorHAnsi"/>
+          <w:sz w:val="24"/>
+          <w:szCs w:val="24"/>
+        </w:rPr>
+        <w:t xml:space="preserve">One of the most </w:t>
+      </w:r>
+      <w:r>
+        <w:rPr>
+          <w:rFonts w:eastAsiaTheme="majorEastAsia" w:cstheme="minorHAnsi"/>
+          <w:sz w:val="24"/>
+          <w:szCs w:val="24"/>
+        </w:rPr>
+        <w:lastRenderedPageBreak/>
+        <w:t>common dataset</w:t>
+      </w:r>
+      <w:r>
+        <w:rPr>
+          <w:rFonts w:eastAsiaTheme="majorEastAsia" w:cstheme="minorHAnsi"/>
+          <w:sz w:val="24"/>
+          <w:szCs w:val="24"/>
+        </w:rPr>
+        <w:t>s</w:t>
+      </w:r>
+      <w:r>
+        <w:rPr>
+          <w:rFonts w:eastAsiaTheme="majorEastAsia" w:cstheme="minorHAnsi"/>
+          <w:sz w:val="24"/>
+          <w:szCs w:val="24"/>
+        </w:rPr>
+        <w:t xml:space="preserve"> for natural images is the CIFAR-10</w:t>
+      </w:r>
+      <w:r>
+        <w:rPr>
+          <w:rFonts w:eastAsiaTheme="majorEastAsia" w:cstheme="minorHAnsi"/>
+          <w:sz w:val="24"/>
+          <w:szCs w:val="24"/>
+        </w:rPr>
+        <w:t xml:space="preserve"> \cite{</w:t>
+      </w:r>
+      <w:r>
+        <w:t xml:space="preserve"> </w:t>
+      </w:r>
+      <w:r>
+        <w:rPr>
+          <w:rFonts w:eastAsiaTheme="majorEastAsia" w:cstheme="minorHAnsi"/>
+          <w:sz w:val="24"/>
+          <w:szCs w:val="24"/>
+        </w:rPr>
+        <w:t>krizhevsky2009</w:t>
+      </w:r>
+      <w:r>
+        <w:rPr>
+          <w:rFonts w:eastAsiaTheme="majorEastAsia" w:cstheme="minorHAnsi"/>
+          <w:sz w:val="24"/>
+          <w:szCs w:val="24"/>
+        </w:rPr>
+        <w:t>}</w:t>
+      </w:r>
+      <w:r>
+        <w:rPr>
+          <w:rFonts w:eastAsiaTheme="majorEastAsia" w:cstheme="minorHAnsi"/>
+          <w:sz w:val="24"/>
+          <w:szCs w:val="24"/>
+        </w:rPr>
+        <w:t xml:space="preserve"> as it is well labeled and contains various images</w:t>
+      </w:r>
+      <w:r>
+        <w:rPr>
+          <w:rFonts w:eastAsiaTheme="majorEastAsia" w:cstheme="minorHAnsi"/>
+          <w:sz w:val="24"/>
+          <w:szCs w:val="24"/>
+        </w:rPr>
+        <w:t>.</w:t>
+      </w:r>
+      <w:r>
+        <w:rPr>
+          <w:rFonts w:eastAsiaTheme="majorEastAsia" w:cstheme="minorHAnsi"/>
+          <w:sz w:val="24"/>
+          <w:szCs w:val="24"/>
+        </w:rPr>
+        <w:t xml:space="preserve"> The task of finding graph images was much more difficult</w:t>
+      </w:r>
+      <w:r>
+        <w:rPr>
+          <w:rFonts w:eastAsiaTheme="majorEastAsia" w:cstheme="minorHAnsi"/>
+          <w:sz w:val="24"/>
+          <w:szCs w:val="24"/>
+        </w:rPr>
+        <w:t xml:space="preserve">. However, </w:t>
+      </w:r>
+      <w:r>
+        <w:rPr>
+          <w:rFonts w:eastAsiaTheme="majorEastAsia" w:cstheme="minorHAnsi"/>
+          <w:sz w:val="24"/>
+          <w:szCs w:val="24"/>
+        </w:rPr>
+        <w:t>there was a suitable dataset of graphs on Kaggle</w:t>
+      </w:r>
+      <w:r>
+        <w:rPr>
+          <w:rFonts w:eastAsiaTheme="majorEastAsia" w:cstheme="minorHAnsi"/>
+          <w:sz w:val="24"/>
+          <w:szCs w:val="24"/>
+        </w:rPr>
+        <w:t xml:space="preserve"> from </w:t>
+      </w:r>
+      <w:proofErr w:type="spellStart"/>
+      <w:r>
+        <w:rPr>
+          <w:rFonts w:eastAsiaTheme="majorEastAsia" w:cstheme="minorHAnsi"/>
+          <w:sz w:val="24"/>
+          <w:szCs w:val="24"/>
+        </w:rPr>
+        <w:t>SunEdition</w:t>
+      </w:r>
+      <w:proofErr w:type="spellEnd"/>
+      <w:r>
+        <w:rPr>
+          <w:rFonts w:eastAsiaTheme="majorEastAsia" w:cstheme="minorHAnsi"/>
+          <w:sz w:val="24"/>
+          <w:szCs w:val="24"/>
+        </w:rPr>
+        <w:t xml:space="preserve"> \cite{sunedition2021} which met my requirements to build the first </w:t>
+      </w:r>
+      <w:r>
+        <w:rPr>
+          <w:rFonts w:eastAsiaTheme="majorEastAsia" w:cstheme="minorHAnsi"/>
+          <w:sz w:val="24"/>
+          <w:szCs w:val="24"/>
+        </w:rPr>
+        <w:t>model, which simply classifies an image as a graph or not a graph.</w:t>
+      </w:r>
+      <w:r>
+        <w:rPr>
+          <w:rFonts w:eastAsiaTheme="majorEastAsia" w:cstheme="minorHAnsi"/>
+          <w:sz w:val="24"/>
+          <w:szCs w:val="24"/>
+        </w:rPr>
+        <w:t xml:space="preserve"> Unfortunately, this dataset does not contain </w:t>
+      </w:r>
+      <w:r>
+        <w:rPr>
+          <w:rFonts w:eastAsiaTheme="majorEastAsia" w:cstheme="minorHAnsi"/>
+          <w:sz w:val="24"/>
+          <w:szCs w:val="24"/>
+        </w:rPr>
+        <w:t xml:space="preserve">classes with specific </w:t>
+      </w:r>
+      <w:r>
+        <w:rPr>
+          <w:rFonts w:eastAsiaTheme="majorEastAsia" w:cstheme="minorHAnsi"/>
+          <w:sz w:val="24"/>
+          <w:szCs w:val="24"/>
+        </w:rPr>
+        <w:t>probability distributions</w:t>
+      </w:r>
+      <w:r>
+        <w:rPr>
+          <w:rFonts w:eastAsiaTheme="majorEastAsia" w:cstheme="minorHAnsi"/>
+          <w:sz w:val="24"/>
+          <w:szCs w:val="24"/>
+        </w:rPr>
+        <w:t xml:space="preserve"> and cannot be used for the second model – classifying the</w:t>
+      </w:r>
+      <w:r>
+        <w:rPr>
+          <w:rFonts w:eastAsiaTheme="majorEastAsia" w:cstheme="minorHAnsi"/>
+          <w:sz w:val="24"/>
+          <w:szCs w:val="24"/>
+        </w:rPr>
+        <w:t xml:space="preserve"> four chosen</w:t>
+      </w:r>
+      <w:r>
+        <w:rPr>
+          <w:rFonts w:eastAsiaTheme="majorEastAsia" w:cstheme="minorHAnsi"/>
+          <w:sz w:val="24"/>
+          <w:szCs w:val="24"/>
+        </w:rPr>
+        <w:t xml:space="preserve"> distributions in graphs.</w:t>
+      </w:r>
+    </w:p>
+    <w:p>
+      <w:pPr>
+        <w:spacing w:line="360" w:lineRule="auto"/>
+        <w:contextualSpacing/>
+        <w:rPr>
+          <w:rFonts w:eastAsiaTheme="majorEastAsia" w:cstheme="minorHAnsi"/>
+          <w:sz w:val="24"/>
+          <w:szCs w:val="24"/>
+        </w:rPr>
+      </w:pPr>
+    </w:p>
+    <w:p>
+      <w:pPr>
+        <w:spacing w:line="360" w:lineRule="auto"/>
+        <w:contextualSpacing/>
+        <w:rPr>
+          <w:rFonts w:eastAsiaTheme="majorEastAsia" w:cstheme="minorHAnsi"/>
+          <w:sz w:val="24"/>
+          <w:szCs w:val="24"/>
+        </w:rPr>
+      </w:pPr>
+      <w:r>
+        <w:rPr>
+          <w:rFonts w:eastAsiaTheme="majorEastAsia" w:cstheme="minorHAnsi"/>
+          <w:sz w:val="24"/>
+          <w:szCs w:val="24"/>
+        </w:rPr>
+        <w:t xml:space="preserve">The biggest issue was getting a dataset with </w:t>
+      </w:r>
+      <w:r>
+        <w:rPr>
+          <w:rFonts w:eastAsiaTheme="majorEastAsia" w:cstheme="minorHAnsi"/>
+          <w:sz w:val="24"/>
+          <w:szCs w:val="24"/>
+        </w:rPr>
+        <w:t>the normal distribution</w:t>
+      </w:r>
+      <w:r>
+        <w:rPr>
+          <w:rFonts w:eastAsiaTheme="majorEastAsia" w:cstheme="minorHAnsi"/>
+          <w:sz w:val="24"/>
+          <w:szCs w:val="24"/>
+        </w:rPr>
+        <w:t xml:space="preserve"> (norm)</w:t>
+      </w:r>
+      <w:r>
+        <w:rPr>
+          <w:rFonts w:eastAsiaTheme="majorEastAsia" w:cstheme="minorHAnsi"/>
+          <w:sz w:val="24"/>
+          <w:szCs w:val="24"/>
+        </w:rPr>
+        <w:t>, log-normal</w:t>
+      </w:r>
+      <w:r>
+        <w:rPr>
+          <w:rFonts w:eastAsiaTheme="majorEastAsia" w:cstheme="minorHAnsi"/>
+          <w:sz w:val="24"/>
+          <w:szCs w:val="24"/>
+        </w:rPr>
+        <w:t xml:space="preserve"> (</w:t>
+      </w:r>
+      <w:proofErr w:type="spellStart"/>
+      <w:r>
+        <w:rPr>
+          <w:rFonts w:eastAsiaTheme="majorEastAsia" w:cstheme="minorHAnsi"/>
+          <w:sz w:val="24"/>
+          <w:szCs w:val="24"/>
+        </w:rPr>
+        <w:t>lognorm</w:t>
+      </w:r>
+      <w:proofErr w:type="spellEnd"/>
+      <w:r>
+        <w:rPr>
+          <w:rFonts w:eastAsiaTheme="majorEastAsia" w:cstheme="minorHAnsi"/>
+          <w:sz w:val="24"/>
+          <w:szCs w:val="24"/>
+        </w:rPr>
+        <w:t>)</w:t>
+      </w:r>
+      <w:r>
+        <w:rPr>
+          <w:rFonts w:eastAsiaTheme="majorEastAsia" w:cstheme="minorHAnsi"/>
+          <w:sz w:val="24"/>
+          <w:szCs w:val="24"/>
+        </w:rPr>
+        <w:t xml:space="preserve"> distribution, exponential distribution</w:t>
+      </w:r>
+      <w:r>
+        <w:rPr>
+          <w:rFonts w:eastAsiaTheme="majorEastAsia" w:cstheme="minorHAnsi"/>
+          <w:sz w:val="24"/>
+          <w:szCs w:val="24"/>
+        </w:rPr>
+        <w:t xml:space="preserve"> (exp)</w:t>
+      </w:r>
+      <w:r>
+        <w:rPr>
+          <w:rFonts w:eastAsiaTheme="majorEastAsia" w:cstheme="minorHAnsi"/>
+          <w:sz w:val="24"/>
+          <w:szCs w:val="24"/>
+        </w:rPr>
+        <w:t>, and uniform distribution</w:t>
+      </w:r>
+      <w:r>
+        <w:rPr>
+          <w:rFonts w:eastAsiaTheme="majorEastAsia" w:cstheme="minorHAnsi"/>
+          <w:sz w:val="24"/>
+          <w:szCs w:val="24"/>
+        </w:rPr>
+        <w:t xml:space="preserve"> (</w:t>
+      </w:r>
+      <w:proofErr w:type="spellStart"/>
+      <w:r>
+        <w:rPr>
+          <w:rFonts w:eastAsiaTheme="majorEastAsia" w:cstheme="minorHAnsi"/>
+          <w:sz w:val="24"/>
+          <w:szCs w:val="24"/>
+        </w:rPr>
+        <w:t>unif</w:t>
+      </w:r>
+      <w:proofErr w:type="spellEnd"/>
+      <w:r>
+        <w:rPr>
+          <w:rFonts w:eastAsiaTheme="majorEastAsia" w:cstheme="minorHAnsi"/>
+          <w:sz w:val="24"/>
+          <w:szCs w:val="24"/>
+        </w:rPr>
+        <w:t>)</w:t>
+      </w:r>
+      <w:r>
+        <w:rPr>
+          <w:rFonts w:eastAsiaTheme="majorEastAsia" w:cstheme="minorHAnsi"/>
+          <w:sz w:val="24"/>
+          <w:szCs w:val="24"/>
+        </w:rPr>
+        <w:t xml:space="preserve"> as its</w:t>
+      </w:r>
+      <w:r>
+        <w:rPr>
+          <w:rFonts w:eastAsiaTheme="majorEastAsia" w:cstheme="minorHAnsi"/>
+          <w:sz w:val="24"/>
+          <w:szCs w:val="24"/>
+        </w:rPr>
+        <w:t xml:space="preserve"> four classes</w:t>
+      </w:r>
+      <w:r>
+        <w:rPr>
+          <w:rFonts w:eastAsiaTheme="majorEastAsia" w:cstheme="minorHAnsi"/>
+          <w:sz w:val="24"/>
+          <w:szCs w:val="24"/>
+        </w:rPr>
+        <w:t>.</w:t>
+      </w:r>
+      <w:r>
+        <w:rPr>
+          <w:rFonts w:eastAsiaTheme="majorEastAsia" w:cstheme="minorHAnsi"/>
+          <w:sz w:val="24"/>
+          <w:szCs w:val="24"/>
+        </w:rPr>
+        <w:t xml:space="preserve"> </w:t>
+      </w:r>
+      <w:r>
+        <w:rPr>
+          <w:rFonts w:eastAsiaTheme="majorEastAsia" w:cstheme="minorHAnsi"/>
+          <w:sz w:val="24"/>
+          <w:szCs w:val="24"/>
+        </w:rPr>
+        <w:t>As I saw it, t</w:t>
+      </w:r>
+      <w:r>
+        <w:rPr>
+          <w:rFonts w:eastAsiaTheme="majorEastAsia" w:cstheme="minorHAnsi"/>
+          <w:sz w:val="24"/>
+          <w:szCs w:val="24"/>
+        </w:rPr>
+        <w:t xml:space="preserve">his could be solved in two possible ways. </w:t>
+      </w:r>
+      <w:r>
+        <w:rPr>
+          <w:rFonts w:eastAsiaTheme="majorEastAsia" w:cstheme="minorHAnsi"/>
+          <w:sz w:val="24"/>
+          <w:szCs w:val="24"/>
+        </w:rPr>
+        <w:t xml:space="preserve">First, </w:t>
+      </w:r>
+      <w:r>
+        <w:rPr>
+          <w:rFonts w:eastAsiaTheme="majorEastAsia" w:cstheme="minorHAnsi"/>
+          <w:sz w:val="24"/>
+          <w:szCs w:val="24"/>
+        </w:rPr>
+        <w:t xml:space="preserve">I could have scraped the graphs from </w:t>
+      </w:r>
+      <w:r>
+        <w:rPr>
+          <w:rFonts w:eastAsiaTheme="majorEastAsia" w:cstheme="minorHAnsi"/>
+          <w:sz w:val="24"/>
+          <w:szCs w:val="24"/>
+        </w:rPr>
+        <w:t xml:space="preserve">various online sources. This leads </w:t>
+      </w:r>
+      <w:r>
+        <w:rPr>
+          <w:rFonts w:eastAsiaTheme="majorEastAsia" w:cstheme="minorHAnsi"/>
+          <w:sz w:val="24"/>
+          <w:szCs w:val="24"/>
+        </w:rPr>
+        <w:t>to a major issue of not only where to scrape the graphs but how to label them time efficiently.</w:t>
+      </w:r>
+      <w:r>
+        <w:rPr>
+          <w:rFonts w:eastAsiaTheme="majorEastAsia" w:cstheme="minorHAnsi"/>
+          <w:sz w:val="24"/>
+          <w:szCs w:val="24"/>
+        </w:rPr>
+        <w:t xml:space="preserve"> The dataset from </w:t>
+      </w:r>
+      <w:proofErr w:type="spellStart"/>
+      <w:r>
+        <w:rPr>
+          <w:rFonts w:eastAsiaTheme="majorEastAsia" w:cstheme="minorHAnsi"/>
+          <w:sz w:val="24"/>
+          <w:szCs w:val="24"/>
+        </w:rPr>
+        <w:t>SunEdition</w:t>
+      </w:r>
+      <w:proofErr w:type="spellEnd"/>
+      <w:r>
+        <w:rPr>
+          <w:rFonts w:eastAsiaTheme="majorEastAsia" w:cstheme="minorHAnsi"/>
+          <w:sz w:val="24"/>
+          <w:szCs w:val="24"/>
+        </w:rPr>
+        <w:t xml:space="preserve"> on Kaggle has some </w:t>
+      </w:r>
+      <w:r>
+        <w:rPr>
+          <w:rFonts w:eastAsiaTheme="majorEastAsia" w:cstheme="minorHAnsi"/>
+          <w:sz w:val="24"/>
+          <w:szCs w:val="24"/>
+        </w:rPr>
+        <w:t xml:space="preserve">major drawbacks when wanting to classify the images into more specific classes. These would be apparent in my own </w:t>
+      </w:r>
+      <w:r>
+        <w:rPr>
+          <w:rFonts w:eastAsiaTheme="majorEastAsia" w:cstheme="minorHAnsi"/>
+          <w:sz w:val="24"/>
+          <w:szCs w:val="24"/>
+        </w:rPr>
+        <w:t>scraped</w:t>
+      </w:r>
+      <w:r>
+        <w:rPr>
+          <w:rFonts w:eastAsiaTheme="majorEastAsia" w:cstheme="minorHAnsi"/>
+          <w:sz w:val="24"/>
+          <w:szCs w:val="24"/>
+        </w:rPr>
+        <w:t xml:space="preserve"> graphs as well. Many graphs have more than one graph type in the image. That </w:t>
+      </w:r>
+      <w:r>
+        <w:rPr>
+          <w:rFonts w:eastAsiaTheme="majorEastAsia" w:cstheme="minorHAnsi"/>
+          <w:sz w:val="24"/>
+          <w:szCs w:val="24"/>
+        </w:rPr>
+        <w:t xml:space="preserve">makes </w:t>
+      </w:r>
+      <w:r>
+        <w:rPr>
+          <w:rFonts w:eastAsiaTheme="majorEastAsia" w:cstheme="minorHAnsi"/>
+          <w:sz w:val="24"/>
+          <w:szCs w:val="24"/>
+        </w:rPr>
+        <w:t>the correct classification</w:t>
+      </w:r>
+      <w:r>
+        <w:rPr>
+          <w:rFonts w:eastAsiaTheme="majorEastAsia" w:cstheme="minorHAnsi"/>
+          <w:sz w:val="24"/>
+          <w:szCs w:val="24"/>
+        </w:rPr>
+        <w:t xml:space="preserve"> impossible. </w:t>
+      </w:r>
+      <w:r>
+        <w:rPr>
+          <w:rFonts w:eastAsiaTheme="majorEastAsia" w:cstheme="minorHAnsi"/>
+          <w:sz w:val="24"/>
+          <w:szCs w:val="24"/>
+        </w:rPr>
+        <w:t xml:space="preserve">Additionally, the dataset includes ‘graph-like’ images which are </w:t>
+      </w:r>
+      <w:r>
+        <w:rPr>
+          <w:rFonts w:eastAsiaTheme="majorEastAsia" w:cstheme="minorHAnsi"/>
+          <w:sz w:val="24"/>
+          <w:szCs w:val="24"/>
+        </w:rPr>
+        <w:t>depictions of graphs but have no</w:t>
+      </w:r>
+      <w:r>
+        <w:rPr>
+          <w:rFonts w:eastAsiaTheme="majorEastAsia" w:cstheme="minorHAnsi"/>
+          <w:sz w:val="24"/>
+          <w:szCs w:val="24"/>
+        </w:rPr>
+        <w:t xml:space="preserve"> </w:t>
+      </w:r>
+      <w:r>
+        <w:rPr>
+          <w:rFonts w:eastAsiaTheme="majorEastAsia" w:cstheme="minorHAnsi"/>
+          <w:sz w:val="24"/>
+          <w:szCs w:val="24"/>
+        </w:rPr>
+        <w:t>numerical value and are closer to art or natural images.</w:t>
+      </w:r>
+      <w:r>
+        <w:rPr>
+          <w:rFonts w:eastAsiaTheme="majorEastAsia" w:cstheme="minorHAnsi"/>
+          <w:sz w:val="24"/>
+          <w:szCs w:val="24"/>
+        </w:rPr>
+        <w:t xml:space="preserve"> I could also mention that even in a graph type</w:t>
+      </w:r>
+      <w:r>
+        <w:rPr>
+          <w:rFonts w:eastAsiaTheme="majorEastAsia" w:cstheme="minorHAnsi"/>
+          <w:sz w:val="24"/>
+          <w:szCs w:val="24"/>
+        </w:rPr>
+        <w:t>,</w:t>
+      </w:r>
+      <w:r>
+        <w:rPr>
+          <w:rFonts w:eastAsiaTheme="majorEastAsia" w:cstheme="minorHAnsi"/>
+          <w:sz w:val="24"/>
+          <w:szCs w:val="24"/>
+        </w:rPr>
+        <w:t xml:space="preserve"> like bar charts, there are subcategories</w:t>
+      </w:r>
+      <w:r>
+        <w:rPr>
+          <w:rFonts w:eastAsiaTheme="majorEastAsia" w:cstheme="minorHAnsi"/>
+          <w:sz w:val="24"/>
+          <w:szCs w:val="24"/>
+        </w:rPr>
+        <w:t xml:space="preserve"> – stacked bar charts, horizontal bar charts, vertical bar charts, etc. </w:t>
+      </w:r>
+      <w:r>
+        <w:rPr>
+          <w:rFonts w:eastAsiaTheme="majorEastAsia" w:cstheme="minorHAnsi"/>
+          <w:sz w:val="24"/>
+          <w:szCs w:val="24"/>
+        </w:rPr>
+        <w:t>Were I try to scrape</w:t>
+      </w:r>
+      <w:r>
+        <w:rPr>
+          <w:rFonts w:eastAsiaTheme="majorEastAsia" w:cstheme="minorHAnsi"/>
+          <w:sz w:val="24"/>
+          <w:szCs w:val="24"/>
+        </w:rPr>
+        <w:t xml:space="preserve"> the</w:t>
+      </w:r>
+      <w:r>
+        <w:rPr>
+          <w:rFonts w:eastAsiaTheme="majorEastAsia" w:cstheme="minorHAnsi"/>
+          <w:sz w:val="24"/>
+          <w:szCs w:val="24"/>
+        </w:rPr>
+        <w:t xml:space="preserve"> graphs, then </w:t>
+      </w:r>
+      <w:r>
+        <w:rPr>
+          <w:rFonts w:eastAsiaTheme="majorEastAsia" w:cstheme="minorHAnsi"/>
+          <w:sz w:val="24"/>
+          <w:szCs w:val="24"/>
+        </w:rPr>
+        <w:t>I would</w:t>
+      </w:r>
+      <w:r>
+        <w:rPr>
+          <w:rFonts w:eastAsiaTheme="majorEastAsia" w:cstheme="minorHAnsi"/>
+          <w:sz w:val="24"/>
+          <w:szCs w:val="24"/>
+        </w:rPr>
+        <w:t xml:space="preserve"> lose control of the variables and </w:t>
+      </w:r>
+      <w:r>
+        <w:rPr>
+          <w:rFonts w:eastAsiaTheme="majorEastAsia" w:cstheme="minorHAnsi"/>
+          <w:sz w:val="24"/>
+          <w:szCs w:val="24"/>
+        </w:rPr>
+        <w:t>spend most of my</w:t>
+      </w:r>
+      <w:r>
+        <w:rPr>
+          <w:rFonts w:eastAsiaTheme="majorEastAsia" w:cstheme="minorHAnsi"/>
+          <w:sz w:val="24"/>
+          <w:szCs w:val="24"/>
+        </w:rPr>
+        <w:t xml:space="preserve"> time labeling each graph which would be impossible for the timeframe of the project.</w:t>
+      </w:r>
+      <w:r>
+        <w:rPr>
+          <w:rFonts w:eastAsiaTheme="majorEastAsia" w:cstheme="minorHAnsi"/>
+          <w:sz w:val="24"/>
+          <w:szCs w:val="24"/>
+        </w:rPr>
+        <w:t xml:space="preserve"> This leads to the second solution to my problem.</w:t>
+      </w:r>
+      <w:r>
+        <w:rPr>
+          <w:rFonts w:eastAsiaTheme="majorEastAsia" w:cstheme="minorHAnsi"/>
+          <w:sz w:val="24"/>
+          <w:szCs w:val="24"/>
+        </w:rPr>
+        <w:t xml:space="preserve"> I could generate the graphs.</w:t>
+      </w:r>
+    </w:p>
+    <w:p>
+      <w:pPr>
+        <w:spacing w:line="360" w:lineRule="auto"/>
+        <w:contextualSpacing/>
+        <w:rPr>
+          <w:rFonts w:eastAsiaTheme="majorEastAsia" w:cstheme="minorHAnsi"/>
+          <w:sz w:val="24"/>
+          <w:szCs w:val="24"/>
+        </w:rPr>
+      </w:pPr>
+    </w:p>
+    <w:p>
+      <w:pPr>
+        <w:spacing w:line="360" w:lineRule="auto"/>
+        <w:contextualSpacing/>
+        <w:rPr>
+          <w:rFonts w:eastAsiaTheme="majorEastAsia" w:cstheme="minorHAnsi"/>
+          <w:sz w:val="24"/>
+          <w:szCs w:val="24"/>
+        </w:rPr>
+      </w:pPr>
+      <w:r>
+        <w:rPr>
+          <w:rFonts w:eastAsiaTheme="majorEastAsia" w:cstheme="minorHAnsi"/>
+          <w:sz w:val="24"/>
+          <w:szCs w:val="24"/>
+        </w:rPr>
+        <w:t>Generating graphs with the aid of a graphing library was the most time effective solution</w:t>
+      </w:r>
+      <w:r>
+        <w:rPr>
+          <w:rFonts w:eastAsiaTheme="majorEastAsia" w:cstheme="minorHAnsi"/>
+          <w:sz w:val="24"/>
+          <w:szCs w:val="24"/>
+        </w:rPr>
+        <w:t xml:space="preserve"> to acquire thousands of graphs with the four distributions in already</w:t>
+      </w:r>
+      <w:r>
+        <w:rPr>
+          <w:rFonts w:eastAsiaTheme="majorEastAsia" w:cstheme="minorHAnsi"/>
+          <w:sz w:val="24"/>
+          <w:szCs w:val="24"/>
+        </w:rPr>
+        <w:t>-</w:t>
+      </w:r>
+      <w:r>
+        <w:rPr>
+          <w:rFonts w:eastAsiaTheme="majorEastAsia" w:cstheme="minorHAnsi"/>
+          <w:sz w:val="24"/>
+          <w:szCs w:val="24"/>
+        </w:rPr>
+        <w:t>labeled classes.</w:t>
+      </w:r>
+      <w:r>
+        <w:rPr>
+          <w:rFonts w:eastAsiaTheme="majorEastAsia" w:cstheme="minorHAnsi"/>
+          <w:sz w:val="24"/>
+          <w:szCs w:val="24"/>
+        </w:rPr>
+        <w:t xml:space="preserve"> This is not the ideal solution since it biases the dataset towards the</w:t>
+      </w:r>
+      <w:r>
+        <w:rPr>
+          <w:rFonts w:eastAsiaTheme="majorEastAsia" w:cstheme="minorHAnsi"/>
+          <w:sz w:val="24"/>
+          <w:szCs w:val="24"/>
+        </w:rPr>
+        <w:t xml:space="preserve"> design</w:t>
+      </w:r>
+      <w:r>
+        <w:rPr>
+          <w:rFonts w:eastAsiaTheme="majorEastAsia" w:cstheme="minorHAnsi"/>
+          <w:sz w:val="24"/>
+          <w:szCs w:val="24"/>
+        </w:rPr>
+        <w:t xml:space="preserve"> </w:t>
+      </w:r>
+      <w:r>
+        <w:rPr>
+          <w:rFonts w:eastAsiaTheme="majorEastAsia" w:cstheme="minorHAnsi"/>
+          <w:sz w:val="24"/>
+          <w:szCs w:val="24"/>
+        </w:rPr>
+        <w:t xml:space="preserve">conventions of the chosen graphing library and it lacks </w:t>
+      </w:r>
+      <w:r>
+        <w:rPr>
+          <w:rFonts w:eastAsiaTheme="majorEastAsia" w:cstheme="minorHAnsi"/>
+          <w:sz w:val="24"/>
+          <w:szCs w:val="24"/>
+        </w:rPr>
+        <w:t>the variety</w:t>
+      </w:r>
+      <w:r>
+        <w:rPr>
+          <w:rFonts w:eastAsiaTheme="majorEastAsia" w:cstheme="minorHAnsi"/>
+          <w:sz w:val="24"/>
+          <w:szCs w:val="24"/>
+        </w:rPr>
+        <w:t xml:space="preserve"> seen online, but it can be highly randomized to mimic the potential graphs </w:t>
+      </w:r>
+      <w:r>
+        <w:rPr>
+          <w:rFonts w:eastAsiaTheme="majorEastAsia" w:cstheme="minorHAnsi"/>
+          <w:sz w:val="24"/>
+          <w:szCs w:val="24"/>
+        </w:rPr>
+        <w:t>in various sources and the variables can be controlled to ensure all graphs</w:t>
+      </w:r>
+      <w:r>
+        <w:rPr>
+          <w:rFonts w:eastAsiaTheme="majorEastAsia" w:cstheme="minorHAnsi"/>
+          <w:sz w:val="24"/>
+          <w:szCs w:val="24"/>
+        </w:rPr>
+        <w:t xml:space="preserve"> have the potential to be classified. The most important consideration in this method is the time </w:t>
+      </w:r>
+      <w:r>
+        <w:rPr>
+          <w:rFonts w:eastAsiaTheme="majorEastAsia" w:cstheme="minorHAnsi"/>
+          <w:sz w:val="24"/>
+          <w:szCs w:val="24"/>
+        </w:rPr>
+        <w:lastRenderedPageBreak/>
+        <w:t>saved</w:t>
+      </w:r>
+      <w:r>
+        <w:rPr>
+          <w:rFonts w:eastAsiaTheme="majorEastAsia" w:cstheme="minorHAnsi"/>
+          <w:sz w:val="24"/>
+          <w:szCs w:val="24"/>
+        </w:rPr>
+        <w:t xml:space="preserve"> </w:t>
+      </w:r>
+      <w:r>
+        <w:rPr>
+          <w:rFonts w:eastAsiaTheme="majorEastAsia" w:cstheme="minorHAnsi"/>
+          <w:sz w:val="24"/>
+          <w:szCs w:val="24"/>
+        </w:rPr>
+        <w:t>by</w:t>
+      </w:r>
+      <w:r>
+        <w:rPr>
+          <w:rFonts w:eastAsiaTheme="majorEastAsia" w:cstheme="minorHAnsi"/>
+          <w:sz w:val="24"/>
+          <w:szCs w:val="24"/>
+        </w:rPr>
+        <w:t xml:space="preserve"> generat</w:t>
+      </w:r>
+      <w:r>
+        <w:rPr>
+          <w:rFonts w:eastAsiaTheme="majorEastAsia" w:cstheme="minorHAnsi"/>
+          <w:sz w:val="24"/>
+          <w:szCs w:val="24"/>
+        </w:rPr>
+        <w:t>ing</w:t>
+      </w:r>
+      <w:r>
+        <w:rPr>
+          <w:rFonts w:eastAsiaTheme="majorEastAsia" w:cstheme="minorHAnsi"/>
+          <w:sz w:val="24"/>
+          <w:szCs w:val="24"/>
+        </w:rPr>
+        <w:t xml:space="preserve"> </w:t>
+      </w:r>
+      <w:r>
+        <w:rPr>
+          <w:rFonts w:eastAsiaTheme="majorEastAsia" w:cstheme="minorHAnsi"/>
+          <w:sz w:val="24"/>
+          <w:szCs w:val="24"/>
+        </w:rPr>
+        <w:t xml:space="preserve">the </w:t>
+      </w:r>
+      <w:r>
+        <w:rPr>
+          <w:rFonts w:eastAsiaTheme="majorEastAsia" w:cstheme="minorHAnsi"/>
+          <w:sz w:val="24"/>
+          <w:szCs w:val="24"/>
+        </w:rPr>
+        <w:t>graphs. The daunting task of scraping</w:t>
+      </w:r>
+      <w:r>
+        <w:rPr>
+          <w:rFonts w:eastAsiaTheme="majorEastAsia" w:cstheme="minorHAnsi"/>
+          <w:sz w:val="24"/>
+          <w:szCs w:val="24"/>
+        </w:rPr>
+        <w:t xml:space="preserve"> and labeling</w:t>
+      </w:r>
+      <w:r>
+        <w:rPr>
+          <w:rFonts w:eastAsiaTheme="majorEastAsia" w:cstheme="minorHAnsi"/>
+          <w:sz w:val="24"/>
+          <w:szCs w:val="24"/>
+        </w:rPr>
+        <w:t xml:space="preserve"> </w:t>
+      </w:r>
+      <w:r>
+        <w:rPr>
+          <w:rFonts w:eastAsiaTheme="majorEastAsia" w:cstheme="minorHAnsi"/>
+          <w:sz w:val="24"/>
+          <w:szCs w:val="24"/>
+        </w:rPr>
+        <w:t xml:space="preserve">10,000 graphs can now be minimized </w:t>
+      </w:r>
+      <w:r>
+        <w:rPr>
+          <w:rFonts w:eastAsiaTheme="majorEastAsia" w:cstheme="minorHAnsi"/>
+          <w:sz w:val="24"/>
+          <w:szCs w:val="24"/>
+        </w:rPr>
+        <w:t>into</w:t>
+      </w:r>
+      <w:r>
+        <w:rPr>
+          <w:rFonts w:eastAsiaTheme="majorEastAsia" w:cstheme="minorHAnsi"/>
+          <w:sz w:val="24"/>
+          <w:szCs w:val="24"/>
+        </w:rPr>
+        <w:t xml:space="preserve"> writing a script</w:t>
+      </w:r>
+      <w:r>
+        <w:rPr>
+          <w:rFonts w:eastAsiaTheme="majorEastAsia" w:cstheme="minorHAnsi"/>
+          <w:sz w:val="24"/>
+          <w:szCs w:val="24"/>
+        </w:rPr>
+        <w:t xml:space="preserve"> using a graphing library</w:t>
+      </w:r>
+      <w:r>
+        <w:rPr>
+          <w:rFonts w:eastAsiaTheme="majorEastAsia" w:cstheme="minorHAnsi"/>
+          <w:sz w:val="24"/>
+          <w:szCs w:val="24"/>
+        </w:rPr>
+        <w:t>.</w:t>
+      </w:r>
+      <w:r>
+        <w:rPr>
+          <w:rFonts w:eastAsiaTheme="majorEastAsia" w:cstheme="minorHAnsi"/>
+          <w:sz w:val="24"/>
+          <w:szCs w:val="24"/>
+        </w:rPr>
+        <w:t xml:space="preserve"> </w:t>
+      </w:r>
+      <w:r>
+        <w:rPr>
+          <w:rFonts w:eastAsiaTheme="majorEastAsia" w:cstheme="minorHAnsi"/>
+          <w:sz w:val="24"/>
+          <w:szCs w:val="24"/>
+        </w:rPr>
+        <w:t xml:space="preserve">The specifics of the three datasets used will be </w:t>
+      </w:r>
+      <w:r>
+        <w:rPr>
+          <w:rFonts w:eastAsiaTheme="majorEastAsia" w:cstheme="minorHAnsi"/>
+          <w:sz w:val="24"/>
+          <w:szCs w:val="24"/>
+        </w:rPr>
+        <w:t>further explained in the subsequent section.</w:t>
+      </w:r>
     </w:p>
     <w:p>
       <w:pPr>
@@ -2730,7 +5064,822 @@
           <w:sz w:val="24"/>
           <w:szCs w:val="24"/>
         </w:rPr>
-        <w:t xml:space="preserve">Ich </w:t>
+        <w:t xml:space="preserve">The </w:t>
+      </w:r>
+      <w:r>
+        <w:rPr>
+          <w:rFonts w:cstheme="minorHAnsi"/>
+          <w:sz w:val="24"/>
+          <w:szCs w:val="24"/>
+        </w:rPr>
+        <w:t>CIFAR</w:t>
+      </w:r>
+      <w:r>
+        <w:rPr>
+          <w:rFonts w:cstheme="minorHAnsi"/>
+          <w:sz w:val="24"/>
+          <w:szCs w:val="24"/>
+        </w:rPr>
+        <w:t xml:space="preserve"> in CIFAR-10</w:t>
+      </w:r>
+      <w:r>
+        <w:rPr>
+          <w:rFonts w:cstheme="minorHAnsi"/>
+          <w:sz w:val="24"/>
+          <w:szCs w:val="24"/>
+        </w:rPr>
+        <w:t xml:space="preserve"> stands for the Canadian Institute for Advanced Research and</w:t>
+      </w:r>
+      <w:r>
+        <w:rPr>
+          <w:rFonts w:cstheme="minorHAnsi"/>
+          <w:sz w:val="24"/>
+          <w:szCs w:val="24"/>
+        </w:rPr>
+        <w:t xml:space="preserve"> t</w:t>
+      </w:r>
+      <w:r>
+        <w:rPr>
+          <w:rFonts w:cstheme="minorHAnsi"/>
+          <w:sz w:val="24"/>
+          <w:szCs w:val="24"/>
+        </w:rPr>
+        <w:t xml:space="preserve">he 10 represents the 10 classes in the dataset: </w:t>
+      </w:r>
+      <w:r>
+        <w:rPr>
+          <w:rFonts w:cstheme="minorHAnsi"/>
+          <w:sz w:val="24"/>
+          <w:szCs w:val="24"/>
+          <w:lang w:val="en-ZA"/>
+        </w:rPr>
+        <w:t>airplane, automobile, bird, cat, deer, dog, frog, horse, ship, and truck</w:t>
+      </w:r>
+      <w:r>
+        <w:rPr>
+          <w:rFonts w:cstheme="minorHAnsi"/>
+          <w:sz w:val="24"/>
+          <w:szCs w:val="24"/>
+          <w:lang w:val="en-ZA"/>
+        </w:rPr>
+        <w:t xml:space="preserve"> \cite{</w:t>
+      </w:r>
+      <w:r>
+        <w:t xml:space="preserve"> </w:t>
+      </w:r>
+      <w:r>
+        <w:rPr>
+          <w:rFonts w:cstheme="minorHAnsi"/>
+          <w:sz w:val="24"/>
+          <w:szCs w:val="24"/>
+          <w:lang w:val="en-ZA"/>
+        </w:rPr>
+        <w:t>krizhevsky2009</w:t>
+      </w:r>
+      <w:r>
+        <w:rPr>
+          <w:rFonts w:cstheme="minorHAnsi"/>
+          <w:sz w:val="24"/>
+          <w:szCs w:val="24"/>
+          <w:lang w:val="en-ZA"/>
+        </w:rPr>
+        <w:t>}</w:t>
+      </w:r>
+      <w:r>
+        <w:rPr>
+          <w:rFonts w:cstheme="minorHAnsi"/>
+          <w:sz w:val="24"/>
+          <w:szCs w:val="24"/>
+          <w:lang w:val="en-ZA"/>
+        </w:rPr>
+        <w:t>.</w:t>
+      </w:r>
+      <w:r>
+        <w:rPr>
+          <w:rFonts w:cstheme="minorHAnsi"/>
+          <w:sz w:val="24"/>
+          <w:szCs w:val="24"/>
+        </w:rPr>
+        <w:t xml:space="preserve"> The data comes in six batches</w:t>
+      </w:r>
+      <w:r>
+        <w:rPr>
+          <w:rFonts w:cstheme="minorHAnsi"/>
+          <w:sz w:val="24"/>
+          <w:szCs w:val="24"/>
+        </w:rPr>
+        <w:t xml:space="preserve"> of 10,000 images </w:t>
+      </w:r>
+      <w:r>
+        <w:rPr>
+          <w:rFonts w:cstheme="minorHAnsi"/>
+          <w:sz w:val="24"/>
+          <w:szCs w:val="24"/>
+        </w:rPr>
+        <w:t>with a</w:t>
+      </w:r>
+      <w:r>
+        <w:rPr>
+          <w:rFonts w:cstheme="minorHAnsi"/>
+          <w:sz w:val="24"/>
+          <w:szCs w:val="24"/>
+        </w:rPr>
+        <w:t xml:space="preserve"> total of 60,000 images</w:t>
+      </w:r>
+      <w:r>
+        <w:rPr>
+          <w:rFonts w:cstheme="minorHAnsi"/>
+          <w:sz w:val="24"/>
+          <w:szCs w:val="24"/>
+        </w:rPr>
+        <w:t>.</w:t>
+      </w:r>
+      <w:r>
+        <w:rPr>
+          <w:rFonts w:cstheme="minorHAnsi"/>
+          <w:sz w:val="24"/>
+          <w:szCs w:val="24"/>
+        </w:rPr>
+        <w:t xml:space="preserve"> </w:t>
+      </w:r>
+      <w:r>
+        <w:rPr>
+          <w:rFonts w:cstheme="minorHAnsi"/>
+          <w:sz w:val="24"/>
+          <w:szCs w:val="24"/>
+        </w:rPr>
+        <w:t xml:space="preserve">The 10,000 images in each batch are made up of </w:t>
+      </w:r>
+      <w:r>
+        <w:rPr>
+          <w:rFonts w:cstheme="minorHAnsi"/>
+          <w:sz w:val="24"/>
+          <w:szCs w:val="24"/>
+        </w:rPr>
+        <w:t>10</w:t>
+      </w:r>
+      <w:r>
+        <w:rPr>
+          <w:rFonts w:cstheme="minorHAnsi"/>
+          <w:sz w:val="24"/>
+          <w:szCs w:val="24"/>
+        </w:rPr>
+        <w:t xml:space="preserve"> classes with 1,000 images per class.</w:t>
+      </w:r>
+      <w:r>
+        <w:rPr>
+          <w:rFonts w:cstheme="minorHAnsi"/>
+          <w:sz w:val="24"/>
+          <w:szCs w:val="24"/>
+        </w:rPr>
+        <w:t xml:space="preserve"> The </w:t>
+      </w:r>
+      <w:r>
+        <w:rPr>
+          <w:rFonts w:cstheme="minorHAnsi"/>
+          <w:sz w:val="24"/>
+          <w:szCs w:val="24"/>
+        </w:rPr>
+        <w:t xml:space="preserve">images are </w:t>
+      </w:r>
+      <w:r>
+        <w:rPr>
+          <w:rFonts w:cstheme="minorHAnsi"/>
+          <w:sz w:val="24"/>
+          <w:szCs w:val="24"/>
+        </w:rPr>
+        <w:t>colored</w:t>
+      </w:r>
+      <w:r>
+        <w:rPr>
+          <w:rFonts w:cstheme="minorHAnsi"/>
+          <w:sz w:val="24"/>
+          <w:szCs w:val="24"/>
+        </w:rPr>
+        <w:t xml:space="preserve"> and</w:t>
+      </w:r>
+      <w:r>
+        <w:rPr>
+          <w:rFonts w:cstheme="minorHAnsi"/>
+          <w:sz w:val="24"/>
+          <w:szCs w:val="24"/>
+        </w:rPr>
+        <w:t xml:space="preserve"> </w:t>
+      </w:r>
+      <w:r>
+        <w:rPr>
+          <w:rFonts w:cstheme="minorHAnsi"/>
+          <w:sz w:val="24"/>
+          <w:szCs w:val="24"/>
+        </w:rPr>
+        <w:t>32x32, which means they have a shape of (32,32,3).</w:t>
+      </w:r>
+      <w:r>
+        <w:rPr>
+          <w:rFonts w:cstheme="minorHAnsi"/>
+          <w:sz w:val="24"/>
+          <w:szCs w:val="24"/>
+        </w:rPr>
+        <w:t xml:space="preserve"> The first two value</w:t>
+      </w:r>
+      <w:r>
+        <w:rPr>
+          <w:rFonts w:cstheme="minorHAnsi"/>
+          <w:sz w:val="24"/>
+          <w:szCs w:val="24"/>
+        </w:rPr>
+        <w:t>s</w:t>
+      </w:r>
+      <w:r>
+        <w:rPr>
+          <w:rFonts w:cstheme="minorHAnsi"/>
+          <w:sz w:val="24"/>
+          <w:szCs w:val="24"/>
+        </w:rPr>
+        <w:t xml:space="preserve"> represent the dimensions and the 3 stands for the red, green, and blue channels.</w:t>
+      </w:r>
+      <w:r>
+        <w:rPr>
+          <w:rFonts w:cstheme="minorHAnsi"/>
+          <w:sz w:val="24"/>
+          <w:szCs w:val="24"/>
+        </w:rPr>
+        <w:t xml:space="preserve"> This data structure is known as a tensor.</w:t>
+      </w:r>
+      <w:r>
+        <w:rPr>
+          <w:rFonts w:cstheme="minorHAnsi"/>
+          <w:sz w:val="24"/>
+          <w:szCs w:val="24"/>
+        </w:rPr>
+        <w:t xml:space="preserve"> </w:t>
+      </w:r>
+      <w:r>
+        <w:rPr>
+          <w:rFonts w:cstheme="minorHAnsi"/>
+          <w:sz w:val="24"/>
+          <w:szCs w:val="24"/>
+        </w:rPr>
+        <w:t>However, t</w:t>
+      </w:r>
+      <w:r>
+        <w:rPr>
+          <w:rFonts w:cstheme="minorHAnsi"/>
+          <w:sz w:val="24"/>
+          <w:szCs w:val="24"/>
+        </w:rPr>
+        <w:t>he</w:t>
+      </w:r>
+      <w:r>
+        <w:rPr>
+          <w:rFonts w:cstheme="minorHAnsi"/>
+          <w:sz w:val="24"/>
+          <w:szCs w:val="24"/>
+        </w:rPr>
+        <w:t xml:space="preserve"> original</w:t>
+      </w:r>
+      <w:r>
+        <w:rPr>
+          <w:rFonts w:cstheme="minorHAnsi"/>
+          <w:sz w:val="24"/>
+          <w:szCs w:val="24"/>
+        </w:rPr>
+        <w:t xml:space="preserve"> data type is a flat NumPy array</w:t>
+      </w:r>
+      <w:r>
+        <w:rPr>
+          <w:rFonts w:cstheme="minorHAnsi"/>
+          <w:sz w:val="24"/>
+          <w:szCs w:val="24"/>
+        </w:rPr>
+        <w:t xml:space="preserve"> of (3072,)</w:t>
+      </w:r>
+      <w:r>
+        <w:rPr>
+          <w:rFonts w:cstheme="minorHAnsi"/>
+          <w:sz w:val="24"/>
+          <w:szCs w:val="24"/>
+        </w:rPr>
+        <w:t>, so each image needed to be reshaped to fit in the model with the graphs.</w:t>
+      </w:r>
+    </w:p>
+    <w:p>
+      <w:pPr>
+        <w:spacing w:line="360" w:lineRule="auto"/>
+        <w:contextualSpacing/>
+        <w:rPr>
+          <w:rFonts w:cstheme="minorHAnsi"/>
+          <w:sz w:val="24"/>
+          <w:szCs w:val="24"/>
+        </w:rPr>
+      </w:pPr>
+    </w:p>
+    <w:p>
+      <w:pPr>
+        <w:spacing w:line="360" w:lineRule="auto"/>
+        <w:contextualSpacing/>
+        <w:rPr>
+          <w:rFonts w:cstheme="minorHAnsi"/>
+          <w:sz w:val="24"/>
+          <w:szCs w:val="24"/>
+        </w:rPr>
+      </w:pPr>
+      <w:r>
+        <w:rPr>
+          <w:rFonts w:cstheme="minorHAnsi"/>
+          <w:sz w:val="24"/>
+          <w:szCs w:val="24"/>
+        </w:rPr>
+        <w:t xml:space="preserve">The updated dataset has 10,000 images (first-batch) that are all 32x32 and in JPG format. </w:t>
+      </w:r>
+      <w:r>
+        <w:rPr>
+          <w:rFonts w:cstheme="minorHAnsi"/>
+          <w:sz w:val="24"/>
+          <w:szCs w:val="24"/>
+        </w:rPr>
+        <w:t>Also, the 10 classes have been combined into one natural image class.</w:t>
+      </w:r>
+      <w:r>
+        <w:rPr>
+          <w:rFonts w:cstheme="minorHAnsi"/>
+          <w:sz w:val="24"/>
+          <w:szCs w:val="24"/>
+        </w:rPr>
+        <w:t xml:space="preserve"> I have only selected 10,000 because there are only </w:t>
+      </w:r>
+      <w:r>
+        <w:rPr>
+          <w:rFonts w:cstheme="minorHAnsi"/>
+          <w:sz w:val="24"/>
+          <w:szCs w:val="24"/>
+        </w:rPr>
+        <w:t xml:space="preserve">7,753 suitable graphs in the scraped graph dataset. Had I selected more that would </w:t>
+      </w:r>
+      <w:r>
+        <w:rPr>
+          <w:rFonts w:cstheme="minorHAnsi"/>
+          <w:sz w:val="24"/>
+          <w:szCs w:val="24"/>
+        </w:rPr>
+        <w:t>have led</w:t>
+      </w:r>
+      <w:r>
+        <w:rPr>
+          <w:rFonts w:cstheme="minorHAnsi"/>
+          <w:sz w:val="24"/>
+          <w:szCs w:val="24"/>
+        </w:rPr>
+        <w:t xml:space="preserve"> to </w:t>
+      </w:r>
+      <w:r>
+        <w:rPr>
+          <w:rFonts w:cstheme="minorHAnsi"/>
+          <w:sz w:val="24"/>
+          <w:szCs w:val="24"/>
+        </w:rPr>
+        <w:t>an imbalanced dataset in the model.</w:t>
+      </w:r>
+      <w:r>
+        <w:rPr>
+          <w:rFonts w:cstheme="minorHAnsi"/>
+          <w:sz w:val="24"/>
+          <w:szCs w:val="24"/>
+        </w:rPr>
+        <w:t xml:space="preserve"> </w:t>
+      </w:r>
+      <w:r>
+        <w:rPr>
+          <w:rFonts w:cstheme="minorHAnsi"/>
+          <w:sz w:val="24"/>
+          <w:szCs w:val="24"/>
+        </w:rPr>
+        <w:t>In my project, the CIFAR-10 dataset will be labeled as CIFAR or natural.</w:t>
+      </w:r>
+    </w:p>
+    <w:p>
+      <w:pPr>
+        <w:spacing w:line="360" w:lineRule="auto"/>
+        <w:contextualSpacing/>
+        <w:rPr>
+          <w:rFonts w:cstheme="minorHAnsi"/>
+          <w:sz w:val="24"/>
+          <w:szCs w:val="24"/>
+        </w:rPr>
+      </w:pPr>
+    </w:p>
+    <w:p>
+      <w:pPr>
+        <w:pStyle w:val="Heading2"/>
+        <w:spacing w:line="360" w:lineRule="auto"/>
+        <w:contextualSpacing/>
+      </w:pPr>
+      <w:bookmarkStart w:id="8" w:name="_Toc158018797"/>
+      <w:r>
+        <w:t>Scrap</w:t>
+      </w:r>
+      <w:r>
+        <w:t>ed Graphs</w:t>
+      </w:r>
+      <w:bookmarkEnd w:id="8"/>
+    </w:p>
+    <w:p>
+      <w:pPr>
+        <w:spacing w:line="360" w:lineRule="auto"/>
+        <w:contextualSpacing/>
+        <w:rPr>
+          <w:rFonts w:cstheme="minorHAnsi"/>
+          <w:sz w:val="24"/>
+          <w:szCs w:val="24"/>
+        </w:rPr>
+      </w:pPr>
+    </w:p>
+    <w:p>
+      <w:pPr>
+        <w:spacing w:line="360" w:lineRule="auto"/>
+        <w:contextualSpacing/>
+        <w:rPr>
+          <w:rFonts w:cstheme="minorHAnsi"/>
+          <w:sz w:val="24"/>
+          <w:szCs w:val="24"/>
+        </w:rPr>
+      </w:pPr>
+      <w:r>
+        <w:rPr>
+          <w:rFonts w:cstheme="minorHAnsi"/>
+          <w:sz w:val="24"/>
+          <w:szCs w:val="24"/>
+        </w:rPr>
+        <w:t>Just like the CIFAR-10 data</w:t>
+      </w:r>
+      <w:r>
+        <w:rPr>
+          <w:rFonts w:cstheme="minorHAnsi"/>
+          <w:sz w:val="24"/>
+          <w:szCs w:val="24"/>
+        </w:rPr>
+        <w:t>set, the scraped dataset \cite</w:t>
+      </w:r>
+      <w:r>
+        <w:rPr>
+          <w:rFonts w:cstheme="minorHAnsi"/>
+          <w:sz w:val="24"/>
+          <w:szCs w:val="24"/>
+        </w:rPr>
+        <w:t>{</w:t>
+      </w:r>
+      <w:r>
+        <w:rPr>
+          <w:rFonts w:eastAsiaTheme="majorEastAsia" w:cstheme="minorHAnsi"/>
+          <w:sz w:val="24"/>
+          <w:szCs w:val="24"/>
+        </w:rPr>
+        <w:t>sunedition2021</w:t>
+      </w:r>
+      <w:r>
+        <w:rPr>
+          <w:rFonts w:cstheme="minorHAnsi"/>
+          <w:sz w:val="24"/>
+          <w:szCs w:val="24"/>
+        </w:rPr>
+        <w:t>}</w:t>
+      </w:r>
+      <w:r>
+        <w:rPr>
+          <w:rFonts w:cstheme="minorHAnsi"/>
+          <w:sz w:val="24"/>
+          <w:szCs w:val="24"/>
+        </w:rPr>
+        <w:t xml:space="preserve"> needed to get updated to work with the simple graph classifier model as well.</w:t>
+      </w:r>
+      <w:r>
+        <w:rPr>
+          <w:rFonts w:cstheme="minorHAnsi"/>
+          <w:sz w:val="24"/>
+          <w:szCs w:val="24"/>
+        </w:rPr>
+        <w:t xml:space="preserve"> The original dataset has 15,786 images and 8 classes. The classes are </w:t>
+      </w:r>
+      <w:r>
+        <w:rPr>
+          <w:rFonts w:cstheme="minorHAnsi"/>
+          <w:sz w:val="24"/>
+          <w:szCs w:val="24"/>
+        </w:rPr>
+        <w:t>just image, bar chart, diagram, flow chart, graph, growth chart, pie chart, table. As you can see</w:t>
+      </w:r>
+      <w:r>
+        <w:rPr>
+          <w:rFonts w:cstheme="minorHAnsi"/>
+          <w:sz w:val="24"/>
+          <w:szCs w:val="24"/>
+        </w:rPr>
+        <w:t xml:space="preserve"> ‘just image’ refers to non-graphs or natural images</w:t>
+      </w:r>
+      <w:r>
+        <w:rPr>
+          <w:rFonts w:cstheme="minorHAnsi"/>
+          <w:sz w:val="24"/>
+          <w:szCs w:val="24"/>
+        </w:rPr>
+        <w:t xml:space="preserve">, so it </w:t>
+      </w:r>
+      <w:r>
+        <w:rPr>
+          <w:rFonts w:cstheme="minorHAnsi"/>
+          <w:sz w:val="24"/>
+          <w:szCs w:val="24"/>
+        </w:rPr>
+        <w:t>needed</w:t>
+      </w:r>
+      <w:r>
+        <w:rPr>
+          <w:rFonts w:cstheme="minorHAnsi"/>
+          <w:sz w:val="24"/>
+          <w:szCs w:val="24"/>
+        </w:rPr>
+        <w:t xml:space="preserve"> to be removed.</w:t>
+      </w:r>
+      <w:r>
+        <w:rPr>
+          <w:rFonts w:cstheme="minorHAnsi"/>
+          <w:sz w:val="24"/>
+          <w:szCs w:val="24"/>
+        </w:rPr>
+        <w:t xml:space="preserve"> Other classes like table</w:t>
+      </w:r>
+      <w:r>
+        <w:rPr>
+          <w:rFonts w:cstheme="minorHAnsi"/>
+          <w:sz w:val="24"/>
+          <w:szCs w:val="24"/>
+        </w:rPr>
+        <w:t xml:space="preserve">, flow chart, and </w:t>
+      </w:r>
+      <w:r>
+        <w:rPr>
+          <w:rFonts w:cstheme="minorHAnsi"/>
+          <w:sz w:val="24"/>
+          <w:szCs w:val="24"/>
+        </w:rPr>
+        <w:t xml:space="preserve">growth chart </w:t>
+      </w:r>
+      <w:r>
+        <w:rPr>
+          <w:rFonts w:cstheme="minorHAnsi"/>
+          <w:sz w:val="24"/>
+          <w:szCs w:val="24"/>
+        </w:rPr>
+        <w:t xml:space="preserve">were </w:t>
+      </w:r>
+      <w:r>
+        <w:rPr>
+          <w:rFonts w:cstheme="minorHAnsi"/>
+          <w:sz w:val="24"/>
+          <w:szCs w:val="24"/>
+        </w:rPr>
+        <w:t>not necessary and were removed as well.</w:t>
+      </w:r>
+    </w:p>
+    <w:p>
+      <w:pPr>
+        <w:spacing w:line="360" w:lineRule="auto"/>
+        <w:contextualSpacing/>
+        <w:rPr>
+          <w:rFonts w:cstheme="minorHAnsi"/>
+          <w:sz w:val="24"/>
+          <w:szCs w:val="24"/>
+        </w:rPr>
+      </w:pPr>
+    </w:p>
+    <w:p>
+      <w:pPr>
+        <w:spacing w:line="360" w:lineRule="auto"/>
+        <w:contextualSpacing/>
+        <w:rPr>
+          <w:rFonts w:cstheme="minorHAnsi"/>
+          <w:sz w:val="24"/>
+          <w:szCs w:val="24"/>
+        </w:rPr>
+      </w:pPr>
+      <w:r>
+        <w:rPr>
+          <w:rFonts w:cstheme="minorHAnsi"/>
+          <w:sz w:val="24"/>
+          <w:szCs w:val="24"/>
+        </w:rPr>
+        <w:t xml:space="preserve">In the end, </w:t>
+      </w:r>
+      <w:r>
+        <w:rPr>
+          <w:rFonts w:cstheme="minorHAnsi"/>
+          <w:sz w:val="24"/>
+          <w:szCs w:val="24"/>
+        </w:rPr>
+        <w:t>four classes</w:t>
+      </w:r>
+      <w:r>
+        <w:rPr>
+          <w:rFonts w:cstheme="minorHAnsi"/>
+          <w:sz w:val="24"/>
+          <w:szCs w:val="24"/>
+        </w:rPr>
+        <w:t xml:space="preserve"> were kept</w:t>
+      </w:r>
+      <w:r>
+        <w:rPr>
+          <w:rFonts w:cstheme="minorHAnsi"/>
+          <w:sz w:val="24"/>
+          <w:szCs w:val="24"/>
+        </w:rPr>
+        <w:t>, bar chart, diagram, graph, and pie chart</w:t>
+      </w:r>
+      <w:r>
+        <w:rPr>
+          <w:rFonts w:cstheme="minorHAnsi"/>
+          <w:sz w:val="24"/>
+          <w:szCs w:val="24"/>
+        </w:rPr>
+        <w:t xml:space="preserve">, so the total images now </w:t>
+      </w:r>
+      <w:r>
+        <w:rPr>
+          <w:rFonts w:cstheme="minorHAnsi"/>
+          <w:sz w:val="24"/>
+          <w:szCs w:val="24"/>
+        </w:rPr>
+        <w:t>used were</w:t>
+      </w:r>
+      <w:r>
+        <w:rPr>
+          <w:rFonts w:cstheme="minorHAnsi"/>
+          <w:sz w:val="24"/>
+          <w:szCs w:val="24"/>
+        </w:rPr>
+        <w:t xml:space="preserve"> 7,753.</w:t>
+      </w:r>
+      <w:r>
+        <w:rPr>
+          <w:rFonts w:cstheme="minorHAnsi"/>
+          <w:sz w:val="24"/>
+          <w:szCs w:val="24"/>
+        </w:rPr>
+        <w:t xml:space="preserve"> The images came in various dimensions and were resized to the natural images 32x32 and </w:t>
+      </w:r>
+      <w:r>
+        <w:rPr>
+          <w:rFonts w:cstheme="minorHAnsi"/>
+          <w:sz w:val="24"/>
+          <w:szCs w:val="24"/>
+        </w:rPr>
+        <w:t xml:space="preserve">converted to JPG format. I’ll note here that JPG was chosen because it only has </w:t>
+      </w:r>
+      <w:r>
+        <w:rPr>
+          <w:rFonts w:cstheme="minorHAnsi"/>
+          <w:sz w:val="24"/>
+          <w:szCs w:val="24"/>
+        </w:rPr>
+        <w:t>3 color channels and no alpha channel.</w:t>
+      </w:r>
+      <w:r>
+        <w:rPr>
+          <w:rFonts w:cstheme="minorHAnsi"/>
+          <w:sz w:val="24"/>
+          <w:szCs w:val="24"/>
+        </w:rPr>
+        <w:t xml:space="preserve"> If PNG is used then it could have a shape of (32,32,4) which adds unnecessary parameters for the scope of my objects.</w:t>
+      </w:r>
+    </w:p>
+    <w:p>
+      <w:pPr>
+        <w:spacing w:line="360" w:lineRule="auto"/>
+        <w:contextualSpacing/>
+        <w:rPr>
+          <w:rFonts w:cstheme="minorHAnsi"/>
+          <w:sz w:val="24"/>
+          <w:szCs w:val="24"/>
+        </w:rPr>
+      </w:pPr>
+    </w:p>
+    <w:p>
+      <w:pPr>
+        <w:pStyle w:val="Heading2"/>
+      </w:pPr>
+      <w:bookmarkStart w:id="9" w:name="_Toc158018798"/>
+      <w:r>
+        <w:t>Generated Graphs</w:t>
+      </w:r>
+      <w:bookmarkEnd w:id="9"/>
+    </w:p>
+    <w:p>
+      <w:pPr>
+        <w:spacing w:line="360" w:lineRule="auto"/>
+        <w:contextualSpacing/>
+        <w:rPr>
+          <w:rFonts w:cstheme="minorHAnsi"/>
+          <w:sz w:val="24"/>
+          <w:szCs w:val="24"/>
+        </w:rPr>
+      </w:pPr>
+    </w:p>
+    <w:p>
+      <w:pPr>
+        <w:spacing w:line="360" w:lineRule="auto"/>
+        <w:contextualSpacing/>
+        <w:rPr>
+          <w:rFonts w:cstheme="minorHAnsi"/>
+          <w:sz w:val="24"/>
+          <w:szCs w:val="24"/>
+        </w:rPr>
+      </w:pPr>
+      <w:r>
+        <w:rPr>
+          <w:rFonts w:cstheme="minorHAnsi"/>
+          <w:sz w:val="24"/>
+          <w:szCs w:val="24"/>
+        </w:rPr>
+        <w:t xml:space="preserve">Lastly, 8000 graphs were </w:t>
+      </w:r>
+      <w:r>
+        <w:rPr>
+          <w:rFonts w:cstheme="minorHAnsi"/>
+          <w:sz w:val="24"/>
+          <w:szCs w:val="24"/>
+        </w:rPr>
+        <w:t>generated</w:t>
+      </w:r>
+      <w:r>
+        <w:rPr>
+          <w:rFonts w:cstheme="minorHAnsi"/>
+          <w:sz w:val="24"/>
+          <w:szCs w:val="24"/>
+        </w:rPr>
+        <w:t xml:space="preserve"> in</w:t>
+      </w:r>
+      <w:r>
+        <w:rPr>
+          <w:rFonts w:cstheme="minorHAnsi"/>
+          <w:sz w:val="24"/>
+          <w:szCs w:val="24"/>
+        </w:rPr>
+        <w:t xml:space="preserve"> a</w:t>
+      </w:r>
+      <w:r>
+        <w:rPr>
+          <w:rFonts w:cstheme="minorHAnsi"/>
+          <w:sz w:val="24"/>
+          <w:szCs w:val="24"/>
+        </w:rPr>
+        <w:t xml:space="preserve"> 460x345 dimension and JPG format</w:t>
+      </w:r>
+      <w:r>
+        <w:rPr>
+          <w:rFonts w:cstheme="minorHAnsi"/>
+          <w:sz w:val="24"/>
+          <w:szCs w:val="24"/>
+        </w:rPr>
+        <w:t xml:space="preserve">. </w:t>
+      </w:r>
+      <w:r>
+        <w:rPr>
+          <w:rFonts w:cstheme="minorHAnsi"/>
+          <w:sz w:val="24"/>
+          <w:szCs w:val="24"/>
+        </w:rPr>
+        <w:t xml:space="preserve">The graphing library used was Matplotlib in Python, but I’ll </w:t>
+      </w:r>
+      <w:r>
+        <w:rPr>
+          <w:rFonts w:cstheme="minorHAnsi"/>
+          <w:sz w:val="24"/>
+          <w:szCs w:val="24"/>
+        </w:rPr>
+        <w:t>discuss the pr</w:t>
+      </w:r>
+      <w:r>
+        <w:rPr>
+          <w:rFonts w:cstheme="minorHAnsi"/>
+          <w:sz w:val="24"/>
+          <w:szCs w:val="24"/>
+        </w:rPr>
+        <w:t>ograms and libraries</w:t>
+      </w:r>
+      <w:r>
+        <w:rPr>
+          <w:rFonts w:cstheme="minorHAnsi"/>
+          <w:sz w:val="24"/>
+          <w:szCs w:val="24"/>
+        </w:rPr>
+        <w:t xml:space="preserve"> in more detail in the “Methods” section.</w:t>
+      </w:r>
+      <w:r>
+        <w:rPr>
+          <w:rFonts w:cstheme="minorHAnsi"/>
+          <w:sz w:val="24"/>
+          <w:szCs w:val="24"/>
+        </w:rPr>
+        <w:t xml:space="preserve"> There were 4 classes – norm, </w:t>
       </w:r>
       <w:proofErr w:type="spellStart"/>
       <w:r>
@@ -2739,7 +5888,7 @@
           <w:sz w:val="24"/>
           <w:szCs w:val="24"/>
         </w:rPr>
-        <w:t>gehe</w:t>
+        <w:t>lognorm</w:t>
       </w:r>
       <w:proofErr w:type="spellEnd"/>
       <w:r>
@@ -2748,7 +5897,7 @@
           <w:sz w:val="24"/>
           <w:szCs w:val="24"/>
         </w:rPr>
-        <w:t xml:space="preserve"> nun </w:t>
+        <w:t xml:space="preserve">, exp, and </w:t>
       </w:r>
       <w:proofErr w:type="spellStart"/>
       <w:r>
@@ -2757,7 +5906,7 @@
           <w:sz w:val="24"/>
           <w:szCs w:val="24"/>
         </w:rPr>
-        <w:t>über</w:t>
+        <w:t>unif</w:t>
       </w:r>
       <w:proofErr w:type="spellEnd"/>
       <w:r>
@@ -2766,43 +5915,269 @@
           <w:sz w:val="24"/>
           <w:szCs w:val="24"/>
         </w:rPr>
+        <w:t xml:space="preserve"> – with 2,000 images each. </w:t>
+      </w:r>
+      <w:r>
+        <w:rPr>
+          <w:rFonts w:cstheme="minorHAnsi"/>
+          <w:sz w:val="24"/>
+          <w:szCs w:val="24"/>
+        </w:rPr>
+        <w:t xml:space="preserve">The only thing updated were the dimensions which included 32x32, 115x86, and 153x115. </w:t>
+      </w:r>
+      <w:r>
+        <w:rPr>
+          <w:rFonts w:cstheme="minorHAnsi"/>
+          <w:sz w:val="24"/>
+          <w:szCs w:val="24"/>
+        </w:rPr>
+        <w:t>For clarity, these dimensions follow the Windows format of width by height.</w:t>
+      </w:r>
+    </w:p>
+    <w:p>
+      <w:pPr>
+        <w:spacing w:line="360" w:lineRule="auto"/>
+        <w:contextualSpacing/>
+        <w:rPr>
+          <w:rFonts w:cstheme="minorHAnsi"/>
+          <w:sz w:val="24"/>
+          <w:szCs w:val="24"/>
+        </w:rPr>
+      </w:pPr>
+    </w:p>
+    <w:p>
+      <w:pPr>
+        <w:spacing w:line="360" w:lineRule="auto"/>
+        <w:contextualSpacing/>
+        <w:rPr>
+          <w:rFonts w:cstheme="minorHAnsi"/>
+          <w:sz w:val="24"/>
+          <w:szCs w:val="24"/>
+        </w:rPr>
+      </w:pPr>
+      <w:r>
+        <w:rPr>
+          <w:rFonts w:cstheme="minorHAnsi"/>
+          <w:sz w:val="24"/>
+          <w:szCs w:val="24"/>
+        </w:rPr>
+        <w:t xml:space="preserve">As for the design, almost every part of the graph was randomized. The color of the histogram bars, </w:t>
+      </w:r>
+      <w:r>
+        <w:rPr>
+          <w:rFonts w:cstheme="minorHAnsi"/>
+          <w:sz w:val="24"/>
+          <w:szCs w:val="24"/>
+        </w:rPr>
+        <w:t>line, figure color</w:t>
+      </w:r>
+      <w:r>
+        <w:rPr>
+          <w:rFonts w:cstheme="minorHAnsi"/>
+          <w:sz w:val="24"/>
+          <w:szCs w:val="24"/>
+        </w:rPr>
+        <w:t xml:space="preserve"> (outside the box)</w:t>
+      </w:r>
+      <w:r>
+        <w:rPr>
+          <w:rFonts w:cstheme="minorHAnsi"/>
+          <w:sz w:val="24"/>
+          <w:szCs w:val="24"/>
+        </w:rPr>
+        <w:t>, face color</w:t>
+      </w:r>
+      <w:r>
+        <w:rPr>
+          <w:rFonts w:cstheme="minorHAnsi"/>
+          <w:sz w:val="24"/>
+          <w:szCs w:val="24"/>
+        </w:rPr>
+        <w:t xml:space="preserve"> (inside the box where the plot is)</w:t>
+      </w:r>
+      <w:r>
+        <w:rPr>
+          <w:rFonts w:cstheme="minorHAnsi"/>
+          <w:sz w:val="24"/>
+          <w:szCs w:val="24"/>
+        </w:rPr>
+        <w:t xml:space="preserve">, </w:t>
+      </w:r>
+      <w:r>
+        <w:rPr>
+          <w:rFonts w:cstheme="minorHAnsi"/>
+          <w:sz w:val="24"/>
+          <w:szCs w:val="24"/>
+        </w:rPr>
+        <w:t xml:space="preserve">and </w:t>
+      </w:r>
+      <w:r>
+        <w:rPr>
+          <w:rFonts w:cstheme="minorHAnsi"/>
+          <w:sz w:val="24"/>
+          <w:szCs w:val="24"/>
+        </w:rPr>
+        <w:t xml:space="preserve">text labels were </w:t>
+      </w:r>
+      <w:r>
+        <w:rPr>
+          <w:rFonts w:cstheme="minorHAnsi"/>
+          <w:sz w:val="24"/>
+          <w:szCs w:val="24"/>
+        </w:rPr>
+        <w:t xml:space="preserve">changed, but the figure color and face color were biased to white by </w:t>
+      </w:r>
+      <w:r>
+        <w:rPr>
+          <w:rFonts w:cstheme="minorHAnsi"/>
+          <w:sz w:val="24"/>
+          <w:szCs w:val="24"/>
+        </w:rPr>
+        <w:t>20</w:t>
+      </w:r>
+      <w:r>
+        <w:rPr>
+          <w:rFonts w:cstheme="minorHAnsi"/>
+          <w:sz w:val="24"/>
+          <w:szCs w:val="24"/>
+        </w:rPr>
         <w:t xml:space="preserve"> </w:t>
       </w:r>
-      <w:proofErr w:type="spellStart"/>
-      <w:r>
-        <w:rPr>
-          <w:rFonts w:cstheme="minorHAnsi"/>
-          <w:sz w:val="24"/>
-          <w:szCs w:val="24"/>
-        </w:rPr>
-        <w:t>zu</w:t>
-      </w:r>
-      <w:proofErr w:type="spellEnd"/>
-      <w:r>
-        <w:rPr>
-          <w:rFonts w:cstheme="minorHAnsi"/>
-          <w:sz w:val="24"/>
-          <w:szCs w:val="24"/>
-        </w:rPr>
-        <w:t xml:space="preserve"> den Daten und </w:t>
-      </w:r>
-      <w:proofErr w:type="spellStart"/>
-      <w:r>
-        <w:rPr>
-          <w:rFonts w:cstheme="minorHAnsi"/>
-          <w:sz w:val="24"/>
-          <w:szCs w:val="24"/>
-        </w:rPr>
-        <w:t>beschriebe</w:t>
-      </w:r>
-      <w:proofErr w:type="spellEnd"/>
-      <w:r>
-        <w:rPr>
-          <w:rFonts w:cstheme="minorHAnsi"/>
-          <w:sz w:val="24"/>
-          <w:szCs w:val="24"/>
-        </w:rPr>
-        <w:t>,</w:t>
+      <w:r>
+        <w:rPr>
+          <w:rFonts w:cstheme="minorHAnsi"/>
+          <w:sz w:val="24"/>
+          <w:szCs w:val="24"/>
+        </w:rPr>
+        <w:t>percent</w:t>
+      </w:r>
+      <w:r>
+        <w:rPr>
+          <w:rFonts w:cstheme="minorHAnsi"/>
+          <w:sz w:val="24"/>
+          <w:szCs w:val="24"/>
+        </w:rPr>
+        <w:t xml:space="preserve"> because </w:t>
+      </w:r>
+      <w:r>
+        <w:rPr>
+          <w:rFonts w:cstheme="minorHAnsi"/>
+          <w:sz w:val="24"/>
+          <w:szCs w:val="24"/>
+        </w:rPr>
+        <w:t xml:space="preserve">most graphs </w:t>
+      </w:r>
+      <w:r>
+        <w:rPr>
+          <w:rFonts w:cstheme="minorHAnsi"/>
+          <w:sz w:val="24"/>
+          <w:szCs w:val="24"/>
+        </w:rPr>
+        <w:t>tend to be white</w:t>
+      </w:r>
+      <w:r>
+        <w:rPr>
+          <w:rFonts w:cstheme="minorHAnsi"/>
+          <w:sz w:val="24"/>
+          <w:szCs w:val="24"/>
+        </w:rPr>
+        <w:t>.</w:t>
+      </w:r>
+      <w:r>
+        <w:rPr>
+          <w:rFonts w:cstheme="minorHAnsi"/>
+          <w:sz w:val="24"/>
+          <w:szCs w:val="24"/>
+        </w:rPr>
+        <w:t xml:space="preserve"> There was also some changes to ensure that the histogram bars, line, and face</w:t>
+      </w:r>
+      <w:r>
+        <w:rPr>
+          <w:rFonts w:cstheme="minorHAnsi"/>
+          <w:sz w:val="24"/>
+          <w:szCs w:val="24"/>
+        </w:rPr>
+        <w:t xml:space="preserve"> don’t have the same color. Regarding the histogram</w:t>
+      </w:r>
+      <w:r>
+        <w:rPr>
+          <w:rFonts w:cstheme="minorHAnsi"/>
+          <w:sz w:val="24"/>
+          <w:szCs w:val="24"/>
+        </w:rPr>
+        <w:t xml:space="preserve"> and line, both were visible</w:t>
+      </w:r>
+      <w:r>
+        <w:rPr>
+          <w:rFonts w:cstheme="minorHAnsi"/>
+          <w:sz w:val="24"/>
+          <w:szCs w:val="24"/>
+        </w:rPr>
+        <w:t xml:space="preserve"> or only one was visible. The line style was solid or a dash. </w:t>
+      </w:r>
+      <w:r>
+        <w:rPr>
+          <w:rFonts w:cstheme="minorHAnsi"/>
+          <w:sz w:val="24"/>
+          <w:szCs w:val="24"/>
+        </w:rPr>
+        <w:t>Each graph had a title, y label, and x label which consisted of lorum ipsum, which is Latin gibberish</w:t>
+      </w:r>
+      <w:r>
+        <w:rPr>
+          <w:rFonts w:cstheme="minorHAnsi"/>
+          <w:sz w:val="24"/>
+          <w:szCs w:val="24"/>
+        </w:rPr>
+        <w:t xml:space="preserve"> and is commonly used in web design</w:t>
+      </w:r>
+      <w:r>
+        <w:rPr>
+          <w:rFonts w:cstheme="minorHAnsi"/>
+          <w:sz w:val="24"/>
+          <w:szCs w:val="24"/>
+        </w:rPr>
+        <w:t>. The idea behind this was to avoid a</w:t>
+      </w:r>
+      <w:r>
+        <w:rPr>
+          <w:rFonts w:cstheme="minorHAnsi"/>
+          <w:sz w:val="24"/>
+          <w:szCs w:val="24"/>
+        </w:rPr>
+        <w:t xml:space="preserve"> bias to English if someone used this model to predict graphs </w:t>
+      </w:r>
+      <w:r>
+        <w:rPr>
+          <w:rFonts w:cstheme="minorHAnsi"/>
+          <w:sz w:val="24"/>
+          <w:szCs w:val="24"/>
+        </w:rPr>
+        <w:t>with</w:t>
+      </w:r>
+      <w:r>
+        <w:rPr>
+          <w:rFonts w:cstheme="minorHAnsi"/>
+          <w:sz w:val="24"/>
+          <w:szCs w:val="24"/>
+        </w:rPr>
+        <w:t xml:space="preserve"> different languages.</w:t>
+      </w:r>
+      <w:r>
+        <w:rPr>
+          <w:rFonts w:cstheme="minorHAnsi"/>
+          <w:sz w:val="24"/>
+          <w:szCs w:val="24"/>
+        </w:rPr>
+        <w:t xml:space="preserve"> The text also had randomized size.</w:t>
+      </w:r>
+      <w:r>
+        <w:rPr>
+          <w:rFonts w:cstheme="minorHAnsi"/>
+          <w:sz w:val="24"/>
+          <w:szCs w:val="24"/>
+        </w:rPr>
+        <w:t xml:space="preserve"> Lastly, the density function parameters were randomized to ensure many variations of each probability distribution.</w:t>
       </w:r>
       <w:r>
         <w:rPr>
@@ -2812,77 +6187,116 @@
         </w:rPr>
         <w:t xml:space="preserve"> </w:t>
       </w:r>
-      <w:proofErr w:type="spellStart"/>
-      <w:r>
-        <w:rPr>
-          <w:rFonts w:cstheme="minorHAnsi"/>
-          <w:sz w:val="24"/>
-          <w:szCs w:val="24"/>
-        </w:rPr>
-        <w:t>woher</w:t>
-      </w:r>
-      <w:proofErr w:type="spellEnd"/>
-      <w:r>
-        <w:rPr>
-          <w:rFonts w:cstheme="minorHAnsi"/>
-          <w:sz w:val="24"/>
-          <w:szCs w:val="24"/>
-        </w:rPr>
-        <w:t xml:space="preserve"> ich die Daten </w:t>
-      </w:r>
-      <w:proofErr w:type="spellStart"/>
-      <w:r>
-        <w:rPr>
-          <w:rFonts w:cstheme="minorHAnsi"/>
-          <w:sz w:val="24"/>
-          <w:szCs w:val="24"/>
-        </w:rPr>
-        <w:t>bekomme</w:t>
-      </w:r>
-      <w:proofErr w:type="spellEnd"/>
-      <w:r>
-        <w:rPr>
-          <w:rFonts w:cstheme="minorHAnsi"/>
-          <w:sz w:val="24"/>
-          <w:szCs w:val="24"/>
-        </w:rPr>
-        <w:t xml:space="preserve"> und was ich </w:t>
-      </w:r>
-      <w:proofErr w:type="spellStart"/>
-      <w:r>
-        <w:rPr>
-          <w:rFonts w:cstheme="minorHAnsi"/>
-          <w:sz w:val="24"/>
-          <w:szCs w:val="24"/>
-        </w:rPr>
-        <w:t>aus</w:t>
-      </w:r>
-      <w:proofErr w:type="spellEnd"/>
-      <w:r>
-        <w:rPr>
-          <w:rFonts w:cstheme="minorHAnsi"/>
-          <w:sz w:val="24"/>
-          <w:szCs w:val="24"/>
-        </w:rPr>
-        <w:t xml:space="preserve"> den Daten </w:t>
-      </w:r>
-      <w:proofErr w:type="spellStart"/>
-      <w:r>
-        <w:rPr>
-          <w:rFonts w:cstheme="minorHAnsi"/>
-          <w:sz w:val="24"/>
-          <w:szCs w:val="24"/>
-        </w:rPr>
-        <w:t>auszog</w:t>
-      </w:r>
-      <w:proofErr w:type="spellEnd"/>
-      <w:r>
-        <w:rPr>
-          <w:rFonts w:cstheme="minorHAnsi"/>
-          <w:sz w:val="24"/>
-          <w:szCs w:val="24"/>
-        </w:rPr>
-        <w:t>.</w:t>
+    </w:p>
+    <w:p>
+      <w:pPr>
+        <w:spacing w:line="360" w:lineRule="auto"/>
+        <w:contextualSpacing/>
+        <w:rPr>
+          <w:rFonts w:cstheme="minorHAnsi"/>
+          <w:sz w:val="24"/>
+          <w:szCs w:val="24"/>
+        </w:rPr>
+      </w:pPr>
+    </w:p>
+    <w:p>
+      <w:pPr>
+        <w:spacing w:line="360" w:lineRule="auto"/>
+        <w:contextualSpacing/>
+        <w:rPr>
+          <w:rFonts w:cstheme="minorHAnsi"/>
+          <w:sz w:val="24"/>
+          <w:szCs w:val="24"/>
+        </w:rPr>
+      </w:pPr>
+      <w:r>
+        <w:rPr>
+          <w:rFonts w:cstheme="minorHAnsi"/>
+          <w:sz w:val="24"/>
+          <w:szCs w:val="24"/>
+        </w:rPr>
+        <w:t>Overall, the graphs</w:t>
+      </w:r>
+      <w:r>
+        <w:rPr>
+          <w:rFonts w:cstheme="minorHAnsi"/>
+          <w:sz w:val="24"/>
+          <w:szCs w:val="24"/>
+        </w:rPr>
+        <w:t xml:space="preserve"> looked like something that could be found in a report, book, or online. The biggest issue with the generated graphs w</w:t>
+      </w:r>
+      <w:r>
+        <w:rPr>
+          <w:rFonts w:cstheme="minorHAnsi"/>
+          <w:sz w:val="24"/>
+          <w:szCs w:val="24"/>
+        </w:rPr>
+        <w:t>ere the so-called ‘duds’ which looked blank</w:t>
+      </w:r>
+      <w:r>
+        <w:rPr>
+          <w:rFonts w:cstheme="minorHAnsi"/>
+          <w:sz w:val="24"/>
+          <w:szCs w:val="24"/>
+        </w:rPr>
+        <w:t xml:space="preserve"> because </w:t>
+      </w:r>
+      <w:r>
+        <w:rPr>
+          <w:rFonts w:cstheme="minorHAnsi"/>
+          <w:sz w:val="24"/>
+          <w:szCs w:val="24"/>
+        </w:rPr>
+        <w:lastRenderedPageBreak/>
+        <w:t>the color of the face</w:t>
+      </w:r>
+      <w:r>
+        <w:rPr>
+          <w:rFonts w:cstheme="minorHAnsi"/>
+          <w:sz w:val="24"/>
+          <w:szCs w:val="24"/>
+        </w:rPr>
+        <w:t>, histogram, and</w:t>
+      </w:r>
+      <w:r>
+        <w:rPr>
+          <w:rFonts w:cstheme="minorHAnsi"/>
+          <w:sz w:val="24"/>
+          <w:szCs w:val="24"/>
+        </w:rPr>
+        <w:t xml:space="preserve"> line were too similar.</w:t>
+      </w:r>
+      <w:r>
+        <w:rPr>
+          <w:rFonts w:cstheme="minorHAnsi"/>
+          <w:sz w:val="24"/>
+          <w:szCs w:val="24"/>
+        </w:rPr>
+        <w:t xml:space="preserve"> This </w:t>
+      </w:r>
+      <w:r>
+        <w:rPr>
+          <w:rFonts w:cstheme="minorHAnsi"/>
+          <w:sz w:val="24"/>
+          <w:szCs w:val="24"/>
+        </w:rPr>
+        <w:t xml:space="preserve">wasn’t a large amount of images, </w:t>
+      </w:r>
+      <w:r>
+        <w:rPr>
+          <w:rFonts w:cstheme="minorHAnsi"/>
+          <w:sz w:val="24"/>
+          <w:szCs w:val="24"/>
+        </w:rPr>
+        <w:t>so</w:t>
+      </w:r>
+      <w:r>
+        <w:rPr>
+          <w:rFonts w:cstheme="minorHAnsi"/>
+          <w:sz w:val="24"/>
+          <w:szCs w:val="24"/>
+        </w:rPr>
+        <w:t xml:space="preserve"> I decided to keep them</w:t>
       </w:r>
       <w:r>
         <w:rPr>
@@ -2892,249 +6306,53 @@
         </w:rPr>
         <w:t xml:space="preserve"> </w:t>
       </w:r>
-      <w:proofErr w:type="spellStart"/>
-      <w:r>
-        <w:rPr>
-          <w:rFonts w:cstheme="minorHAnsi"/>
-          <w:sz w:val="24"/>
-          <w:szCs w:val="24"/>
-        </w:rPr>
-        <w:t>Zusammenfassend</w:t>
-      </w:r>
-      <w:proofErr w:type="spellEnd"/>
-      <w:r>
-        <w:rPr>
-          <w:rFonts w:cstheme="minorHAnsi"/>
-          <w:sz w:val="24"/>
-          <w:szCs w:val="24"/>
-        </w:rPr>
-        <w:t xml:space="preserve"> </w:t>
-      </w:r>
-      <w:proofErr w:type="spellStart"/>
-      <w:r>
-        <w:rPr>
-          <w:rFonts w:cstheme="minorHAnsi"/>
-          <w:sz w:val="24"/>
-          <w:szCs w:val="24"/>
-        </w:rPr>
-        <w:t>hatte</w:t>
-      </w:r>
-      <w:proofErr w:type="spellEnd"/>
-      <w:r>
-        <w:rPr>
-          <w:rFonts w:cstheme="minorHAnsi"/>
-          <w:sz w:val="24"/>
-          <w:szCs w:val="24"/>
-        </w:rPr>
-        <w:t xml:space="preserve"> ich </w:t>
-      </w:r>
-      <w:proofErr w:type="spellStart"/>
-      <w:r>
-        <w:rPr>
-          <w:rFonts w:cstheme="minorHAnsi"/>
-          <w:sz w:val="24"/>
-          <w:szCs w:val="24"/>
-        </w:rPr>
-        <w:t>drei</w:t>
-      </w:r>
-      <w:proofErr w:type="spellEnd"/>
-      <w:r>
-        <w:rPr>
-          <w:rFonts w:cstheme="minorHAnsi"/>
-          <w:sz w:val="24"/>
-          <w:szCs w:val="24"/>
-        </w:rPr>
-        <w:t xml:space="preserve"> </w:t>
-      </w:r>
-      <w:proofErr w:type="spellStart"/>
-      <w:r>
-        <w:rPr>
-          <w:rFonts w:cstheme="minorHAnsi"/>
-          <w:sz w:val="24"/>
-          <w:szCs w:val="24"/>
-        </w:rPr>
-        <w:t>Datenquellen</w:t>
-      </w:r>
-      <w:proofErr w:type="spellEnd"/>
-      <w:r>
-        <w:rPr>
-          <w:rFonts w:cstheme="minorHAnsi"/>
-          <w:sz w:val="24"/>
-          <w:szCs w:val="24"/>
-        </w:rPr>
-        <w:t xml:space="preserve">: </w:t>
-      </w:r>
-      <w:r>
-        <w:rPr>
-          <w:rFonts w:cstheme="minorHAnsi"/>
-          <w:sz w:val="24"/>
-          <w:szCs w:val="24"/>
-        </w:rPr>
-        <w:t>Kaggle, Yahoo! Finance, und FRED</w:t>
-      </w:r>
-      <w:r>
-        <w:rPr>
-          <w:rFonts w:cstheme="minorHAnsi"/>
-          <w:sz w:val="24"/>
-          <w:szCs w:val="24"/>
-        </w:rPr>
-        <w:t xml:space="preserve">, </w:t>
-      </w:r>
-      <w:r>
-        <w:rPr>
-          <w:rFonts w:cstheme="minorHAnsi"/>
-          <w:sz w:val="24"/>
-          <w:szCs w:val="24"/>
-        </w:rPr>
-        <w:t xml:space="preserve">der </w:t>
-      </w:r>
-      <w:r>
-        <w:rPr>
-          <w:rFonts w:cstheme="minorHAnsi"/>
-          <w:sz w:val="24"/>
-          <w:szCs w:val="24"/>
-        </w:rPr>
-        <w:t xml:space="preserve">für Federal Reserve Economic Data </w:t>
-      </w:r>
-      <w:proofErr w:type="spellStart"/>
-      <w:r>
-        <w:rPr>
-          <w:rFonts w:cstheme="minorHAnsi"/>
-          <w:sz w:val="24"/>
-          <w:szCs w:val="24"/>
-        </w:rPr>
-        <w:t>steht</w:t>
-      </w:r>
-      <w:proofErr w:type="spellEnd"/>
-      <w:r>
-        <w:rPr>
-          <w:rFonts w:cstheme="minorHAnsi"/>
-          <w:sz w:val="24"/>
-          <w:szCs w:val="24"/>
-        </w:rPr>
-        <w:t>.</w:t>
-      </w:r>
-      <w:r>
-        <w:rPr>
-          <w:rFonts w:cstheme="minorHAnsi"/>
-          <w:sz w:val="24"/>
-          <w:szCs w:val="24"/>
-        </w:rPr>
-        <w:t xml:space="preserve"> </w:t>
-      </w:r>
-      <w:r>
-        <w:rPr>
-          <w:rFonts w:cstheme="minorHAnsi"/>
-          <w:sz w:val="24"/>
-          <w:szCs w:val="24"/>
-        </w:rPr>
-        <w:t xml:space="preserve">Ich </w:t>
-      </w:r>
-      <w:proofErr w:type="spellStart"/>
-      <w:r>
-        <w:rPr>
-          <w:rFonts w:cstheme="minorHAnsi"/>
-          <w:sz w:val="24"/>
-          <w:szCs w:val="24"/>
-        </w:rPr>
-        <w:t>erhaltete</w:t>
-      </w:r>
-      <w:proofErr w:type="spellEnd"/>
-      <w:r>
-        <w:rPr>
-          <w:rFonts w:cstheme="minorHAnsi"/>
-          <w:sz w:val="24"/>
-          <w:szCs w:val="24"/>
-        </w:rPr>
-        <w:t xml:space="preserve"> </w:t>
-      </w:r>
-      <w:r>
-        <w:rPr>
-          <w:rFonts w:cstheme="minorHAnsi"/>
-          <w:sz w:val="24"/>
-          <w:szCs w:val="24"/>
-        </w:rPr>
-        <w:t>den</w:t>
-      </w:r>
-      <w:r>
-        <w:rPr>
-          <w:rFonts w:cstheme="minorHAnsi"/>
-          <w:sz w:val="24"/>
-          <w:szCs w:val="24"/>
-        </w:rPr>
-        <w:t xml:space="preserve"> </w:t>
-      </w:r>
-      <w:proofErr w:type="spellStart"/>
-      <w:r>
-        <w:rPr>
-          <w:rFonts w:cstheme="minorHAnsi"/>
-          <w:sz w:val="24"/>
-          <w:szCs w:val="24"/>
-        </w:rPr>
-        <w:t>täglichen</w:t>
-      </w:r>
-      <w:proofErr w:type="spellEnd"/>
-      <w:r>
-        <w:rPr>
-          <w:rFonts w:cstheme="minorHAnsi"/>
-          <w:sz w:val="24"/>
-          <w:szCs w:val="24"/>
-        </w:rPr>
-        <w:t xml:space="preserve"> </w:t>
-      </w:r>
-      <w:proofErr w:type="spellStart"/>
-      <w:r>
-        <w:rPr>
-          <w:rFonts w:cstheme="minorHAnsi"/>
-          <w:sz w:val="24"/>
-          <w:szCs w:val="24"/>
-        </w:rPr>
-        <w:t>Aktienpreis</w:t>
-      </w:r>
-      <w:proofErr w:type="spellEnd"/>
-      <w:r>
-        <w:rPr>
-          <w:rFonts w:cstheme="minorHAnsi"/>
-          <w:sz w:val="24"/>
-          <w:szCs w:val="24"/>
-        </w:rPr>
-        <w:t xml:space="preserve"> und Datum </w:t>
-      </w:r>
-      <w:proofErr w:type="spellStart"/>
-      <w:r>
-        <w:rPr>
-          <w:rFonts w:cstheme="minorHAnsi"/>
-          <w:sz w:val="24"/>
-          <w:szCs w:val="24"/>
-        </w:rPr>
-        <w:t>aus</w:t>
-      </w:r>
-      <w:proofErr w:type="spellEnd"/>
-      <w:r>
-        <w:rPr>
-          <w:rFonts w:cstheme="minorHAnsi"/>
-          <w:sz w:val="24"/>
-          <w:szCs w:val="24"/>
-        </w:rPr>
-        <w:t xml:space="preserve"> Stock Market Dataset auf Kaggle [</w:t>
-      </w:r>
-      <w:proofErr w:type="spellStart"/>
-      <w:r>
-        <w:rPr>
-          <w:rFonts w:cstheme="minorHAnsi"/>
-          <w:sz w:val="24"/>
-          <w:szCs w:val="24"/>
-        </w:rPr>
-        <w:t>Onyshchak</w:t>
-      </w:r>
-      <w:proofErr w:type="spellEnd"/>
-      <w:r>
-        <w:rPr>
-          <w:rFonts w:cstheme="minorHAnsi"/>
-          <w:sz w:val="24"/>
-          <w:szCs w:val="24"/>
-        </w:rPr>
-        <w:t>]</w:t>
+      <w:r>
+        <w:rPr>
+          <w:rFonts w:cstheme="minorHAnsi"/>
+          <w:sz w:val="24"/>
+          <w:szCs w:val="24"/>
+        </w:rPr>
+        <w:t xml:space="preserve">instead of manually deleting all of them. I reasoned </w:t>
+      </w:r>
+      <w:r>
+        <w:rPr>
+          <w:rFonts w:cstheme="minorHAnsi"/>
+          <w:sz w:val="24"/>
+          <w:szCs w:val="24"/>
+        </w:rPr>
+        <w:t xml:space="preserve">that keeping the original </w:t>
+      </w:r>
+      <w:r>
+        <w:rPr>
+          <w:rFonts w:cstheme="minorHAnsi"/>
+          <w:sz w:val="24"/>
+          <w:szCs w:val="24"/>
+        </w:rPr>
+        <w:t>generated the same is better for reproducibility, rather than someone</w:t>
+      </w:r>
+      <w:r>
+        <w:rPr>
+          <w:rFonts w:cstheme="minorHAnsi"/>
+          <w:sz w:val="24"/>
+          <w:szCs w:val="24"/>
+        </w:rPr>
+        <w:t>, me,</w:t>
+      </w:r>
+      <w:r>
+        <w:rPr>
+          <w:rFonts w:cstheme="minorHAnsi"/>
+          <w:sz w:val="24"/>
+          <w:szCs w:val="24"/>
+        </w:rPr>
+        <w:t xml:space="preserve"> deciding if a graph is a dud or not</w:t>
+      </w:r>
+      <w:r>
+        <w:rPr>
+          <w:rFonts w:cstheme="minorHAnsi"/>
+          <w:sz w:val="24"/>
+          <w:szCs w:val="24"/>
+        </w:rPr>
+        <w:t xml:space="preserve"> since some graphs are on the border of being a dud or not</w:t>
       </w:r>
       <w:r>
         <w:rPr>
@@ -3150,1120 +6368,24 @@
           <w:sz w:val="24"/>
           <w:szCs w:val="24"/>
         </w:rPr>
-        <w:t xml:space="preserve">Der </w:t>
-      </w:r>
-      <w:proofErr w:type="spellStart"/>
-      <w:r>
-        <w:rPr>
-          <w:rFonts w:cstheme="minorHAnsi"/>
-          <w:sz w:val="24"/>
-          <w:szCs w:val="24"/>
-        </w:rPr>
-        <w:t>Vergleich</w:t>
-      </w:r>
-      <w:r>
-        <w:rPr>
-          <w:rFonts w:cstheme="minorHAnsi"/>
-          <w:sz w:val="24"/>
-          <w:szCs w:val="24"/>
-        </w:rPr>
-        <w:t>s</w:t>
-      </w:r>
-      <w:r>
-        <w:rPr>
-          <w:rFonts w:cstheme="minorHAnsi"/>
-          <w:sz w:val="24"/>
-          <w:szCs w:val="24"/>
-        </w:rPr>
-        <w:t>index</w:t>
-      </w:r>
-      <w:proofErr w:type="spellEnd"/>
-      <w:r>
-        <w:rPr>
-          <w:rFonts w:cstheme="minorHAnsi"/>
-          <w:sz w:val="24"/>
-          <w:szCs w:val="24"/>
-        </w:rPr>
-        <w:t xml:space="preserve"> </w:t>
-      </w:r>
-      <w:proofErr w:type="spellStart"/>
-      <w:r>
-        <w:rPr>
-          <w:rFonts w:cstheme="minorHAnsi"/>
-          <w:sz w:val="24"/>
-          <w:szCs w:val="24"/>
-        </w:rPr>
-        <w:t>ist</w:t>
-      </w:r>
-      <w:proofErr w:type="spellEnd"/>
-      <w:r>
-        <w:rPr>
-          <w:rFonts w:cstheme="minorHAnsi"/>
-          <w:sz w:val="24"/>
-          <w:szCs w:val="24"/>
-        </w:rPr>
-        <w:t xml:space="preserve"> der</w:t>
-      </w:r>
-      <w:r>
-        <w:rPr>
-          <w:rFonts w:cstheme="minorHAnsi"/>
-          <w:sz w:val="24"/>
-          <w:szCs w:val="24"/>
-        </w:rPr>
-        <w:t xml:space="preserve"> S&amp;P 500 und </w:t>
-      </w:r>
-      <w:proofErr w:type="spellStart"/>
-      <w:r>
-        <w:rPr>
-          <w:rFonts w:cstheme="minorHAnsi"/>
-          <w:sz w:val="24"/>
-          <w:szCs w:val="24"/>
-        </w:rPr>
-        <w:t>kommt</w:t>
-      </w:r>
-      <w:proofErr w:type="spellEnd"/>
-      <w:r>
-        <w:rPr>
-          <w:rFonts w:cstheme="minorHAnsi"/>
-          <w:sz w:val="24"/>
-          <w:szCs w:val="24"/>
-        </w:rPr>
-        <w:t xml:space="preserve"> </w:t>
-      </w:r>
-      <w:proofErr w:type="spellStart"/>
-      <w:r>
-        <w:rPr>
-          <w:rFonts w:cstheme="minorHAnsi"/>
-          <w:sz w:val="24"/>
-          <w:szCs w:val="24"/>
-        </w:rPr>
-        <w:t>aus</w:t>
-      </w:r>
-      <w:proofErr w:type="spellEnd"/>
-      <w:r>
-        <w:rPr>
-          <w:rFonts w:cstheme="minorHAnsi"/>
-          <w:sz w:val="24"/>
-          <w:szCs w:val="24"/>
-        </w:rPr>
-        <w:t xml:space="preserve"> Yahoo! Finance</w:t>
-      </w:r>
-      <w:r>
-        <w:rPr>
-          <w:rFonts w:cstheme="minorHAnsi"/>
-          <w:sz w:val="24"/>
-          <w:szCs w:val="24"/>
-        </w:rPr>
-        <w:t xml:space="preserve"> [Yahoo! Finance]</w:t>
-      </w:r>
-      <w:r>
-        <w:rPr>
-          <w:rFonts w:cstheme="minorHAnsi"/>
-          <w:sz w:val="24"/>
-          <w:szCs w:val="24"/>
-        </w:rPr>
-        <w:t xml:space="preserve">. Es </w:t>
-      </w:r>
-      <w:proofErr w:type="spellStart"/>
-      <w:r>
-        <w:rPr>
-          <w:rFonts w:cstheme="minorHAnsi"/>
-          <w:sz w:val="24"/>
-          <w:szCs w:val="24"/>
-        </w:rPr>
-        <w:t>ist</w:t>
-      </w:r>
-      <w:proofErr w:type="spellEnd"/>
-      <w:r>
-        <w:rPr>
-          <w:rFonts w:cstheme="minorHAnsi"/>
-          <w:sz w:val="24"/>
-          <w:szCs w:val="24"/>
-        </w:rPr>
-        <w:t xml:space="preserve"> </w:t>
-      </w:r>
-      <w:proofErr w:type="spellStart"/>
-      <w:r>
-        <w:rPr>
-          <w:rFonts w:cstheme="minorHAnsi"/>
-          <w:sz w:val="24"/>
-          <w:szCs w:val="24"/>
-        </w:rPr>
-        <w:t>zum</w:t>
-      </w:r>
-      <w:proofErr w:type="spellEnd"/>
-      <w:r>
-        <w:rPr>
-          <w:rFonts w:cstheme="minorHAnsi"/>
-          <w:sz w:val="24"/>
-          <w:szCs w:val="24"/>
-        </w:rPr>
-        <w:t xml:space="preserve"> </w:t>
-      </w:r>
-      <w:proofErr w:type="spellStart"/>
-      <w:r>
-        <w:rPr>
-          <w:rFonts w:cstheme="minorHAnsi"/>
-          <w:sz w:val="24"/>
-          <w:szCs w:val="24"/>
-        </w:rPr>
-        <w:t>Bemerken</w:t>
-      </w:r>
-      <w:proofErr w:type="spellEnd"/>
-      <w:r>
-        <w:rPr>
-          <w:rFonts w:cstheme="minorHAnsi"/>
-          <w:sz w:val="24"/>
-          <w:szCs w:val="24"/>
-        </w:rPr>
-        <w:t xml:space="preserve">, </w:t>
-      </w:r>
-      <w:proofErr w:type="spellStart"/>
-      <w:r>
-        <w:rPr>
-          <w:rFonts w:cstheme="minorHAnsi"/>
-          <w:sz w:val="24"/>
-          <w:szCs w:val="24"/>
-        </w:rPr>
-        <w:t>dass</w:t>
-      </w:r>
-      <w:proofErr w:type="spellEnd"/>
-      <w:r>
-        <w:rPr>
-          <w:rFonts w:cstheme="minorHAnsi"/>
-          <w:sz w:val="24"/>
-          <w:szCs w:val="24"/>
-        </w:rPr>
-        <w:t xml:space="preserve"> </w:t>
-      </w:r>
-      <w:r>
-        <w:rPr>
-          <w:rFonts w:cstheme="minorHAnsi"/>
-          <w:sz w:val="24"/>
-          <w:szCs w:val="24"/>
-        </w:rPr>
-        <w:t>der Ticker</w:t>
-      </w:r>
-      <w:r>
-        <w:rPr>
-          <w:rFonts w:cstheme="minorHAnsi"/>
-          <w:sz w:val="24"/>
-          <w:szCs w:val="24"/>
-        </w:rPr>
-        <w:t xml:space="preserve"> GSPC </w:t>
-      </w:r>
-      <w:proofErr w:type="spellStart"/>
-      <w:r>
-        <w:rPr>
-          <w:rFonts w:cstheme="minorHAnsi"/>
-          <w:sz w:val="24"/>
-          <w:szCs w:val="24"/>
-        </w:rPr>
-        <w:t>heißt</w:t>
-      </w:r>
-      <w:proofErr w:type="spellEnd"/>
-      <w:r>
-        <w:rPr>
-          <w:rFonts w:cstheme="minorHAnsi"/>
-          <w:sz w:val="24"/>
-          <w:szCs w:val="24"/>
-        </w:rPr>
-        <w:t xml:space="preserve">. </w:t>
-      </w:r>
-      <w:r>
-        <w:rPr>
-          <w:rFonts w:cstheme="minorHAnsi"/>
-          <w:sz w:val="24"/>
-          <w:szCs w:val="24"/>
-        </w:rPr>
-        <w:t xml:space="preserve">Aus dem GSPC </w:t>
-      </w:r>
-      <w:proofErr w:type="spellStart"/>
-      <w:r>
-        <w:rPr>
-          <w:rFonts w:cstheme="minorHAnsi"/>
-          <w:sz w:val="24"/>
-          <w:szCs w:val="24"/>
-        </w:rPr>
-        <w:t>erhaltete</w:t>
-      </w:r>
-      <w:proofErr w:type="spellEnd"/>
-      <w:r>
-        <w:rPr>
-          <w:rFonts w:cstheme="minorHAnsi"/>
-          <w:sz w:val="24"/>
-          <w:szCs w:val="24"/>
-        </w:rPr>
-        <w:t xml:space="preserve"> ich</w:t>
-      </w:r>
-      <w:r>
-        <w:rPr>
-          <w:rFonts w:cstheme="minorHAnsi"/>
-          <w:sz w:val="24"/>
-          <w:szCs w:val="24"/>
-        </w:rPr>
-        <w:t xml:space="preserve"> </w:t>
-      </w:r>
-      <w:proofErr w:type="spellStart"/>
-      <w:r>
-        <w:rPr>
-          <w:rFonts w:cstheme="minorHAnsi"/>
-          <w:sz w:val="24"/>
-          <w:szCs w:val="24"/>
-        </w:rPr>
-        <w:t>auch</w:t>
-      </w:r>
-      <w:proofErr w:type="spellEnd"/>
-      <w:r>
-        <w:rPr>
-          <w:rFonts w:cstheme="minorHAnsi"/>
-          <w:sz w:val="24"/>
-          <w:szCs w:val="24"/>
-        </w:rPr>
-        <w:t xml:space="preserve"> </w:t>
-      </w:r>
-      <w:r>
-        <w:rPr>
-          <w:rFonts w:cstheme="minorHAnsi"/>
-          <w:sz w:val="24"/>
-          <w:szCs w:val="24"/>
-        </w:rPr>
-        <w:t xml:space="preserve">den </w:t>
-      </w:r>
-      <w:proofErr w:type="spellStart"/>
-      <w:r>
-        <w:rPr>
-          <w:rFonts w:cstheme="minorHAnsi"/>
-          <w:sz w:val="24"/>
-          <w:szCs w:val="24"/>
-        </w:rPr>
-        <w:t>täglichen</w:t>
-      </w:r>
-      <w:proofErr w:type="spellEnd"/>
-      <w:r>
-        <w:rPr>
-          <w:rFonts w:cstheme="minorHAnsi"/>
-          <w:sz w:val="24"/>
-          <w:szCs w:val="24"/>
-        </w:rPr>
-        <w:t xml:space="preserve"> </w:t>
-      </w:r>
-      <w:proofErr w:type="spellStart"/>
-      <w:r>
-        <w:rPr>
-          <w:rFonts w:cstheme="minorHAnsi"/>
-          <w:sz w:val="24"/>
-          <w:szCs w:val="24"/>
-        </w:rPr>
-        <w:t>Indexpreis</w:t>
-      </w:r>
-      <w:proofErr w:type="spellEnd"/>
-      <w:r>
-        <w:rPr>
-          <w:rFonts w:cstheme="minorHAnsi"/>
-          <w:sz w:val="24"/>
-          <w:szCs w:val="24"/>
-        </w:rPr>
-        <w:t xml:space="preserve"> und Datum. </w:t>
-      </w:r>
-      <w:proofErr w:type="spellStart"/>
-      <w:r>
-        <w:rPr>
-          <w:rFonts w:cstheme="minorHAnsi"/>
-          <w:sz w:val="24"/>
-          <w:szCs w:val="24"/>
-        </w:rPr>
-        <w:t>Zuletzt</w:t>
-      </w:r>
-      <w:proofErr w:type="spellEnd"/>
-      <w:r>
-        <w:rPr>
-          <w:rFonts w:cstheme="minorHAnsi"/>
-          <w:sz w:val="24"/>
-          <w:szCs w:val="24"/>
-        </w:rPr>
-        <w:t xml:space="preserve"> </w:t>
-      </w:r>
-      <w:proofErr w:type="spellStart"/>
-      <w:r>
-        <w:rPr>
-          <w:rFonts w:cstheme="minorHAnsi"/>
-          <w:sz w:val="24"/>
-          <w:szCs w:val="24"/>
-        </w:rPr>
-        <w:t>bekam</w:t>
-      </w:r>
-      <w:proofErr w:type="spellEnd"/>
-      <w:r>
-        <w:rPr>
-          <w:rFonts w:cstheme="minorHAnsi"/>
-          <w:sz w:val="24"/>
-          <w:szCs w:val="24"/>
-        </w:rPr>
-        <w:t xml:space="preserve"> ich </w:t>
-      </w:r>
-      <w:r>
-        <w:rPr>
-          <w:rFonts w:cstheme="minorHAnsi"/>
-          <w:sz w:val="24"/>
-          <w:szCs w:val="24"/>
-        </w:rPr>
-        <w:t xml:space="preserve">den </w:t>
-      </w:r>
-      <w:proofErr w:type="spellStart"/>
-      <w:r>
-        <w:rPr>
-          <w:rFonts w:cstheme="minorHAnsi"/>
-          <w:sz w:val="24"/>
-          <w:szCs w:val="24"/>
-        </w:rPr>
-        <w:t>risikofreien</w:t>
-      </w:r>
-      <w:proofErr w:type="spellEnd"/>
-      <w:r>
-        <w:rPr>
-          <w:rFonts w:cstheme="minorHAnsi"/>
-          <w:sz w:val="24"/>
-          <w:szCs w:val="24"/>
-        </w:rPr>
-        <w:t xml:space="preserve"> </w:t>
-      </w:r>
-      <w:proofErr w:type="spellStart"/>
-      <w:r>
-        <w:rPr>
-          <w:rFonts w:cstheme="minorHAnsi"/>
-          <w:sz w:val="24"/>
-          <w:szCs w:val="24"/>
-        </w:rPr>
-        <w:t>Zinssatz</w:t>
-      </w:r>
-      <w:proofErr w:type="spellEnd"/>
-      <w:r>
-        <w:rPr>
-          <w:rFonts w:cstheme="minorHAnsi"/>
-          <w:sz w:val="24"/>
-          <w:szCs w:val="24"/>
-        </w:rPr>
-        <w:t>, 10-Year US Treasury Yield, von FRED</w:t>
-      </w:r>
-      <w:r>
-        <w:rPr>
-          <w:rFonts w:cstheme="minorHAnsi"/>
-          <w:sz w:val="24"/>
-          <w:szCs w:val="24"/>
-        </w:rPr>
-        <w:t xml:space="preserve"> [FRED]</w:t>
-      </w:r>
-      <w:r>
-        <w:rPr>
-          <w:rFonts w:cstheme="minorHAnsi"/>
-          <w:sz w:val="24"/>
-          <w:szCs w:val="24"/>
-        </w:rPr>
-        <w:t xml:space="preserve">. </w:t>
-      </w:r>
-      <w:r>
-        <w:rPr>
-          <w:rFonts w:cstheme="minorHAnsi"/>
-          <w:sz w:val="24"/>
-          <w:szCs w:val="24"/>
-        </w:rPr>
-        <w:t xml:space="preserve">Der RFZ hat </w:t>
-      </w:r>
-      <w:proofErr w:type="spellStart"/>
-      <w:r>
-        <w:rPr>
-          <w:rFonts w:cstheme="minorHAnsi"/>
-          <w:sz w:val="24"/>
-          <w:szCs w:val="24"/>
-        </w:rPr>
-        <w:t>ein</w:t>
-      </w:r>
-      <w:proofErr w:type="spellEnd"/>
-      <w:r>
-        <w:rPr>
-          <w:rFonts w:cstheme="minorHAnsi"/>
-          <w:sz w:val="24"/>
-          <w:szCs w:val="24"/>
-        </w:rPr>
-        <w:t xml:space="preserve"> Datum und</w:t>
-      </w:r>
-      <w:r>
-        <w:rPr>
-          <w:rFonts w:cstheme="minorHAnsi"/>
-          <w:sz w:val="24"/>
-          <w:szCs w:val="24"/>
-        </w:rPr>
-        <w:t xml:space="preserve"> </w:t>
-      </w:r>
-      <w:proofErr w:type="spellStart"/>
-      <w:r>
-        <w:rPr>
-          <w:rFonts w:cstheme="minorHAnsi"/>
-          <w:sz w:val="24"/>
-          <w:szCs w:val="24"/>
-        </w:rPr>
-        <w:t>ein</w:t>
-      </w:r>
-      <w:proofErr w:type="spellEnd"/>
-      <w:r>
-        <w:rPr>
-          <w:rFonts w:cstheme="minorHAnsi"/>
-          <w:sz w:val="24"/>
-          <w:szCs w:val="24"/>
-        </w:rPr>
-        <w:t xml:space="preserve"> </w:t>
-      </w:r>
-      <w:proofErr w:type="spellStart"/>
-      <w:r>
-        <w:rPr>
-          <w:rFonts w:cstheme="minorHAnsi"/>
-          <w:sz w:val="24"/>
-          <w:szCs w:val="24"/>
-        </w:rPr>
-        <w:t>tägliche</w:t>
-      </w:r>
-      <w:r>
-        <w:rPr>
-          <w:rFonts w:cstheme="minorHAnsi"/>
-          <w:sz w:val="24"/>
-          <w:szCs w:val="24"/>
-        </w:rPr>
-        <w:t>s</w:t>
-      </w:r>
-      <w:proofErr w:type="spellEnd"/>
-      <w:r>
-        <w:rPr>
-          <w:rFonts w:cstheme="minorHAnsi"/>
-          <w:sz w:val="24"/>
-          <w:szCs w:val="24"/>
-        </w:rPr>
-        <w:t xml:space="preserve"> </w:t>
-      </w:r>
-      <w:proofErr w:type="spellStart"/>
-      <w:r>
-        <w:rPr>
-          <w:rFonts w:cstheme="minorHAnsi"/>
-          <w:sz w:val="24"/>
-          <w:szCs w:val="24"/>
-        </w:rPr>
-        <w:t>Prozent</w:t>
-      </w:r>
-      <w:proofErr w:type="spellEnd"/>
-      <w:r>
-        <w:rPr>
-          <w:rFonts w:cstheme="minorHAnsi"/>
-          <w:sz w:val="24"/>
-          <w:szCs w:val="24"/>
-        </w:rPr>
-        <w:t xml:space="preserve">. </w:t>
-      </w:r>
-      <w:proofErr w:type="spellStart"/>
-      <w:r>
-        <w:rPr>
-          <w:rFonts w:cstheme="minorHAnsi"/>
-          <w:sz w:val="24"/>
-          <w:szCs w:val="24"/>
-        </w:rPr>
-        <w:t>Seltsamerweise</w:t>
-      </w:r>
-      <w:proofErr w:type="spellEnd"/>
-      <w:r>
-        <w:rPr>
-          <w:rFonts w:cstheme="minorHAnsi"/>
-          <w:sz w:val="24"/>
-          <w:szCs w:val="24"/>
-        </w:rPr>
-        <w:t xml:space="preserve"> </w:t>
-      </w:r>
-      <w:r>
-        <w:rPr>
-          <w:rFonts w:cstheme="minorHAnsi"/>
-          <w:sz w:val="24"/>
-          <w:szCs w:val="24"/>
-        </w:rPr>
-        <w:t xml:space="preserve">gab </w:t>
-      </w:r>
-      <w:proofErr w:type="spellStart"/>
-      <w:r>
-        <w:rPr>
-          <w:rFonts w:cstheme="minorHAnsi"/>
-          <w:sz w:val="24"/>
-          <w:szCs w:val="24"/>
-        </w:rPr>
-        <w:t>ein</w:t>
-      </w:r>
-      <w:proofErr w:type="spellEnd"/>
-      <w:r>
-        <w:rPr>
-          <w:rFonts w:cstheme="minorHAnsi"/>
-          <w:sz w:val="24"/>
-          <w:szCs w:val="24"/>
-        </w:rPr>
-        <w:t xml:space="preserve"> </w:t>
-      </w:r>
-      <w:proofErr w:type="spellStart"/>
-      <w:r>
-        <w:rPr>
-          <w:rFonts w:cstheme="minorHAnsi"/>
-          <w:sz w:val="24"/>
-          <w:szCs w:val="24"/>
-        </w:rPr>
-        <w:t>paar</w:t>
-      </w:r>
-      <w:proofErr w:type="spellEnd"/>
-      <w:r>
-        <w:rPr>
-          <w:rFonts w:cstheme="minorHAnsi"/>
-          <w:sz w:val="24"/>
-          <w:szCs w:val="24"/>
-        </w:rPr>
-        <w:t xml:space="preserve"> </w:t>
-      </w:r>
-      <w:proofErr w:type="spellStart"/>
-      <w:r>
-        <w:rPr>
-          <w:rFonts w:cstheme="minorHAnsi"/>
-          <w:sz w:val="24"/>
-          <w:szCs w:val="24"/>
-        </w:rPr>
-        <w:t>Lücken</w:t>
-      </w:r>
-      <w:proofErr w:type="spellEnd"/>
-      <w:r>
-        <w:rPr>
-          <w:rFonts w:cstheme="minorHAnsi"/>
-          <w:sz w:val="24"/>
-          <w:szCs w:val="24"/>
-        </w:rPr>
-        <w:t xml:space="preserve"> </w:t>
-      </w:r>
-      <w:proofErr w:type="spellStart"/>
-      <w:r>
-        <w:rPr>
-          <w:rFonts w:cstheme="minorHAnsi"/>
-          <w:sz w:val="24"/>
-          <w:szCs w:val="24"/>
-        </w:rPr>
-        <w:t>im</w:t>
-      </w:r>
-      <w:proofErr w:type="spellEnd"/>
-      <w:r>
-        <w:rPr>
-          <w:rFonts w:cstheme="minorHAnsi"/>
-          <w:sz w:val="24"/>
-          <w:szCs w:val="24"/>
-        </w:rPr>
-        <w:t xml:space="preserve"> </w:t>
-      </w:r>
-      <w:proofErr w:type="spellStart"/>
-      <w:r>
-        <w:rPr>
-          <w:rFonts w:cstheme="minorHAnsi"/>
-          <w:sz w:val="24"/>
-          <w:szCs w:val="24"/>
-        </w:rPr>
-        <w:t>Datensatz</w:t>
-      </w:r>
-      <w:proofErr w:type="spellEnd"/>
-      <w:r>
-        <w:rPr>
-          <w:rFonts w:cstheme="minorHAnsi"/>
-          <w:sz w:val="24"/>
-          <w:szCs w:val="24"/>
-        </w:rPr>
-        <w:t xml:space="preserve"> von FRED</w:t>
-      </w:r>
-      <w:r>
-        <w:rPr>
-          <w:rFonts w:cstheme="minorHAnsi"/>
-          <w:sz w:val="24"/>
-          <w:szCs w:val="24"/>
-        </w:rPr>
-        <w:t xml:space="preserve"> und ich </w:t>
-      </w:r>
-      <w:proofErr w:type="spellStart"/>
-      <w:r>
-        <w:rPr>
-          <w:rFonts w:cstheme="minorHAnsi"/>
-          <w:sz w:val="24"/>
-          <w:szCs w:val="24"/>
-        </w:rPr>
-        <w:t>musste</w:t>
-      </w:r>
-      <w:proofErr w:type="spellEnd"/>
-      <w:r>
-        <w:rPr>
-          <w:rFonts w:cstheme="minorHAnsi"/>
-          <w:sz w:val="24"/>
-          <w:szCs w:val="24"/>
-        </w:rPr>
-        <w:t xml:space="preserve"> </w:t>
-      </w:r>
-      <w:proofErr w:type="spellStart"/>
-      <w:r>
-        <w:rPr>
-          <w:rFonts w:cstheme="minorHAnsi"/>
-          <w:sz w:val="24"/>
-          <w:szCs w:val="24"/>
-        </w:rPr>
-        <w:t>deswegen</w:t>
-      </w:r>
-      <w:proofErr w:type="spellEnd"/>
-      <w:r>
-        <w:rPr>
-          <w:rFonts w:cstheme="minorHAnsi"/>
-          <w:sz w:val="24"/>
-          <w:szCs w:val="24"/>
-        </w:rPr>
-        <w:t xml:space="preserve"> die </w:t>
-      </w:r>
-      <w:proofErr w:type="spellStart"/>
-      <w:r>
-        <w:rPr>
-          <w:rFonts w:cstheme="minorHAnsi"/>
-          <w:sz w:val="24"/>
-          <w:szCs w:val="24"/>
-        </w:rPr>
-        <w:t>füllen</w:t>
-      </w:r>
-      <w:proofErr w:type="spellEnd"/>
-      <w:r>
-        <w:rPr>
-          <w:rFonts w:cstheme="minorHAnsi"/>
-          <w:sz w:val="24"/>
-          <w:szCs w:val="24"/>
-        </w:rPr>
-        <w:t xml:space="preserve">, </w:t>
-      </w:r>
-      <w:proofErr w:type="spellStart"/>
-      <w:r>
-        <w:rPr>
-          <w:rFonts w:cstheme="minorHAnsi"/>
-          <w:sz w:val="24"/>
-          <w:szCs w:val="24"/>
-        </w:rPr>
-        <w:t>indem</w:t>
-      </w:r>
-      <w:proofErr w:type="spellEnd"/>
-      <w:r>
-        <w:rPr>
-          <w:rFonts w:cstheme="minorHAnsi"/>
-          <w:sz w:val="24"/>
-          <w:szCs w:val="24"/>
-        </w:rPr>
-        <w:t xml:space="preserve"> ich der </w:t>
-      </w:r>
-      <w:proofErr w:type="spellStart"/>
-      <w:r>
-        <w:rPr>
-          <w:rFonts w:cstheme="minorHAnsi"/>
-          <w:sz w:val="24"/>
-          <w:szCs w:val="24"/>
-        </w:rPr>
-        <w:t>Durchschnitt</w:t>
-      </w:r>
-      <w:proofErr w:type="spellEnd"/>
-      <w:r>
-        <w:rPr>
-          <w:rFonts w:cstheme="minorHAnsi"/>
-          <w:sz w:val="24"/>
-          <w:szCs w:val="24"/>
-        </w:rPr>
-        <w:t xml:space="preserve"> von </w:t>
-      </w:r>
-      <w:r>
-        <w:rPr>
-          <w:rFonts w:cstheme="minorHAnsi"/>
-          <w:sz w:val="24"/>
-          <w:szCs w:val="24"/>
-        </w:rPr>
-        <w:t xml:space="preserve">dem </w:t>
-      </w:r>
-      <w:proofErr w:type="spellStart"/>
-      <w:r>
-        <w:rPr>
-          <w:rFonts w:cstheme="minorHAnsi"/>
-          <w:sz w:val="24"/>
-          <w:szCs w:val="24"/>
-        </w:rPr>
-        <w:t>frühen</w:t>
-      </w:r>
-      <w:proofErr w:type="spellEnd"/>
-      <w:r>
-        <w:rPr>
-          <w:rFonts w:cstheme="minorHAnsi"/>
-          <w:sz w:val="24"/>
-          <w:szCs w:val="24"/>
-        </w:rPr>
-        <w:t xml:space="preserve"> und </w:t>
-      </w:r>
-      <w:proofErr w:type="spellStart"/>
-      <w:r>
-        <w:rPr>
-          <w:rFonts w:cstheme="minorHAnsi"/>
-          <w:sz w:val="24"/>
-          <w:szCs w:val="24"/>
-        </w:rPr>
-        <w:t>nächsten</w:t>
-      </w:r>
-      <w:proofErr w:type="spellEnd"/>
-      <w:r>
-        <w:rPr>
-          <w:rFonts w:cstheme="minorHAnsi"/>
-          <w:sz w:val="24"/>
-          <w:szCs w:val="24"/>
-        </w:rPr>
-        <w:t xml:space="preserve"> </w:t>
-      </w:r>
-      <w:proofErr w:type="spellStart"/>
-      <w:r>
-        <w:rPr>
-          <w:rFonts w:cstheme="minorHAnsi"/>
-          <w:sz w:val="24"/>
-          <w:szCs w:val="24"/>
-        </w:rPr>
-        <w:t>Prozent</w:t>
-      </w:r>
-      <w:proofErr w:type="spellEnd"/>
-      <w:r>
-        <w:rPr>
-          <w:rFonts w:cstheme="minorHAnsi"/>
-          <w:sz w:val="24"/>
-          <w:szCs w:val="24"/>
-        </w:rPr>
-        <w:t xml:space="preserve"> </w:t>
-      </w:r>
-      <w:proofErr w:type="spellStart"/>
-      <w:r>
-        <w:rPr>
-          <w:rFonts w:cstheme="minorHAnsi"/>
-          <w:sz w:val="24"/>
-          <w:szCs w:val="24"/>
-        </w:rPr>
-        <w:t>rechnete</w:t>
-      </w:r>
-      <w:proofErr w:type="spellEnd"/>
-      <w:r>
-        <w:rPr>
-          <w:rFonts w:cstheme="minorHAnsi"/>
-          <w:sz w:val="24"/>
-          <w:szCs w:val="24"/>
-        </w:rPr>
-        <w:t>.</w:t>
-      </w:r>
-      <w:r>
-        <w:rPr>
-          <w:rFonts w:cstheme="minorHAnsi"/>
-          <w:sz w:val="24"/>
-          <w:szCs w:val="24"/>
-        </w:rPr>
-        <w:t xml:space="preserve"> Ich </w:t>
-      </w:r>
-      <w:proofErr w:type="spellStart"/>
-      <w:r>
-        <w:rPr>
-          <w:rFonts w:cstheme="minorHAnsi"/>
-          <w:sz w:val="24"/>
-          <w:szCs w:val="24"/>
-        </w:rPr>
-        <w:t>denke</w:t>
-      </w:r>
-      <w:proofErr w:type="spellEnd"/>
-      <w:r>
-        <w:rPr>
-          <w:rFonts w:cstheme="minorHAnsi"/>
-          <w:sz w:val="24"/>
-          <w:szCs w:val="24"/>
-        </w:rPr>
-        <w:t xml:space="preserve">, das </w:t>
-      </w:r>
-      <w:proofErr w:type="spellStart"/>
-      <w:r>
-        <w:rPr>
-          <w:rFonts w:cstheme="minorHAnsi"/>
-          <w:sz w:val="24"/>
-          <w:szCs w:val="24"/>
-        </w:rPr>
-        <w:t>beeinflusst</w:t>
-      </w:r>
-      <w:proofErr w:type="spellEnd"/>
-      <w:r>
-        <w:rPr>
-          <w:rFonts w:cstheme="minorHAnsi"/>
-          <w:sz w:val="24"/>
-          <w:szCs w:val="24"/>
-        </w:rPr>
-        <w:t xml:space="preserve"> die </w:t>
-      </w:r>
-      <w:proofErr w:type="spellStart"/>
-      <w:r>
-        <w:rPr>
-          <w:rFonts w:cstheme="minorHAnsi"/>
-          <w:sz w:val="24"/>
-          <w:szCs w:val="24"/>
-        </w:rPr>
-        <w:t>Ergebnisse</w:t>
-      </w:r>
-      <w:proofErr w:type="spellEnd"/>
-      <w:r>
-        <w:rPr>
-          <w:rFonts w:cstheme="minorHAnsi"/>
-          <w:sz w:val="24"/>
-          <w:szCs w:val="24"/>
-        </w:rPr>
-        <w:t xml:space="preserve"> </w:t>
-      </w:r>
-      <w:proofErr w:type="spellStart"/>
-      <w:r>
-        <w:rPr>
-          <w:rFonts w:cstheme="minorHAnsi"/>
-          <w:sz w:val="24"/>
-          <w:szCs w:val="24"/>
-        </w:rPr>
-        <w:t>nicht</w:t>
-      </w:r>
-      <w:proofErr w:type="spellEnd"/>
-      <w:r>
-        <w:rPr>
-          <w:rFonts w:cstheme="minorHAnsi"/>
-          <w:sz w:val="24"/>
-          <w:szCs w:val="24"/>
-        </w:rPr>
-        <w:t xml:space="preserve"> </w:t>
-      </w:r>
-      <w:proofErr w:type="spellStart"/>
-      <w:r>
-        <w:rPr>
-          <w:rFonts w:cstheme="minorHAnsi"/>
-          <w:sz w:val="24"/>
-          <w:szCs w:val="24"/>
-        </w:rPr>
-        <w:t>viel</w:t>
-      </w:r>
-      <w:proofErr w:type="spellEnd"/>
-      <w:r>
-        <w:rPr>
-          <w:rFonts w:cstheme="minorHAnsi"/>
-          <w:sz w:val="24"/>
-          <w:szCs w:val="24"/>
-        </w:rPr>
-        <w:t xml:space="preserve">, </w:t>
-      </w:r>
-      <w:proofErr w:type="spellStart"/>
-      <w:r>
-        <w:rPr>
-          <w:rFonts w:cstheme="minorHAnsi"/>
-          <w:sz w:val="24"/>
-          <w:szCs w:val="24"/>
-        </w:rPr>
-        <w:t>weil</w:t>
-      </w:r>
-      <w:proofErr w:type="spellEnd"/>
-      <w:r>
-        <w:rPr>
-          <w:rFonts w:cstheme="minorHAnsi"/>
-          <w:sz w:val="24"/>
-          <w:szCs w:val="24"/>
-        </w:rPr>
-        <w:t xml:space="preserve"> es</w:t>
-      </w:r>
-      <w:r>
-        <w:rPr>
-          <w:rFonts w:cstheme="minorHAnsi"/>
-          <w:sz w:val="24"/>
-          <w:szCs w:val="24"/>
-        </w:rPr>
-        <w:t xml:space="preserve"> </w:t>
-      </w:r>
-      <w:proofErr w:type="spellStart"/>
-      <w:r>
-        <w:rPr>
-          <w:rFonts w:cstheme="minorHAnsi"/>
-          <w:sz w:val="24"/>
-          <w:szCs w:val="24"/>
-        </w:rPr>
-        <w:t>sich</w:t>
-      </w:r>
-      <w:proofErr w:type="spellEnd"/>
-      <w:r>
-        <w:rPr>
-          <w:rFonts w:cstheme="minorHAnsi"/>
-          <w:sz w:val="24"/>
-          <w:szCs w:val="24"/>
-        </w:rPr>
-        <w:t xml:space="preserve"> </w:t>
-      </w:r>
-      <w:proofErr w:type="spellStart"/>
-      <w:r>
-        <w:rPr>
-          <w:rFonts w:cstheme="minorHAnsi"/>
-          <w:sz w:val="24"/>
-          <w:szCs w:val="24"/>
-        </w:rPr>
-        <w:t>über</w:t>
-      </w:r>
-      <w:proofErr w:type="spellEnd"/>
-      <w:r>
-        <w:rPr>
-          <w:rFonts w:cstheme="minorHAnsi"/>
-          <w:sz w:val="24"/>
-          <w:szCs w:val="24"/>
-        </w:rPr>
-        <w:t xml:space="preserve"> 30 Jahren </w:t>
-      </w:r>
-      <w:proofErr w:type="spellStart"/>
-      <w:r>
-        <w:rPr>
-          <w:rFonts w:cstheme="minorHAnsi"/>
-          <w:sz w:val="24"/>
-          <w:szCs w:val="24"/>
-        </w:rPr>
-        <w:t>erstrecken</w:t>
-      </w:r>
-      <w:proofErr w:type="spellEnd"/>
-      <w:r>
-        <w:rPr>
-          <w:rFonts w:cstheme="minorHAnsi"/>
-          <w:sz w:val="24"/>
-          <w:szCs w:val="24"/>
-        </w:rPr>
-        <w:t xml:space="preserve">, </w:t>
-      </w:r>
-      <w:proofErr w:type="spellStart"/>
-      <w:r>
-        <w:rPr>
-          <w:rFonts w:cstheme="minorHAnsi"/>
-          <w:sz w:val="24"/>
-          <w:szCs w:val="24"/>
-        </w:rPr>
-        <w:t>aber</w:t>
-      </w:r>
-      <w:proofErr w:type="spellEnd"/>
-      <w:r>
-        <w:rPr>
-          <w:rFonts w:cstheme="minorHAnsi"/>
-          <w:sz w:val="24"/>
-          <w:szCs w:val="24"/>
-        </w:rPr>
-        <w:t xml:space="preserve"> ich </w:t>
-      </w:r>
-      <w:proofErr w:type="spellStart"/>
-      <w:r>
-        <w:rPr>
-          <w:rFonts w:cstheme="minorHAnsi"/>
-          <w:sz w:val="24"/>
-          <w:szCs w:val="24"/>
-        </w:rPr>
-        <w:t>mitteile</w:t>
-      </w:r>
-      <w:proofErr w:type="spellEnd"/>
-      <w:r>
-        <w:rPr>
-          <w:rFonts w:cstheme="minorHAnsi"/>
-          <w:sz w:val="24"/>
-          <w:szCs w:val="24"/>
-        </w:rPr>
-        <w:t xml:space="preserve"> es </w:t>
-      </w:r>
-      <w:proofErr w:type="spellStart"/>
-      <w:r>
-        <w:rPr>
-          <w:rFonts w:cstheme="minorHAnsi"/>
-          <w:sz w:val="24"/>
-          <w:szCs w:val="24"/>
-        </w:rPr>
-        <w:t>trotzdem</w:t>
-      </w:r>
-      <w:proofErr w:type="spellEnd"/>
-      <w:r>
-        <w:rPr>
-          <w:rFonts w:cstheme="minorHAnsi"/>
-          <w:sz w:val="24"/>
-          <w:szCs w:val="24"/>
-        </w:rPr>
-        <w:t>.</w:t>
-      </w:r>
-    </w:p>
-    <w:p>
-      <w:pPr>
-        <w:spacing w:line="360" w:lineRule="auto"/>
-        <w:contextualSpacing/>
-        <w:rPr>
-          <w:rFonts w:cstheme="minorHAnsi"/>
-          <w:sz w:val="24"/>
-          <w:szCs w:val="24"/>
-        </w:rPr>
-      </w:pPr>
-    </w:p>
-    <w:p>
-      <w:pPr>
-        <w:pStyle w:val="Heading2"/>
-        <w:spacing w:line="360" w:lineRule="auto"/>
-        <w:contextualSpacing/>
-      </w:pPr>
-      <w:bookmarkStart w:id="8" w:name="_Toc158018797"/>
-      <w:r>
-        <w:t>Scrap</w:t>
-      </w:r>
-      <w:r>
-        <w:t>ed Graphs</w:t>
-      </w:r>
-      <w:bookmarkEnd w:id="8"/>
-    </w:p>
-    <w:p>
-      <w:pPr>
-        <w:spacing w:line="360" w:lineRule="auto"/>
-        <w:contextualSpacing/>
-        <w:rPr>
-          <w:rFonts w:cstheme="minorHAnsi"/>
-          <w:sz w:val="24"/>
-          <w:szCs w:val="24"/>
-        </w:rPr>
-      </w:pPr>
-    </w:p>
-    <w:p>
-      <w:pPr>
-        <w:spacing w:line="360" w:lineRule="auto"/>
-        <w:contextualSpacing/>
-        <w:rPr>
-          <w:rFonts w:cstheme="minorHAnsi"/>
-          <w:sz w:val="24"/>
-          <w:szCs w:val="24"/>
-        </w:rPr>
-      </w:pPr>
-    </w:p>
-    <w:p>
-      <w:pPr>
-        <w:pStyle w:val="Heading2"/>
-      </w:pPr>
-      <w:bookmarkStart w:id="9" w:name="_Toc158018798"/>
-      <w:r>
-        <w:t>Generated Graphs</w:t>
-      </w:r>
-      <w:bookmarkEnd w:id="9"/>
-    </w:p>
-    <w:p>
-      <w:pPr>
-        <w:spacing w:line="360" w:lineRule="auto"/>
-        <w:contextualSpacing/>
-        <w:rPr>
-          <w:rFonts w:cstheme="minorHAnsi"/>
-          <w:sz w:val="24"/>
-          <w:szCs w:val="24"/>
-        </w:rPr>
-      </w:pPr>
-    </w:p>
-    <w:p>
-      <w:pPr>
-        <w:spacing w:line="360" w:lineRule="auto"/>
-        <w:contextualSpacing/>
-        <w:rPr>
-          <w:rFonts w:cstheme="minorHAnsi"/>
-          <w:sz w:val="24"/>
-          <w:szCs w:val="24"/>
-        </w:rPr>
-      </w:pPr>
+        <w:t>Ultimately, t</w:t>
+      </w:r>
+      <w:r>
+        <w:rPr>
+          <w:rFonts w:cstheme="minorHAnsi"/>
+          <w:sz w:val="24"/>
+          <w:szCs w:val="24"/>
+        </w:rPr>
+        <w:t>he seed of the graph generator remains the same and the dataset can always be recreate</w:t>
+      </w:r>
+      <w:r>
+        <w:rPr>
+          <w:rFonts w:cstheme="minorHAnsi"/>
+          <w:sz w:val="24"/>
+          <w:szCs w:val="24"/>
+        </w:rPr>
+        <w:t>d and used in the model.</w:t>
+      </w:r>
     </w:p>
     <w:p>
       <w:pPr>
@@ -5707,7 +7829,6 @@
   <w:style w:type="character" w:default="1" w:styleId="DefaultParagraphFont">
     <w:name w:val="Default Paragraph Font"/>
     <w:uiPriority w:val="1"/>
-    <w:semiHidden/>
     <w:unhideWhenUsed/>
   </w:style>
   <w:style w:type="table" w:default="1" w:styleId="TableNormal">

--- a/paper/NN Graph Classifier Paper 20Feb2024.docx
+++ b/paper/NN Graph Classifier Paper 20Feb2024.docx
@@ -356,34 +356,14 @@
           <w:szCs w:val="24"/>
         </w:rPr>
       </w:pPr>
-      <w:proofErr w:type="spellStart"/>
-      <w:r>
-        <w:rPr>
-          <w:rFonts w:cstheme="minorHAnsi"/>
-          <w:sz w:val="24"/>
-          <w:szCs w:val="24"/>
-        </w:rPr>
-        <w:t>Finanzmathematik</w:t>
-      </w:r>
-      <w:proofErr w:type="spellEnd"/>
-      <w:r>
-        <w:rPr>
-          <w:rFonts w:cstheme="minorHAnsi"/>
-          <w:sz w:val="24"/>
-          <w:szCs w:val="24"/>
-        </w:rPr>
-        <w:t xml:space="preserve">, Aktuarwissenschaften und </w:t>
-      </w:r>
-      <w:proofErr w:type="spellStart"/>
-      <w:r>
-        <w:rPr>
-          <w:rFonts w:cstheme="minorHAnsi"/>
-          <w:sz w:val="24"/>
-          <w:szCs w:val="24"/>
-        </w:rPr>
-        <w:t>Risikomanagement</w:t>
-      </w:r>
-      <w:proofErr w:type="spellEnd"/>
+      <w:r>
+        <w:rPr>
+          <w:rFonts w:cstheme="minorHAnsi"/>
+          <w:sz w:val="24"/>
+          <w:szCs w:val="24"/>
+        </w:rPr>
+        <w:t>Finanzmathematik, Aktuarwissenschaften und Risikomanagement</w:t>
+      </w:r>
     </w:p>
     <w:p>
       <w:pPr>
@@ -428,52 +408,14 @@
           <w:szCs w:val="24"/>
         </w:rPr>
       </w:pPr>
-      <w:proofErr w:type="spellStart"/>
-      <w:r>
-        <w:rPr>
-          <w:rFonts w:cstheme="minorHAnsi"/>
-          <w:sz w:val="24"/>
-          <w:szCs w:val="24"/>
-        </w:rPr>
-        <w:t>Informatik</w:t>
-      </w:r>
-      <w:proofErr w:type="spellEnd"/>
-      <w:r>
-        <w:rPr>
-          <w:rFonts w:cstheme="minorHAnsi"/>
-          <w:sz w:val="24"/>
-          <w:szCs w:val="24"/>
-        </w:rPr>
-        <w:t xml:space="preserve">, </w:t>
-      </w:r>
-      <w:proofErr w:type="spellStart"/>
-      <w:r>
-        <w:rPr>
-          <w:rFonts w:cstheme="minorHAnsi"/>
-          <w:sz w:val="24"/>
-          <w:szCs w:val="24"/>
-        </w:rPr>
-        <w:t>Kommunikation</w:t>
-      </w:r>
-      <w:proofErr w:type="spellEnd"/>
-      <w:r>
-        <w:rPr>
-          <w:rFonts w:cstheme="minorHAnsi"/>
-          <w:sz w:val="24"/>
-          <w:szCs w:val="24"/>
-        </w:rPr>
-        <w:t xml:space="preserve"> und </w:t>
-      </w:r>
-      <w:proofErr w:type="spellStart"/>
-      <w:r>
-        <w:rPr>
-          <w:rFonts w:cstheme="minorHAnsi"/>
-          <w:sz w:val="24"/>
-          <w:szCs w:val="24"/>
-        </w:rPr>
-        <w:t>Wirtschaft</w:t>
-      </w:r>
-      <w:proofErr w:type="spellEnd"/>
+      <w:r>
+        <w:rPr>
+          <w:rFonts w:cstheme="minorHAnsi"/>
+          <w:sz w:val="24"/>
+          <w:szCs w:val="24"/>
+        </w:rPr>
+        <w:t>Informatik, Kommunikation und Wirtschaft</w:t>
+      </w:r>
     </w:p>
     <w:p>
       <w:pPr>
@@ -574,34 +516,14 @@
         </w:rPr>
         <w:t xml:space="preserve">Dr. </w:t>
       </w:r>
-      <w:proofErr w:type="spellStart"/>
-      <w:r>
-        <w:rPr>
-          <w:rFonts w:cstheme="minorHAnsi"/>
-          <w:sz w:val="24"/>
-          <w:szCs w:val="24"/>
-        </w:rPr>
-        <w:t>Alla</w:t>
-      </w:r>
-      <w:proofErr w:type="spellEnd"/>
-      <w:r>
-        <w:rPr>
-          <w:rFonts w:cstheme="minorHAnsi"/>
-          <w:sz w:val="24"/>
-          <w:szCs w:val="24"/>
-        </w:rPr>
-        <w:t xml:space="preserve"> </w:t>
-      </w:r>
-      <w:proofErr w:type="spellStart"/>
-      <w:r>
-        <w:rPr>
-          <w:rFonts w:cstheme="minorHAnsi"/>
-          <w:sz w:val="24"/>
-          <w:szCs w:val="24"/>
-        </w:rPr>
-        <w:t>Petukhina</w:t>
-      </w:r>
-      <w:proofErr w:type="spellEnd"/>
+      <w:r>
+        <w:rPr>
+          <w:rFonts w:cstheme="minorHAnsi"/>
+          <w:sz w:val="24"/>
+          <w:szCs w:val="24"/>
+        </w:rPr>
+        <w:t>Alla Petukhina</w:t>
+      </w:r>
     </w:p>
     <w:p>
       <w:pPr>
@@ -3740,35 +3662,7 @@
           <w:sz w:val="24"/>
           <w:szCs w:val="24"/>
         </w:rPr>
-        <w:t>\</w:t>
-      </w:r>
-      <w:proofErr w:type="spellStart"/>
-      <w:proofErr w:type="gramStart"/>
-      <w:r>
-        <w:rPr>
-          <w:rFonts w:cstheme="minorHAnsi"/>
-          <w:sz w:val="24"/>
-          <w:szCs w:val="24"/>
-        </w:rPr>
-        <w:t>textit</w:t>
-      </w:r>
-      <w:proofErr w:type="spellEnd"/>
-      <w:r>
-        <w:rPr>
-          <w:rFonts w:cstheme="minorHAnsi"/>
-          <w:sz w:val="24"/>
-          <w:szCs w:val="24"/>
-        </w:rPr>
-        <w:t>{</w:t>
-      </w:r>
-      <w:proofErr w:type="gramEnd"/>
-      <w:r>
-        <w:rPr>
-          <w:rFonts w:cstheme="minorHAnsi"/>
-          <w:sz w:val="24"/>
-          <w:szCs w:val="24"/>
-        </w:rPr>
-        <w:t>An Introduction to Convolutional Neural Networks}</w:t>
+        <w:t>\textit{An Introduction to Convolutional Neural Networks}</w:t>
       </w:r>
       <w:r>
         <w:rPr>
@@ -4086,7 +3980,6 @@
         </w:rPr>
         <w:t xml:space="preserve"> be high, but </w:t>
       </w:r>
-      <w:proofErr w:type="gramStart"/>
       <w:r>
         <w:rPr>
           <w:rFonts w:cstheme="minorHAnsi"/>
@@ -4103,7 +3996,6 @@
         </w:rPr>
         <w:t xml:space="preserve"> it</w:t>
       </w:r>
-      <w:proofErr w:type="gramEnd"/>
       <w:r>
         <w:rPr>
           <w:rFonts w:cstheme="minorHAnsi"/>
@@ -4515,18 +4407,263 @@
           <w:sz w:val="24"/>
           <w:szCs w:val="24"/>
         </w:rPr>
-        <w:t xml:space="preserve"> \</w:t>
-      </w:r>
-      <w:proofErr w:type="gramStart"/>
+        <w:t xml:space="preserve"> \cite{</w:t>
+      </w:r>
+      <w:r>
+        <w:t xml:space="preserve"> </w:t>
+      </w:r>
       <w:r>
         <w:rPr>
           <w:rFonts w:eastAsiaTheme="majorEastAsia" w:cstheme="minorHAnsi"/>
           <w:sz w:val="24"/>
           <w:szCs w:val="24"/>
         </w:rPr>
-        <w:t>cite{</w:t>
-      </w:r>
-      <w:r>
+        <w:t>krizhevsky2009</w:t>
+      </w:r>
+      <w:r>
+        <w:rPr>
+          <w:rFonts w:eastAsiaTheme="majorEastAsia" w:cstheme="minorHAnsi"/>
+          <w:sz w:val="24"/>
+          <w:szCs w:val="24"/>
+        </w:rPr>
+        <w:t>}</w:t>
+      </w:r>
+      <w:r>
+        <w:rPr>
+          <w:rFonts w:eastAsiaTheme="majorEastAsia" w:cstheme="minorHAnsi"/>
+          <w:sz w:val="24"/>
+          <w:szCs w:val="24"/>
+        </w:rPr>
+        <w:t xml:space="preserve"> as it is well labeled and contains various images</w:t>
+      </w:r>
+      <w:r>
+        <w:rPr>
+          <w:rFonts w:eastAsiaTheme="majorEastAsia" w:cstheme="minorHAnsi"/>
+          <w:sz w:val="24"/>
+          <w:szCs w:val="24"/>
+        </w:rPr>
+        <w:t>.</w:t>
+      </w:r>
+      <w:r>
+        <w:rPr>
+          <w:rFonts w:eastAsiaTheme="majorEastAsia" w:cstheme="minorHAnsi"/>
+          <w:sz w:val="24"/>
+          <w:szCs w:val="24"/>
+        </w:rPr>
+        <w:t xml:space="preserve"> The task of finding graph images was much more difficult</w:t>
+      </w:r>
+      <w:r>
+        <w:rPr>
+          <w:rFonts w:eastAsiaTheme="majorEastAsia" w:cstheme="minorHAnsi"/>
+          <w:sz w:val="24"/>
+          <w:szCs w:val="24"/>
+        </w:rPr>
+        <w:t xml:space="preserve">. However, </w:t>
+      </w:r>
+      <w:r>
+        <w:rPr>
+          <w:rFonts w:eastAsiaTheme="majorEastAsia" w:cstheme="minorHAnsi"/>
+          <w:sz w:val="24"/>
+          <w:szCs w:val="24"/>
+        </w:rPr>
+        <w:t>there was a suitable dataset of graphs on Kaggle</w:t>
+      </w:r>
+      <w:r>
+        <w:rPr>
+          <w:rFonts w:eastAsiaTheme="majorEastAsia" w:cstheme="minorHAnsi"/>
+          <w:sz w:val="24"/>
+          <w:szCs w:val="24"/>
+        </w:rPr>
+        <w:t xml:space="preserve"> from SunEdition</w:t>
+      </w:r>
+      <w:r>
+        <w:rPr>
+          <w:rFonts w:eastAsiaTheme="majorEastAsia" w:cstheme="minorHAnsi"/>
+          <w:sz w:val="24"/>
+          <w:szCs w:val="24"/>
+        </w:rPr>
+        <w:t xml:space="preserve"> \cite{sunedition2021} which met my requirements to build the first </w:t>
+      </w:r>
+      <w:r>
+        <w:rPr>
+          <w:rFonts w:eastAsiaTheme="majorEastAsia" w:cstheme="minorHAnsi"/>
+          <w:sz w:val="24"/>
+          <w:szCs w:val="24"/>
+        </w:rPr>
+        <w:t>model, which simply classifies an image as a graph or not a graph.</w:t>
+      </w:r>
+      <w:r>
+        <w:rPr>
+          <w:rFonts w:eastAsiaTheme="majorEastAsia" w:cstheme="minorHAnsi"/>
+          <w:sz w:val="24"/>
+          <w:szCs w:val="24"/>
+        </w:rPr>
+        <w:t xml:space="preserve"> Unfortunately, this dataset does not contain </w:t>
+      </w:r>
+      <w:r>
+        <w:rPr>
+          <w:rFonts w:eastAsiaTheme="majorEastAsia" w:cstheme="minorHAnsi"/>
+          <w:sz w:val="24"/>
+          <w:szCs w:val="24"/>
+        </w:rPr>
+        <w:t xml:space="preserve">classes with specific </w:t>
+      </w:r>
+      <w:r>
+        <w:rPr>
+          <w:rFonts w:eastAsiaTheme="majorEastAsia" w:cstheme="minorHAnsi"/>
+          <w:sz w:val="24"/>
+          <w:szCs w:val="24"/>
+        </w:rPr>
+        <w:t>probability distributions</w:t>
+      </w:r>
+      <w:r>
+        <w:rPr>
+          <w:rFonts w:eastAsiaTheme="majorEastAsia" w:cstheme="minorHAnsi"/>
+          <w:sz w:val="24"/>
+          <w:szCs w:val="24"/>
+        </w:rPr>
+        <w:t xml:space="preserve"> and cannot be used for the second model – classifying the</w:t>
+      </w:r>
+      <w:r>
+        <w:rPr>
+          <w:rFonts w:eastAsiaTheme="majorEastAsia" w:cstheme="minorHAnsi"/>
+          <w:sz w:val="24"/>
+          <w:szCs w:val="24"/>
+        </w:rPr>
+        <w:t xml:space="preserve"> four chosen</w:t>
+      </w:r>
+      <w:r>
+        <w:rPr>
+          <w:rFonts w:eastAsiaTheme="majorEastAsia" w:cstheme="minorHAnsi"/>
+          <w:sz w:val="24"/>
+          <w:szCs w:val="24"/>
+        </w:rPr>
+        <w:t xml:space="preserve"> distributions in graphs.</w:t>
+      </w:r>
+    </w:p>
+    <w:p>
+      <w:pPr>
+        <w:spacing w:line="360" w:lineRule="auto"/>
+        <w:contextualSpacing/>
+        <w:rPr>
+          <w:rFonts w:eastAsiaTheme="majorEastAsia" w:cstheme="minorHAnsi"/>
+          <w:sz w:val="24"/>
+          <w:szCs w:val="24"/>
+        </w:rPr>
+      </w:pPr>
+    </w:p>
+    <w:p>
+      <w:pPr>
+        <w:spacing w:line="360" w:lineRule="auto"/>
+        <w:contextualSpacing/>
+        <w:rPr>
+          <w:rFonts w:eastAsiaTheme="majorEastAsia" w:cstheme="minorHAnsi"/>
+          <w:sz w:val="24"/>
+          <w:szCs w:val="24"/>
+        </w:rPr>
+      </w:pPr>
+      <w:r>
+        <w:rPr>
+          <w:rFonts w:eastAsiaTheme="majorEastAsia" w:cstheme="minorHAnsi"/>
+          <w:sz w:val="24"/>
+          <w:szCs w:val="24"/>
+        </w:rPr>
+        <w:t xml:space="preserve">The biggest issue was getting a dataset with </w:t>
+      </w:r>
+      <w:r>
+        <w:rPr>
+          <w:rFonts w:eastAsiaTheme="majorEastAsia" w:cstheme="minorHAnsi"/>
+          <w:sz w:val="24"/>
+          <w:szCs w:val="24"/>
+        </w:rPr>
+        <w:t>the normal distribution</w:t>
+      </w:r>
+      <w:r>
+        <w:rPr>
+          <w:rFonts w:eastAsiaTheme="majorEastAsia" w:cstheme="minorHAnsi"/>
+          <w:sz w:val="24"/>
+          <w:szCs w:val="24"/>
+        </w:rPr>
+        <w:t xml:space="preserve"> (norm)</w:t>
+      </w:r>
+      <w:r>
+        <w:rPr>
+          <w:rFonts w:eastAsiaTheme="majorEastAsia" w:cstheme="minorHAnsi"/>
+          <w:sz w:val="24"/>
+          <w:szCs w:val="24"/>
+        </w:rPr>
+        <w:t>, log-normal</w:t>
+      </w:r>
+      <w:r>
+        <w:rPr>
+          <w:rFonts w:eastAsiaTheme="majorEastAsia" w:cstheme="minorHAnsi"/>
+          <w:sz w:val="24"/>
+          <w:szCs w:val="24"/>
+        </w:rPr>
+        <w:t xml:space="preserve"> (lognorm)</w:t>
+      </w:r>
+      <w:r>
+        <w:rPr>
+          <w:rFonts w:eastAsiaTheme="majorEastAsia" w:cstheme="minorHAnsi"/>
+          <w:sz w:val="24"/>
+          <w:szCs w:val="24"/>
+        </w:rPr>
+        <w:t xml:space="preserve"> distribution, exponential distribution</w:t>
+      </w:r>
+      <w:r>
+        <w:rPr>
+          <w:rFonts w:eastAsiaTheme="majorEastAsia" w:cstheme="minorHAnsi"/>
+          <w:sz w:val="24"/>
+          <w:szCs w:val="24"/>
+        </w:rPr>
+        <w:t xml:space="preserve"> (exp)</w:t>
+      </w:r>
+      <w:r>
+        <w:rPr>
+          <w:rFonts w:eastAsiaTheme="majorEastAsia" w:cstheme="minorHAnsi"/>
+          <w:sz w:val="24"/>
+          <w:szCs w:val="24"/>
+        </w:rPr>
+        <w:t>, and uniform distribution</w:t>
+      </w:r>
+      <w:r>
+        <w:rPr>
+          <w:rFonts w:eastAsiaTheme="majorEastAsia" w:cstheme="minorHAnsi"/>
+          <w:sz w:val="24"/>
+          <w:szCs w:val="24"/>
+        </w:rPr>
+        <w:t xml:space="preserve"> (unif)</w:t>
+      </w:r>
+      <w:r>
+        <w:rPr>
+          <w:rFonts w:eastAsiaTheme="majorEastAsia" w:cstheme="minorHAnsi"/>
+          <w:sz w:val="24"/>
+          <w:szCs w:val="24"/>
+        </w:rPr>
+        <w:t xml:space="preserve"> as its</w:t>
+      </w:r>
+      <w:r>
+        <w:rPr>
+          <w:rFonts w:eastAsiaTheme="majorEastAsia" w:cstheme="minorHAnsi"/>
+          <w:sz w:val="24"/>
+          <w:szCs w:val="24"/>
+        </w:rPr>
+        <w:t xml:space="preserve"> four classes</w:t>
+      </w:r>
+      <w:r>
+        <w:rPr>
+          <w:rFonts w:eastAsiaTheme="majorEastAsia" w:cstheme="minorHAnsi"/>
+          <w:sz w:val="24"/>
+          <w:szCs w:val="24"/>
+        </w:rPr>
+        <w:t>.</w:t>
+      </w:r>
+      <w:r>
+        <w:rPr>
+          <w:rFonts w:eastAsiaTheme="majorEastAsia" w:cstheme="minorHAnsi"/>
+          <w:sz w:val="24"/>
+          <w:szCs w:val="24"/>
+        </w:rPr>
         <w:t xml:space="preserve"> </w:t>
       </w:r>
       <w:r>
@@ -4535,16 +4672,15 @@
           <w:sz w:val="24"/>
           <w:szCs w:val="24"/>
         </w:rPr>
-        <w:t>krizhevsky</w:t>
-      </w:r>
-      <w:proofErr w:type="gramEnd"/>
+        <w:t>As I saw it, t</w:t>
+      </w:r>
       <w:r>
         <w:rPr>
           <w:rFonts w:eastAsiaTheme="majorEastAsia" w:cstheme="minorHAnsi"/>
           <w:sz w:val="24"/>
           <w:szCs w:val="24"/>
         </w:rPr>
-        <w:t>2009</w:t>
+        <w:t xml:space="preserve">his could be solved in two possible ways. </w:t>
       </w:r>
       <w:r>
         <w:rPr>
@@ -4552,7 +4688,7 @@
           <w:sz w:val="24"/>
           <w:szCs w:val="24"/>
         </w:rPr>
-        <w:t>}</w:t>
+        <w:t xml:space="preserve">First, </w:t>
       </w:r>
       <w:r>
         <w:rPr>
@@ -4560,7 +4696,7 @@
           <w:sz w:val="24"/>
           <w:szCs w:val="24"/>
         </w:rPr>
-        <w:t xml:space="preserve"> as it is well labeled and contains various images</w:t>
+        <w:t xml:space="preserve">I could have scraped the graphs from </w:t>
       </w:r>
       <w:r>
         <w:rPr>
@@ -4568,7 +4704,7 @@
           <w:sz w:val="24"/>
           <w:szCs w:val="24"/>
         </w:rPr>
-        <w:t>.</w:t>
+        <w:t xml:space="preserve">various online sources. This leads </w:t>
       </w:r>
       <w:r>
         <w:rPr>
@@ -4576,7 +4712,7 @@
           <w:sz w:val="24"/>
           <w:szCs w:val="24"/>
         </w:rPr>
-        <w:t xml:space="preserve"> The task of finding graph images was much more difficult</w:t>
+        <w:t>to a major issue of not only where to scrape the graphs but how to label them time efficiently.</w:t>
       </w:r>
       <w:r>
         <w:rPr>
@@ -4584,7 +4720,7 @@
           <w:sz w:val="24"/>
           <w:szCs w:val="24"/>
         </w:rPr>
-        <w:t xml:space="preserve">. However, </w:t>
+        <w:t xml:space="preserve"> The dataset from SunEdition on Kaggle has some </w:t>
       </w:r>
       <w:r>
         <w:rPr>
@@ -4592,7 +4728,7 @@
           <w:sz w:val="24"/>
           <w:szCs w:val="24"/>
         </w:rPr>
-        <w:t>there was a suitable dataset of graphs on Kaggle</w:t>
+        <w:t xml:space="preserve">major drawbacks when wanting to classify the images into more specific classes. These would be apparent in my own </w:t>
       </w:r>
       <w:r>
         <w:rPr>
@@ -4600,25 +4736,23 @@
           <w:sz w:val="24"/>
           <w:szCs w:val="24"/>
         </w:rPr>
-        <w:t xml:space="preserve"> from </w:t>
-      </w:r>
-      <w:proofErr w:type="spellStart"/>
+        <w:t>scraped</w:t>
+      </w:r>
       <w:r>
         <w:rPr>
           <w:rFonts w:eastAsiaTheme="majorEastAsia" w:cstheme="minorHAnsi"/>
           <w:sz w:val="24"/>
           <w:szCs w:val="24"/>
         </w:rPr>
-        <w:t>SunEdition</w:t>
-      </w:r>
-      <w:proofErr w:type="spellEnd"/>
+        <w:t xml:space="preserve"> graphs as well. Many graphs have more than one graph type in the image. That </w:t>
+      </w:r>
       <w:r>
         <w:rPr>
           <w:rFonts w:eastAsiaTheme="majorEastAsia" w:cstheme="minorHAnsi"/>
           <w:sz w:val="24"/>
           <w:szCs w:val="24"/>
         </w:rPr>
-        <w:t xml:space="preserve"> \cite{sunedition2021} which met my requirements to build the first </w:t>
+        <w:t xml:space="preserve">makes </w:t>
       </w:r>
       <w:r>
         <w:rPr>
@@ -4626,7 +4760,7 @@
           <w:sz w:val="24"/>
           <w:szCs w:val="24"/>
         </w:rPr>
-        <w:t>model, which simply classifies an image as a graph or not a graph.</w:t>
+        <w:t>the correct classification</w:t>
       </w:r>
       <w:r>
         <w:rPr>
@@ -4634,7 +4768,7 @@
           <w:sz w:val="24"/>
           <w:szCs w:val="24"/>
         </w:rPr>
-        <w:t xml:space="preserve"> Unfortunately, this dataset does not contain </w:t>
+        <w:t xml:space="preserve"> impossible. </w:t>
       </w:r>
       <w:r>
         <w:rPr>
@@ -4642,7 +4776,7 @@
           <w:sz w:val="24"/>
           <w:szCs w:val="24"/>
         </w:rPr>
-        <w:t xml:space="preserve">classes with specific </w:t>
+        <w:t xml:space="preserve">Additionally, the dataset includes ‘graph-like’ images which are </w:t>
       </w:r>
       <w:r>
         <w:rPr>
@@ -4650,7 +4784,7 @@
           <w:sz w:val="24"/>
           <w:szCs w:val="24"/>
         </w:rPr>
-        <w:t>probability distributions</w:t>
+        <w:t>depictions of graphs but have no</w:t>
       </w:r>
       <w:r>
         <w:rPr>
@@ -4658,7 +4792,7 @@
           <w:sz w:val="24"/>
           <w:szCs w:val="24"/>
         </w:rPr>
-        <w:t xml:space="preserve"> and cannot be used for the second model – classifying the</w:t>
+        <w:t xml:space="preserve"> </w:t>
       </w:r>
       <w:r>
         <w:rPr>
@@ -4666,7 +4800,7 @@
           <w:sz w:val="24"/>
           <w:szCs w:val="24"/>
         </w:rPr>
-        <w:t xml:space="preserve"> four chosen</w:t>
+        <w:t>numerical value and are closer to art or natural images.</w:t>
       </w:r>
       <w:r>
         <w:rPr>
@@ -4674,37 +4808,31 @@
           <w:sz w:val="24"/>
           <w:szCs w:val="24"/>
         </w:rPr>
-        <w:t xml:space="preserve"> distributions in graphs.</w:t>
-      </w:r>
-    </w:p>
-    <w:p>
-      <w:pPr>
-        <w:spacing w:line="360" w:lineRule="auto"/>
-        <w:contextualSpacing/>
+        <w:t xml:space="preserve"> I could also mention that even in a graph type</w:t>
+      </w:r>
+      <w:r>
         <w:rPr>
           <w:rFonts w:eastAsiaTheme="majorEastAsia" w:cstheme="minorHAnsi"/>
           <w:sz w:val="24"/>
           <w:szCs w:val="24"/>
         </w:rPr>
-      </w:pPr>
-    </w:p>
-    <w:p>
-      <w:pPr>
-        <w:spacing w:line="360" w:lineRule="auto"/>
-        <w:contextualSpacing/>
+        <w:t>,</w:t>
+      </w:r>
+      <w:r>
         <w:rPr>
           <w:rFonts w:eastAsiaTheme="majorEastAsia" w:cstheme="minorHAnsi"/>
           <w:sz w:val="24"/>
           <w:szCs w:val="24"/>
         </w:rPr>
-      </w:pPr>
+        <w:t xml:space="preserve"> like bar charts, there are subcategories</w:t>
+      </w:r>
       <w:r>
         <w:rPr>
           <w:rFonts w:eastAsiaTheme="majorEastAsia" w:cstheme="minorHAnsi"/>
           <w:sz w:val="24"/>
           <w:szCs w:val="24"/>
         </w:rPr>
-        <w:t xml:space="preserve">The biggest issue was getting a dataset with </w:t>
+        <w:t xml:space="preserve"> – stacked bar charts, horizontal bar charts, vertical bar charts, etc. </w:t>
       </w:r>
       <w:r>
         <w:rPr>
@@ -4712,345 +4840,7 @@
           <w:sz w:val="24"/>
           <w:szCs w:val="24"/>
         </w:rPr>
-        <w:t>the normal distribution</w:t>
-      </w:r>
-      <w:r>
-        <w:rPr>
-          <w:rFonts w:eastAsiaTheme="majorEastAsia" w:cstheme="minorHAnsi"/>
-          <w:sz w:val="24"/>
-          <w:szCs w:val="24"/>
-        </w:rPr>
-        <w:t xml:space="preserve"> (norm)</w:t>
-      </w:r>
-      <w:r>
-        <w:rPr>
-          <w:rFonts w:eastAsiaTheme="majorEastAsia" w:cstheme="minorHAnsi"/>
-          <w:sz w:val="24"/>
-          <w:szCs w:val="24"/>
-        </w:rPr>
-        <w:t>, log-normal</w:t>
-      </w:r>
-      <w:r>
-        <w:rPr>
-          <w:rFonts w:eastAsiaTheme="majorEastAsia" w:cstheme="minorHAnsi"/>
-          <w:sz w:val="24"/>
-          <w:szCs w:val="24"/>
-        </w:rPr>
-        <w:t xml:space="preserve"> (</w:t>
-      </w:r>
-      <w:proofErr w:type="spellStart"/>
-      <w:r>
-        <w:rPr>
-          <w:rFonts w:eastAsiaTheme="majorEastAsia" w:cstheme="minorHAnsi"/>
-          <w:sz w:val="24"/>
-          <w:szCs w:val="24"/>
-        </w:rPr>
-        <w:t>lognorm</w:t>
-      </w:r>
-      <w:proofErr w:type="spellEnd"/>
-      <w:r>
-        <w:rPr>
-          <w:rFonts w:eastAsiaTheme="majorEastAsia" w:cstheme="minorHAnsi"/>
-          <w:sz w:val="24"/>
-          <w:szCs w:val="24"/>
-        </w:rPr>
-        <w:t>)</w:t>
-      </w:r>
-      <w:r>
-        <w:rPr>
-          <w:rFonts w:eastAsiaTheme="majorEastAsia" w:cstheme="minorHAnsi"/>
-          <w:sz w:val="24"/>
-          <w:szCs w:val="24"/>
-        </w:rPr>
-        <w:t xml:space="preserve"> distribution, exponential distribution</w:t>
-      </w:r>
-      <w:r>
-        <w:rPr>
-          <w:rFonts w:eastAsiaTheme="majorEastAsia" w:cstheme="minorHAnsi"/>
-          <w:sz w:val="24"/>
-          <w:szCs w:val="24"/>
-        </w:rPr>
-        <w:t xml:space="preserve"> (exp)</w:t>
-      </w:r>
-      <w:r>
-        <w:rPr>
-          <w:rFonts w:eastAsiaTheme="majorEastAsia" w:cstheme="minorHAnsi"/>
-          <w:sz w:val="24"/>
-          <w:szCs w:val="24"/>
-        </w:rPr>
-        <w:t>, and uniform distribution</w:t>
-      </w:r>
-      <w:r>
-        <w:rPr>
-          <w:rFonts w:eastAsiaTheme="majorEastAsia" w:cstheme="minorHAnsi"/>
-          <w:sz w:val="24"/>
-          <w:szCs w:val="24"/>
-        </w:rPr>
-        <w:t xml:space="preserve"> (</w:t>
-      </w:r>
-      <w:proofErr w:type="spellStart"/>
-      <w:r>
-        <w:rPr>
-          <w:rFonts w:eastAsiaTheme="majorEastAsia" w:cstheme="minorHAnsi"/>
-          <w:sz w:val="24"/>
-          <w:szCs w:val="24"/>
-        </w:rPr>
-        <w:t>unif</w:t>
-      </w:r>
-      <w:proofErr w:type="spellEnd"/>
-      <w:r>
-        <w:rPr>
-          <w:rFonts w:eastAsiaTheme="majorEastAsia" w:cstheme="minorHAnsi"/>
-          <w:sz w:val="24"/>
-          <w:szCs w:val="24"/>
-        </w:rPr>
-        <w:t>)</w:t>
-      </w:r>
-      <w:r>
-        <w:rPr>
-          <w:rFonts w:eastAsiaTheme="majorEastAsia" w:cstheme="minorHAnsi"/>
-          <w:sz w:val="24"/>
-          <w:szCs w:val="24"/>
-        </w:rPr>
-        <w:t xml:space="preserve"> as its</w:t>
-      </w:r>
-      <w:r>
-        <w:rPr>
-          <w:rFonts w:eastAsiaTheme="majorEastAsia" w:cstheme="minorHAnsi"/>
-          <w:sz w:val="24"/>
-          <w:szCs w:val="24"/>
-        </w:rPr>
-        <w:t xml:space="preserve"> four classes</w:t>
-      </w:r>
-      <w:r>
-        <w:rPr>
-          <w:rFonts w:eastAsiaTheme="majorEastAsia" w:cstheme="minorHAnsi"/>
-          <w:sz w:val="24"/>
-          <w:szCs w:val="24"/>
-        </w:rPr>
-        <w:t>.</w:t>
-      </w:r>
-      <w:r>
-        <w:rPr>
-          <w:rFonts w:eastAsiaTheme="majorEastAsia" w:cstheme="minorHAnsi"/>
-          <w:sz w:val="24"/>
-          <w:szCs w:val="24"/>
-        </w:rPr>
-        <w:t xml:space="preserve"> </w:t>
-      </w:r>
-      <w:r>
-        <w:rPr>
-          <w:rFonts w:eastAsiaTheme="majorEastAsia" w:cstheme="minorHAnsi"/>
-          <w:sz w:val="24"/>
-          <w:szCs w:val="24"/>
-        </w:rPr>
-        <w:t>As I saw it, t</w:t>
-      </w:r>
-      <w:r>
-        <w:rPr>
-          <w:rFonts w:eastAsiaTheme="majorEastAsia" w:cstheme="minorHAnsi"/>
-          <w:sz w:val="24"/>
-          <w:szCs w:val="24"/>
-        </w:rPr>
-        <w:t xml:space="preserve">his could be solved in two possible ways. </w:t>
-      </w:r>
-      <w:r>
-        <w:rPr>
-          <w:rFonts w:eastAsiaTheme="majorEastAsia" w:cstheme="minorHAnsi"/>
-          <w:sz w:val="24"/>
-          <w:szCs w:val="24"/>
-        </w:rPr>
-        <w:t xml:space="preserve">First, </w:t>
-      </w:r>
-      <w:r>
-        <w:rPr>
-          <w:rFonts w:eastAsiaTheme="majorEastAsia" w:cstheme="minorHAnsi"/>
-          <w:sz w:val="24"/>
-          <w:szCs w:val="24"/>
-        </w:rPr>
-        <w:t xml:space="preserve">I could have scraped the graphs from </w:t>
-      </w:r>
-      <w:r>
-        <w:rPr>
-          <w:rFonts w:eastAsiaTheme="majorEastAsia" w:cstheme="minorHAnsi"/>
-          <w:sz w:val="24"/>
-          <w:szCs w:val="24"/>
-        </w:rPr>
-        <w:t xml:space="preserve">various online sources. This leads </w:t>
-      </w:r>
-      <w:r>
-        <w:rPr>
-          <w:rFonts w:eastAsiaTheme="majorEastAsia" w:cstheme="minorHAnsi"/>
-          <w:sz w:val="24"/>
-          <w:szCs w:val="24"/>
-        </w:rPr>
-        <w:t>to a major issue of not only where to scrape the graphs but how to label them time efficiently.</w:t>
-      </w:r>
-      <w:r>
-        <w:rPr>
-          <w:rFonts w:eastAsiaTheme="majorEastAsia" w:cstheme="minorHAnsi"/>
-          <w:sz w:val="24"/>
-          <w:szCs w:val="24"/>
-        </w:rPr>
-        <w:t xml:space="preserve"> The dataset from </w:t>
-      </w:r>
-      <w:proofErr w:type="spellStart"/>
-      <w:r>
-        <w:rPr>
-          <w:rFonts w:eastAsiaTheme="majorEastAsia" w:cstheme="minorHAnsi"/>
-          <w:sz w:val="24"/>
-          <w:szCs w:val="24"/>
-        </w:rPr>
-        <w:t>SunEdition</w:t>
-      </w:r>
-      <w:proofErr w:type="spellEnd"/>
-      <w:r>
-        <w:rPr>
-          <w:rFonts w:eastAsiaTheme="majorEastAsia" w:cstheme="minorHAnsi"/>
-          <w:sz w:val="24"/>
-          <w:szCs w:val="24"/>
-        </w:rPr>
-        <w:t xml:space="preserve"> on Kaggle has some </w:t>
-      </w:r>
-      <w:r>
-        <w:rPr>
-          <w:rFonts w:eastAsiaTheme="majorEastAsia" w:cstheme="minorHAnsi"/>
-          <w:sz w:val="24"/>
-          <w:szCs w:val="24"/>
-        </w:rPr>
-        <w:t xml:space="preserve">major drawbacks when wanting to classify the images into more specific classes. These would be apparent in my own </w:t>
-      </w:r>
-      <w:proofErr w:type="gramStart"/>
-      <w:r>
-        <w:rPr>
-          <w:rFonts w:eastAsiaTheme="majorEastAsia" w:cstheme="minorHAnsi"/>
-          <w:sz w:val="24"/>
-          <w:szCs w:val="24"/>
-        </w:rPr>
-        <w:t>scraped</w:t>
-      </w:r>
-      <w:proofErr w:type="gramEnd"/>
-      <w:r>
-        <w:rPr>
-          <w:rFonts w:eastAsiaTheme="majorEastAsia" w:cstheme="minorHAnsi"/>
-          <w:sz w:val="24"/>
-          <w:szCs w:val="24"/>
-        </w:rPr>
-        <w:t xml:space="preserve"> graphs as well. Many graphs have more than one graph type in the image. That </w:t>
-      </w:r>
-      <w:r>
-        <w:rPr>
-          <w:rFonts w:eastAsiaTheme="majorEastAsia" w:cstheme="minorHAnsi"/>
-          <w:sz w:val="24"/>
-          <w:szCs w:val="24"/>
-        </w:rPr>
-        <w:t xml:space="preserve">makes </w:t>
-      </w:r>
-      <w:r>
-        <w:rPr>
-          <w:rFonts w:eastAsiaTheme="majorEastAsia" w:cstheme="minorHAnsi"/>
-          <w:sz w:val="24"/>
-          <w:szCs w:val="24"/>
-        </w:rPr>
-        <w:t>the correct classification</w:t>
-      </w:r>
-      <w:r>
-        <w:rPr>
-          <w:rFonts w:eastAsiaTheme="majorEastAsia" w:cstheme="minorHAnsi"/>
-          <w:sz w:val="24"/>
-          <w:szCs w:val="24"/>
-        </w:rPr>
-        <w:t xml:space="preserve"> impossible. </w:t>
-      </w:r>
-      <w:r>
-        <w:rPr>
-          <w:rFonts w:eastAsiaTheme="majorEastAsia" w:cstheme="minorHAnsi"/>
-          <w:sz w:val="24"/>
-          <w:szCs w:val="24"/>
-        </w:rPr>
-        <w:t xml:space="preserve">Additionally, the dataset includes ‘graph-like’ images which are </w:t>
-      </w:r>
-      <w:r>
-        <w:rPr>
-          <w:rFonts w:eastAsiaTheme="majorEastAsia" w:cstheme="minorHAnsi"/>
-          <w:sz w:val="24"/>
-          <w:szCs w:val="24"/>
-        </w:rPr>
-        <w:t>depictions of graphs but have no</w:t>
-      </w:r>
-      <w:r>
-        <w:rPr>
-          <w:rFonts w:eastAsiaTheme="majorEastAsia" w:cstheme="minorHAnsi"/>
-          <w:sz w:val="24"/>
-          <w:szCs w:val="24"/>
-        </w:rPr>
-        <w:t xml:space="preserve"> </w:t>
-      </w:r>
-      <w:r>
-        <w:rPr>
-          <w:rFonts w:eastAsiaTheme="majorEastAsia" w:cstheme="minorHAnsi"/>
-          <w:sz w:val="24"/>
-          <w:szCs w:val="24"/>
-        </w:rPr>
-        <w:t>numerical value and are closer to art or natural images.</w:t>
-      </w:r>
-      <w:r>
-        <w:rPr>
-          <w:rFonts w:eastAsiaTheme="majorEastAsia" w:cstheme="minorHAnsi"/>
-          <w:sz w:val="24"/>
-          <w:szCs w:val="24"/>
-        </w:rPr>
-        <w:t xml:space="preserve"> I could also mention that even in a graph type</w:t>
-      </w:r>
-      <w:r>
-        <w:rPr>
-          <w:rFonts w:eastAsiaTheme="majorEastAsia" w:cstheme="minorHAnsi"/>
-          <w:sz w:val="24"/>
-          <w:szCs w:val="24"/>
-        </w:rPr>
-        <w:t>,</w:t>
-      </w:r>
-      <w:r>
-        <w:rPr>
-          <w:rFonts w:eastAsiaTheme="majorEastAsia" w:cstheme="minorHAnsi"/>
-          <w:sz w:val="24"/>
-          <w:szCs w:val="24"/>
-        </w:rPr>
-        <w:t xml:space="preserve"> like bar charts, there are subcategories</w:t>
-      </w:r>
-      <w:r>
-        <w:rPr>
-          <w:rFonts w:eastAsiaTheme="majorEastAsia" w:cstheme="minorHAnsi"/>
-          <w:sz w:val="24"/>
-          <w:szCs w:val="24"/>
-        </w:rPr>
-        <w:t xml:space="preserve"> – stacked bar charts, horizontal bar charts, vertical bar charts, etc. </w:t>
-      </w:r>
-      <w:r>
-        <w:rPr>
-          <w:rFonts w:eastAsiaTheme="majorEastAsia" w:cstheme="minorHAnsi"/>
-          <w:sz w:val="24"/>
-          <w:szCs w:val="24"/>
-        </w:rPr>
-        <w:t xml:space="preserve">Were I </w:t>
-      </w:r>
-      <w:proofErr w:type="gramStart"/>
-      <w:r>
-        <w:rPr>
-          <w:rFonts w:eastAsiaTheme="majorEastAsia" w:cstheme="minorHAnsi"/>
-          <w:sz w:val="24"/>
-          <w:szCs w:val="24"/>
-        </w:rPr>
-        <w:t>try</w:t>
-      </w:r>
-      <w:proofErr w:type="gramEnd"/>
-      <w:r>
-        <w:rPr>
-          <w:rFonts w:eastAsiaTheme="majorEastAsia" w:cstheme="minorHAnsi"/>
-          <w:sz w:val="24"/>
-          <w:szCs w:val="24"/>
-        </w:rPr>
-        <w:t xml:space="preserve"> to scrape</w:t>
+        <w:t>Were I try to scrape</w:t>
       </w:r>
       <w:r>
         <w:rPr>
@@ -6154,7 +5944,23 @@
           <w:sz w:val="24"/>
           <w:szCs w:val="24"/>
         </w:rPr>
-        <w:t xml:space="preserve"> If PNG is used then it could have a shape of (32,32,4) which adds unnecessary parameters for the scope of my objects.</w:t>
+        <w:t xml:space="preserve"> If PNG is used then it could have a shape of (32,32,4) which adds unnecessary parameters for the scope of my </w:t>
+      </w:r>
+      <w:r>
+        <w:rPr>
+          <w:rFonts w:cstheme="minorHAnsi"/>
+          <w:sz w:val="24"/>
+          <w:szCs w:val="24"/>
+        </w:rPr>
+        <w:t>objectives</w:t>
+      </w:r>
+      <w:r>
+        <w:rPr>
+          <w:rFonts w:cstheme="minorHAnsi"/>
+          <w:sz w:val="24"/>
+          <w:szCs w:val="24"/>
+        </w:rPr>
+        <w:t>.</w:t>
       </w:r>
     </w:p>
     <w:p>
@@ -6287,43 +6093,7 @@
           <w:sz w:val="24"/>
           <w:szCs w:val="24"/>
         </w:rPr>
-        <w:t xml:space="preserve"> There were 4 classes – norm, </w:t>
-      </w:r>
-      <w:proofErr w:type="spellStart"/>
-      <w:r>
-        <w:rPr>
-          <w:rFonts w:cstheme="minorHAnsi"/>
-          <w:sz w:val="24"/>
-          <w:szCs w:val="24"/>
-        </w:rPr>
-        <w:t>lognorm</w:t>
-      </w:r>
-      <w:proofErr w:type="spellEnd"/>
-      <w:r>
-        <w:rPr>
-          <w:rFonts w:cstheme="minorHAnsi"/>
-          <w:sz w:val="24"/>
-          <w:szCs w:val="24"/>
-        </w:rPr>
-        <w:t xml:space="preserve">, exp, and </w:t>
-      </w:r>
-      <w:proofErr w:type="spellStart"/>
-      <w:r>
-        <w:rPr>
-          <w:rFonts w:cstheme="minorHAnsi"/>
-          <w:sz w:val="24"/>
-          <w:szCs w:val="24"/>
-        </w:rPr>
-        <w:t>unif</w:t>
-      </w:r>
-      <w:proofErr w:type="spellEnd"/>
-      <w:r>
-        <w:rPr>
-          <w:rFonts w:cstheme="minorHAnsi"/>
-          <w:sz w:val="24"/>
-          <w:szCs w:val="24"/>
-        </w:rPr>
-        <w:t xml:space="preserve"> – with 2,000 images each. </w:t>
+        <w:t xml:space="preserve"> There were 4 classes – norm, lognorm, exp, and unif – with 2,000 images each. </w:t>
       </w:r>
       <w:r>
         <w:rPr>
@@ -7731,23 +7501,13 @@
         </w:rPr>
         <w:t xml:space="preserve"> once the model is </w:t>
       </w:r>
-      <w:proofErr w:type="gramStart"/>
-      <w:r>
-        <w:rPr>
-          <w:rFonts w:cstheme="minorHAnsi"/>
-          <w:sz w:val="24"/>
-          <w:szCs w:val="24"/>
-        </w:rPr>
-        <w:t>built</w:t>
-      </w:r>
-      <w:proofErr w:type="gramEnd"/>
-      <w:r>
-        <w:rPr>
-          <w:rFonts w:cstheme="minorHAnsi"/>
-          <w:sz w:val="24"/>
-          <w:szCs w:val="24"/>
-        </w:rPr>
-        <w:t xml:space="preserve"> </w:t>
+      <w:r>
+        <w:rPr>
+          <w:rFonts w:cstheme="minorHAnsi"/>
+          <w:sz w:val="24"/>
+          <w:szCs w:val="24"/>
+        </w:rPr>
+        <w:t xml:space="preserve">built </w:t>
       </w:r>
       <w:r>
         <w:rPr>
@@ -8904,25 +8664,7 @@
           <w:sz w:val="24"/>
           <w:szCs w:val="24"/>
         </w:rPr>
-        <w:t xml:space="preserve">in many CNNs a </w:t>
-      </w:r>
-      <w:proofErr w:type="spellStart"/>
-      <w:r>
-        <w:rPr>
-          <w:rFonts w:cstheme="minorHAnsi"/>
-          <w:sz w:val="24"/>
-          <w:szCs w:val="24"/>
-        </w:rPr>
-        <w:t>ReLU</w:t>
-      </w:r>
-      <w:proofErr w:type="spellEnd"/>
-      <w:r>
-        <w:rPr>
-          <w:rFonts w:cstheme="minorHAnsi"/>
-          <w:sz w:val="24"/>
-          <w:szCs w:val="24"/>
-        </w:rPr>
-        <w:t xml:space="preserve"> activation function is used instead of a more typical sigmoid activation function in FNNs.</w:t>
+        <w:t>in many CNNs a ReLU activation function is used instead of a more typical sigmoid activation function in FNNs.</w:t>
       </w:r>
     </w:p>
     <w:p>
@@ -10084,27 +9826,7 @@
           <w:sz w:val="24"/>
           <w:szCs w:val="24"/>
         </w:rPr>
-        <w:t xml:space="preserve"> Pooling is also known as </w:t>
-      </w:r>
-      <w:proofErr w:type="spellStart"/>
-      <w:proofErr w:type="gramStart"/>
-      <w:r>
-        <w:rPr>
-          <w:rFonts w:cstheme="minorHAnsi"/>
-          <w:sz w:val="24"/>
-          <w:szCs w:val="24"/>
-        </w:rPr>
-        <w:t>downsampling</w:t>
-      </w:r>
-      <w:proofErr w:type="spellEnd"/>
-      <w:proofErr w:type="gramEnd"/>
-      <w:r>
-        <w:rPr>
-          <w:rFonts w:cstheme="minorHAnsi"/>
-          <w:sz w:val="24"/>
-          <w:szCs w:val="24"/>
-        </w:rPr>
-        <w:t xml:space="preserve"> and this is where a lower resolution version of an input signal is created. </w:t>
+        <w:t xml:space="preserve"> Pooling is also known as downsampling and this is where a lower resolution version of an input signal is created. </w:t>
       </w:r>
       <w:r>
         <w:rPr>
@@ -10508,18 +10230,8 @@
           <w:sz w:val="24"/>
           <w:szCs w:val="24"/>
         </w:rPr>
-        <w:t xml:space="preserve">rectified linear unit function or </w:t>
-      </w:r>
-      <w:proofErr w:type="spellStart"/>
-      <w:r>
-        <w:rPr>
-          <w:rFonts w:cstheme="minorHAnsi"/>
-          <w:sz w:val="24"/>
-          <w:szCs w:val="24"/>
-        </w:rPr>
-        <w:t>ReLU</w:t>
-      </w:r>
-      <w:proofErr w:type="spellEnd"/>
+        <w:t>rectified linear unit function or ReLU</w:t>
+      </w:r>
       <w:r>
         <w:rPr>
           <w:rFonts w:cstheme="minorHAnsi"/>
@@ -10566,51 +10278,15 @@
           <w:sz w:val="24"/>
           <w:szCs w:val="24"/>
         </w:rPr>
-        <w:t xml:space="preserve"> </w:t>
-      </w:r>
-      <w:proofErr w:type="spellStart"/>
-      <w:r>
-        <w:rPr>
-          <w:rFonts w:cstheme="minorHAnsi"/>
-          <w:sz w:val="24"/>
-          <w:szCs w:val="24"/>
-        </w:rPr>
-        <w:t>ReLU</w:t>
-      </w:r>
-      <w:proofErr w:type="spellEnd"/>
-      <w:r>
-        <w:rPr>
-          <w:rFonts w:cstheme="minorHAnsi"/>
-          <w:sz w:val="24"/>
-          <w:szCs w:val="24"/>
-        </w:rPr>
-        <w:t xml:space="preserve"> is used as an activation function for a few key reasons. First, the simple </w:t>
-      </w:r>
-      <w:r>
-        <w:rPr>
-          <w:rFonts w:cstheme="minorHAnsi"/>
-          <w:sz w:val="24"/>
-          <w:szCs w:val="24"/>
-        </w:rPr>
-        <w:t>nature of the function, f(x) = max(</w:t>
-      </w:r>
-      <w:proofErr w:type="gramStart"/>
-      <w:r>
-        <w:rPr>
-          <w:rFonts w:cstheme="minorHAnsi"/>
-          <w:sz w:val="24"/>
-          <w:szCs w:val="24"/>
-        </w:rPr>
-        <w:t>0,x</w:t>
-      </w:r>
-      <w:proofErr w:type="gramEnd"/>
-      <w:r>
-        <w:rPr>
-          <w:rFonts w:cstheme="minorHAnsi"/>
-          <w:sz w:val="24"/>
-          <w:szCs w:val="24"/>
-        </w:rPr>
-        <w:t xml:space="preserve">), </w:t>
+        <w:t xml:space="preserve"> ReLU is used as an activation function for a few key reasons. First, the simple </w:t>
+      </w:r>
+      <w:r>
+        <w:rPr>
+          <w:rFonts w:cstheme="minorHAnsi"/>
+          <w:sz w:val="24"/>
+          <w:szCs w:val="24"/>
+        </w:rPr>
+        <w:t xml:space="preserve">nature of the function, f(x) = max(0,x), </w:t>
       </w:r>
       <w:r>
         <w:rPr>
@@ -10682,25 +10358,7 @@
           <w:sz w:val="24"/>
           <w:szCs w:val="24"/>
         </w:rPr>
-        <w:t xml:space="preserve"> are zero \cite{</w:t>
-      </w:r>
-      <w:proofErr w:type="spellStart"/>
-      <w:r>
-        <w:rPr>
-          <w:rFonts w:cstheme="minorHAnsi"/>
-          <w:sz w:val="24"/>
-          <w:szCs w:val="24"/>
-        </w:rPr>
-        <w:t>giskard</w:t>
-      </w:r>
-      <w:proofErr w:type="spellEnd"/>
-      <w:r>
-        <w:rPr>
-          <w:rFonts w:cstheme="minorHAnsi"/>
-          <w:sz w:val="24"/>
-          <w:szCs w:val="24"/>
-        </w:rPr>
-        <w:t>}.</w:t>
+        <w:t xml:space="preserve"> are zero \cite{giskard}.</w:t>
       </w:r>
     </w:p>
     <w:p>
@@ -11189,25 +10847,7 @@
           <w:sz w:val="24"/>
           <w:szCs w:val="24"/>
         </w:rPr>
-        <w:t xml:space="preserve">The optimizer is called gradient </w:t>
-      </w:r>
-      <w:proofErr w:type="gramStart"/>
-      <w:r>
-        <w:rPr>
-          <w:rFonts w:cstheme="minorHAnsi"/>
-          <w:sz w:val="24"/>
-          <w:szCs w:val="24"/>
-        </w:rPr>
-        <w:t>descent</w:t>
-      </w:r>
-      <w:proofErr w:type="gramEnd"/>
-      <w:r>
-        <w:rPr>
-          <w:rFonts w:cstheme="minorHAnsi"/>
-          <w:sz w:val="24"/>
-          <w:szCs w:val="24"/>
-        </w:rPr>
-        <w:t xml:space="preserve"> and it can be described as</w:t>
+        <w:t>The optimizer is called gradient descent and it can be described as</w:t>
       </w:r>
       <w:r>
         <w:rPr>
@@ -11369,7 +11009,6 @@
         </w:rPr>
         <w:t xml:space="preserve">The parameters used are alpha, beta1, beta2, and epsilon. Alpha is also known as the learning rate and determines the </w:t>
       </w:r>
-      <w:proofErr w:type="spellStart"/>
       <w:r>
         <w:rPr>
           <w:rFonts w:cstheme="minorHAnsi"/>
@@ -11386,7 +11025,6 @@
         </w:rPr>
         <w:t>size</w:t>
       </w:r>
-      <w:proofErr w:type="spellEnd"/>
       <w:r>
         <w:rPr>
           <w:rFonts w:cstheme="minorHAnsi"/>
@@ -11857,25 +11495,7 @@
           <w:sz w:val="24"/>
           <w:szCs w:val="24"/>
         </w:rPr>
-        <w:t xml:space="preserve"> – a math library with powerful </w:t>
-      </w:r>
-      <w:proofErr w:type="spellStart"/>
-      <w:r>
-        <w:rPr>
-          <w:rFonts w:cstheme="minorHAnsi"/>
-          <w:sz w:val="24"/>
-          <w:szCs w:val="24"/>
-        </w:rPr>
-        <w:t>ndarrays</w:t>
-      </w:r>
-      <w:proofErr w:type="spellEnd"/>
-      <w:r>
-        <w:rPr>
-          <w:rFonts w:cstheme="minorHAnsi"/>
-          <w:sz w:val="24"/>
-          <w:szCs w:val="24"/>
-        </w:rPr>
-        <w:t xml:space="preserve">. </w:t>
+        <w:t xml:space="preserve"> – a math library with powerful ndarrays. </w:t>
       </w:r>
       <w:r>
         <w:rPr>
@@ -11931,18 +11551,8 @@
           <w:sz w:val="24"/>
           <w:szCs w:val="24"/>
         </w:rPr>
-        <w:t xml:space="preserve"> which allows for the creation and manipulation of </w:t>
-      </w:r>
-      <w:proofErr w:type="spellStart"/>
-      <w:r>
-        <w:rPr>
-          <w:rFonts w:cstheme="minorHAnsi"/>
-          <w:sz w:val="24"/>
-          <w:szCs w:val="24"/>
-        </w:rPr>
-        <w:t>dataframes</w:t>
-      </w:r>
-      <w:proofErr w:type="spellEnd"/>
+        <w:t xml:space="preserve"> which allows for the creation and manipulation of dataframes</w:t>
+      </w:r>
       <w:r>
         <w:rPr>
           <w:rFonts w:cstheme="minorHAnsi"/>
@@ -12289,8 +11899,46 @@
           <w:sz w:val="24"/>
           <w:szCs w:val="24"/>
         </w:rPr>
-        <w:t xml:space="preserve"> This results in the four models: </w:t>
-      </w:r>
+        <w:t xml:space="preserve"> This results in the four models: CIFAR_SCP_1, CIFAR_GEN_1, GEN_SCP_1, and</w:t>
+      </w:r>
+      <w:r>
+        <w:rPr>
+          <w:rFonts w:cstheme="minorHAnsi"/>
+          <w:sz w:val="24"/>
+          <w:szCs w:val="24"/>
+        </w:rPr>
+        <w:t xml:space="preserve"> </w:t>
+      </w:r>
+      <w:r>
+        <w:rPr>
+          <w:rFonts w:cstheme="minorHAnsi"/>
+          <w:sz w:val="24"/>
+          <w:szCs w:val="24"/>
+        </w:rPr>
+        <w:t>CIFAR_GEN_SCP_1.</w:t>
+      </w:r>
+    </w:p>
+    <w:p>
+      <w:pPr>
+        <w:spacing w:line="360" w:lineRule="auto"/>
+        <w:contextualSpacing/>
+        <w:rPr>
+          <w:rFonts w:cstheme="minorHAnsi"/>
+          <w:sz w:val="24"/>
+          <w:szCs w:val="24"/>
+        </w:rPr>
+      </w:pPr>
+    </w:p>
+    <w:p>
+      <w:pPr>
+        <w:spacing w:line="360" w:lineRule="auto"/>
+        <w:contextualSpacing/>
+        <w:rPr>
+          <w:rFonts w:cstheme="minorHAnsi"/>
+          <w:sz w:val="24"/>
+          <w:szCs w:val="24"/>
+        </w:rPr>
+      </w:pPr>
       <w:r>
         <w:rPr>
           <w:rFonts w:cstheme="minorHAnsi"/>
@@ -12299,45 +11947,51 @@
         </w:rPr>
         <w:t>CIFAR_SCP_1</w:t>
       </w:r>
-      <w:r>
-        <w:rPr>
-          <w:rFonts w:cstheme="minorHAnsi"/>
-          <w:sz w:val="24"/>
-          <w:szCs w:val="24"/>
-        </w:rPr>
-        <w:t xml:space="preserve">, </w:t>
-      </w:r>
-      <w:r>
-        <w:rPr>
-          <w:rFonts w:cstheme="minorHAnsi"/>
-          <w:sz w:val="24"/>
-          <w:szCs w:val="24"/>
-        </w:rPr>
-        <w:t>CIFAR_GEN_1</w:t>
-      </w:r>
-      <w:r>
-        <w:rPr>
-          <w:rFonts w:cstheme="minorHAnsi"/>
-          <w:sz w:val="24"/>
-          <w:szCs w:val="24"/>
-        </w:rPr>
-        <w:t xml:space="preserve">, </w:t>
-      </w:r>
-      <w:r>
-        <w:rPr>
-          <w:rFonts w:cstheme="minorHAnsi"/>
-          <w:sz w:val="24"/>
-          <w:szCs w:val="24"/>
-        </w:rPr>
-        <w:t>GEN_SCP_1</w:t>
-      </w:r>
-      <w:r>
-        <w:rPr>
-          <w:rFonts w:cstheme="minorHAnsi"/>
-          <w:sz w:val="24"/>
-          <w:szCs w:val="24"/>
-        </w:rPr>
-        <w:t>, and</w:t>
+    </w:p>
+    <w:p>
+      <w:pPr>
+        <w:spacing w:line="360" w:lineRule="auto"/>
+        <w:contextualSpacing/>
+        <w:rPr>
+          <w:rFonts w:cstheme="minorHAnsi"/>
+          <w:sz w:val="24"/>
+          <w:szCs w:val="24"/>
+        </w:rPr>
+      </w:pPr>
+    </w:p>
+    <w:p>
+      <w:pPr>
+        <w:spacing w:line="360" w:lineRule="auto"/>
+        <w:contextualSpacing/>
+        <w:rPr>
+          <w:rFonts w:cstheme="minorHAnsi"/>
+          <w:sz w:val="24"/>
+          <w:szCs w:val="24"/>
+        </w:rPr>
+      </w:pPr>
+      <w:r>
+        <w:rPr>
+          <w:rFonts w:cstheme="minorHAnsi"/>
+          <w:sz w:val="24"/>
+          <w:szCs w:val="24"/>
+        </w:rPr>
+        <w:t xml:space="preserve">The first model </w:t>
+      </w:r>
+      <w:r>
+        <w:rPr>
+          <w:rFonts w:cstheme="minorHAnsi"/>
+          <w:sz w:val="24"/>
+          <w:szCs w:val="24"/>
+        </w:rPr>
+        <w:t xml:space="preserve">created aims to </w:t>
+      </w:r>
+      <w:r>
+        <w:rPr>
+          <w:rFonts w:cstheme="minorHAnsi"/>
+          <w:sz w:val="24"/>
+          <w:szCs w:val="24"/>
+        </w:rPr>
+        <w:t>classify</w:t>
       </w:r>
       <w:r>
         <w:rPr>
@@ -12353,106 +12007,6 @@
           <w:sz w:val="24"/>
           <w:szCs w:val="24"/>
         </w:rPr>
-        <w:t>CIFAR_GEN_SCP_1</w:t>
-      </w:r>
-      <w:r>
-        <w:rPr>
-          <w:rFonts w:cstheme="minorHAnsi"/>
-          <w:sz w:val="24"/>
-          <w:szCs w:val="24"/>
-        </w:rPr>
-        <w:t>.</w:t>
-      </w:r>
-    </w:p>
-    <w:p>
-      <w:pPr>
-        <w:spacing w:line="360" w:lineRule="auto"/>
-        <w:contextualSpacing/>
-        <w:rPr>
-          <w:rFonts w:cstheme="minorHAnsi"/>
-          <w:sz w:val="24"/>
-          <w:szCs w:val="24"/>
-        </w:rPr>
-      </w:pPr>
-    </w:p>
-    <w:p>
-      <w:pPr>
-        <w:spacing w:line="360" w:lineRule="auto"/>
-        <w:contextualSpacing/>
-        <w:rPr>
-          <w:rFonts w:cstheme="minorHAnsi"/>
-          <w:sz w:val="24"/>
-          <w:szCs w:val="24"/>
-        </w:rPr>
-      </w:pPr>
-      <w:r>
-        <w:rPr>
-          <w:rFonts w:cstheme="minorHAnsi"/>
-          <w:sz w:val="24"/>
-          <w:szCs w:val="24"/>
-        </w:rPr>
-        <w:t>CIFAR_SCP_1</w:t>
-      </w:r>
-    </w:p>
-    <w:p>
-      <w:pPr>
-        <w:spacing w:line="360" w:lineRule="auto"/>
-        <w:contextualSpacing/>
-        <w:rPr>
-          <w:rFonts w:cstheme="minorHAnsi"/>
-          <w:sz w:val="24"/>
-          <w:szCs w:val="24"/>
-        </w:rPr>
-      </w:pPr>
-    </w:p>
-    <w:p>
-      <w:pPr>
-        <w:spacing w:line="360" w:lineRule="auto"/>
-        <w:contextualSpacing/>
-        <w:rPr>
-          <w:rFonts w:cstheme="minorHAnsi"/>
-          <w:sz w:val="24"/>
-          <w:szCs w:val="24"/>
-        </w:rPr>
-      </w:pPr>
-      <w:r>
-        <w:rPr>
-          <w:rFonts w:cstheme="minorHAnsi"/>
-          <w:sz w:val="24"/>
-          <w:szCs w:val="24"/>
-        </w:rPr>
-        <w:t xml:space="preserve">The first model </w:t>
-      </w:r>
-      <w:r>
-        <w:rPr>
-          <w:rFonts w:cstheme="minorHAnsi"/>
-          <w:sz w:val="24"/>
-          <w:szCs w:val="24"/>
-        </w:rPr>
-        <w:t xml:space="preserve">created aims to </w:t>
-      </w:r>
-      <w:r>
-        <w:rPr>
-          <w:rFonts w:cstheme="minorHAnsi"/>
-          <w:sz w:val="24"/>
-          <w:szCs w:val="24"/>
-        </w:rPr>
-        <w:t>classify</w:t>
-      </w:r>
-      <w:r>
-        <w:rPr>
-          <w:rFonts w:cstheme="minorHAnsi"/>
-          <w:sz w:val="24"/>
-          <w:szCs w:val="24"/>
-        </w:rPr>
-        <w:t xml:space="preserve"> </w:t>
-      </w:r>
-      <w:r>
-        <w:rPr>
-          <w:rFonts w:cstheme="minorHAnsi"/>
-          <w:sz w:val="24"/>
-          <w:szCs w:val="24"/>
-        </w:rPr>
         <w:t>natural images from the scraped graphs.</w:t>
       </w:r>
       <w:r>
@@ -12469,47 +12023,7 @@
           <w:sz w:val="24"/>
           <w:szCs w:val="24"/>
         </w:rPr>
-        <w:t xml:space="preserve"> </w:t>
-      </w:r>
-      <w:r>
-        <w:rPr>
-          <w:rFonts w:cstheme="minorHAnsi"/>
-          <w:sz w:val="24"/>
-          <w:szCs w:val="24"/>
-        </w:rPr>
-        <w:t xml:space="preserve">The desired outcome would </w:t>
-      </w:r>
-      <w:r>
-        <w:rPr>
-          <w:rFonts w:cstheme="minorHAnsi"/>
-          <w:sz w:val="24"/>
-          <w:szCs w:val="24"/>
-        </w:rPr>
-        <w:t>have a</w:t>
-      </w:r>
-      <w:r>
-        <w:rPr>
-          <w:rFonts w:cstheme="minorHAnsi"/>
-          <w:sz w:val="24"/>
-          <w:szCs w:val="24"/>
-        </w:rPr>
-        <w:t xml:space="preserve"> </w:t>
-      </w:r>
-      <w:r>
-        <w:rPr>
-          <w:rFonts w:cstheme="minorHAnsi"/>
-          <w:sz w:val="24"/>
-          <w:szCs w:val="24"/>
-        </w:rPr>
-        <w:t>high</w:t>
-      </w:r>
-      <w:r>
-        <w:rPr>
-          <w:rFonts w:cstheme="minorHAnsi"/>
-          <w:sz w:val="24"/>
-          <w:szCs w:val="24"/>
-        </w:rPr>
-        <w:t xml:space="preserve"> accuracy since graphs have many combinations of characteristics that won’t be found in natural images, for example grid lines, large areas of only one color and surrounding text. One can imagine a natural image with some of these features, but this would be a small number of instances.</w:t>
+        <w:t xml:space="preserve"> The desired outcome would have a high accuracy since graphs have many combinations of characteristics that won’t be found in natural images, for example grid lines, large areas of only one color and surrounding text. One can imagine a natural image with some of these features, but this would be a small number of instances.</w:t>
       </w:r>
     </w:p>
     <w:p>
@@ -13184,51 +12698,15 @@
           <w:sz w:val="24"/>
           <w:szCs w:val="24"/>
         </w:rPr>
-        <w:t xml:space="preserve"> are reversed in </w:t>
-      </w:r>
-      <w:proofErr w:type="gramStart"/>
-      <w:r>
-        <w:rPr>
-          <w:rFonts w:cstheme="minorHAnsi"/>
-          <w:sz w:val="24"/>
-          <w:szCs w:val="24"/>
-        </w:rPr>
-        <w:t>TensorFlow</w:t>
-      </w:r>
-      <w:proofErr w:type="gramEnd"/>
-      <w:r>
-        <w:rPr>
-          <w:rFonts w:cstheme="minorHAnsi"/>
-          <w:sz w:val="24"/>
-          <w:szCs w:val="24"/>
-        </w:rPr>
-        <w:t xml:space="preserve"> and </w:t>
-      </w:r>
-      <w:r>
-        <w:rPr>
-          <w:rFonts w:cstheme="minorHAnsi"/>
-          <w:sz w:val="24"/>
-          <w:szCs w:val="24"/>
-        </w:rPr>
-        <w:t xml:space="preserve">the shape of the image is (height, width, </w:t>
-      </w:r>
-      <w:proofErr w:type="spellStart"/>
-      <w:r>
-        <w:rPr>
-          <w:rFonts w:cstheme="minorHAnsi"/>
-          <w:sz w:val="24"/>
-          <w:szCs w:val="24"/>
-        </w:rPr>
-        <w:t>rgb</w:t>
-      </w:r>
-      <w:proofErr w:type="spellEnd"/>
-      <w:r>
-        <w:rPr>
-          <w:rFonts w:cstheme="minorHAnsi"/>
-          <w:sz w:val="24"/>
-          <w:szCs w:val="24"/>
-        </w:rPr>
-        <w:t>).</w:t>
+        <w:t xml:space="preserve"> are reversed in TensorFlow and </w:t>
+      </w:r>
+      <w:r>
+        <w:rPr>
+          <w:rFonts w:cstheme="minorHAnsi"/>
+          <w:sz w:val="24"/>
+          <w:szCs w:val="24"/>
+        </w:rPr>
+        <w:t>the shape of the image is (height, width, rgb).</w:t>
       </w:r>
     </w:p>
     <w:p>
@@ -13419,43 +12897,7 @@
           <w:sz w:val="24"/>
           <w:szCs w:val="24"/>
         </w:rPr>
-        <w:t xml:space="preserve">: exp, </w:t>
-      </w:r>
-      <w:proofErr w:type="spellStart"/>
-      <w:r>
-        <w:rPr>
-          <w:rFonts w:cstheme="minorHAnsi"/>
-          <w:sz w:val="24"/>
-          <w:szCs w:val="24"/>
-        </w:rPr>
-        <w:t>lognorm</w:t>
-      </w:r>
-      <w:proofErr w:type="spellEnd"/>
-      <w:r>
-        <w:rPr>
-          <w:rFonts w:cstheme="minorHAnsi"/>
-          <w:sz w:val="24"/>
-          <w:szCs w:val="24"/>
-        </w:rPr>
-        <w:t xml:space="preserve">, norm, and </w:t>
-      </w:r>
-      <w:proofErr w:type="spellStart"/>
-      <w:r>
-        <w:rPr>
-          <w:rFonts w:cstheme="minorHAnsi"/>
-          <w:sz w:val="24"/>
-          <w:szCs w:val="24"/>
-        </w:rPr>
-        <w:t>unif</w:t>
-      </w:r>
-      <w:proofErr w:type="spellEnd"/>
-      <w:r>
-        <w:rPr>
-          <w:rFonts w:cstheme="minorHAnsi"/>
-          <w:sz w:val="24"/>
-          <w:szCs w:val="24"/>
-        </w:rPr>
-        <w:t>.</w:t>
+        <w:t>: exp, lognorm, norm, and unif.</w:t>
       </w:r>
     </w:p>
     <w:p>
@@ -14058,42 +13500,7 @@
           <w:sz w:val="24"/>
           <w:szCs w:val="24"/>
         </w:rPr>
-        <w:t xml:space="preserve"> exactly? </w:t>
-      </w:r>
-      <w:r>
-        <w:rPr>
-          <w:sz w:val="24"/>
-          <w:szCs w:val="24"/>
-        </w:rPr>
-        <w:t xml:space="preserve">When graphs from the scraped dataset are put into the CIFAR_GEN_1, it </w:t>
-      </w:r>
-      <w:r>
-        <w:rPr>
-          <w:sz w:val="24"/>
-          <w:szCs w:val="24"/>
-        </w:rPr>
-        <w:t>classifies</w:t>
-      </w:r>
-      <w:r>
-        <w:rPr>
-          <w:sz w:val="24"/>
-          <w:szCs w:val="24"/>
-        </w:rPr>
-        <w:t xml:space="preserve"> most of them </w:t>
-      </w:r>
-      <w:r>
-        <w:rPr>
-          <w:sz w:val="24"/>
-          <w:szCs w:val="24"/>
-        </w:rPr>
-        <w:t>as</w:t>
-      </w:r>
-      <w:r>
-        <w:rPr>
-          <w:sz w:val="24"/>
-          <w:szCs w:val="24"/>
-        </w:rPr>
-        <w:t xml:space="preserve"> natural images.</w:t>
+        <w:t xml:space="preserve"> exactly? When graphs from the scraped dataset are put into the CIFAR_GEN_1, it classifies most of them as natural images.</w:t>
       </w:r>
       <w:r>
         <w:rPr>
@@ -14435,6 +13842,41 @@
           <w:sz w:val="24"/>
           <w:szCs w:val="24"/>
         </w:rPr>
+        <w:t xml:space="preserve"> Increasing the quality</w:t>
+      </w:r>
+      <w:r>
+        <w:rPr>
+          <w:sz w:val="24"/>
+          <w:szCs w:val="24"/>
+        </w:rPr>
+        <w:t>, or dimensions,</w:t>
+      </w:r>
+      <w:r>
+        <w:rPr>
+          <w:sz w:val="24"/>
+          <w:szCs w:val="24"/>
+        </w:rPr>
+        <w:t xml:space="preserve"> of the image greatly increased accuracy.</w:t>
+      </w:r>
+      <w:r>
+        <w:rPr>
+          <w:sz w:val="24"/>
+          <w:szCs w:val="24"/>
+        </w:rPr>
+        <w:t xml:space="preserve"> The DIST_115x86_1 was able to achieve a validation accuracy of 93.00 percent after 10 epochs.</w:t>
+      </w:r>
+      <w:r>
+        <w:rPr>
+          <w:sz w:val="24"/>
+          <w:szCs w:val="24"/>
+        </w:rPr>
+        <w:t xml:space="preserve"> However, there is a</w:t>
+      </w:r>
+      <w:r>
+        <w:rPr>
+          <w:sz w:val="24"/>
+          <w:szCs w:val="24"/>
+        </w:rPr>
         <w:t xml:space="preserve"> </w:t>
       </w:r>
       <w:r>
@@ -14442,42 +13884,49 @@
           <w:sz w:val="24"/>
           <w:szCs w:val="24"/>
         </w:rPr>
-        <w:t>Increasing the quality</w:t>
-      </w:r>
-      <w:r>
-        <w:rPr>
-          <w:sz w:val="24"/>
-          <w:szCs w:val="24"/>
-        </w:rPr>
-        <w:t>, or dimensions,</w:t>
-      </w:r>
-      <w:r>
-        <w:rPr>
-          <w:sz w:val="24"/>
-          <w:szCs w:val="24"/>
-        </w:rPr>
-        <w:t xml:space="preserve"> of the image greatly increased accuracy</w:t>
-      </w:r>
-      <w:r>
-        <w:rPr>
-          <w:sz w:val="24"/>
-          <w:szCs w:val="24"/>
-        </w:rPr>
-        <w:t>.</w:t>
-      </w:r>
-      <w:r>
-        <w:rPr>
-          <w:sz w:val="24"/>
-          <w:szCs w:val="24"/>
-        </w:rPr>
-        <w:t xml:space="preserve"> The DIST_115x86_1 was able to achieve a validation accuracy of 93.00 percent after 10 epochs.</w:t>
-      </w:r>
-      <w:r>
-        <w:rPr>
-          <w:sz w:val="24"/>
-          <w:szCs w:val="24"/>
-        </w:rPr>
-        <w:t xml:space="preserve"> However, there is a</w:t>
+        <w:t>d</w:t>
+      </w:r>
+      <w:r>
+        <w:rPr>
+          <w:sz w:val="24"/>
+          <w:szCs w:val="24"/>
+        </w:rPr>
+        <w:t xml:space="preserve">iminishing return </w:t>
+      </w:r>
+      <w:r>
+        <w:rPr>
+          <w:sz w:val="24"/>
+          <w:szCs w:val="24"/>
+        </w:rPr>
+        <w:t>in regard to</w:t>
+      </w:r>
+      <w:r>
+        <w:rPr>
+          <w:sz w:val="24"/>
+          <w:szCs w:val="24"/>
+        </w:rPr>
+        <w:t xml:space="preserve"> image quality since the validation accuracy only improved by 0.5</w:t>
+      </w:r>
+      <w:r>
+        <w:rPr>
+          <w:sz w:val="24"/>
+          <w:szCs w:val="24"/>
+        </w:rPr>
+        <w:t xml:space="preserve"> percent</w:t>
+      </w:r>
+      <w:r>
+        <w:rPr>
+          <w:sz w:val="24"/>
+          <w:szCs w:val="24"/>
+        </w:rPr>
+        <w:t xml:space="preserve"> to 93.5</w:t>
+      </w:r>
+      <w:r>
+        <w:rPr>
+          <w:sz w:val="24"/>
+          <w:szCs w:val="24"/>
+        </w:rPr>
+        <w:t xml:space="preserve"> percent</w:t>
       </w:r>
       <w:r>
         <w:rPr>
@@ -14491,62 +13940,6 @@
           <w:sz w:val="24"/>
           <w:szCs w:val="24"/>
         </w:rPr>
-        <w:t>d</w:t>
-      </w:r>
-      <w:r>
-        <w:rPr>
-          <w:sz w:val="24"/>
-          <w:szCs w:val="24"/>
-        </w:rPr>
-        <w:t xml:space="preserve">iminishing return </w:t>
-      </w:r>
-      <w:r>
-        <w:rPr>
-          <w:sz w:val="24"/>
-          <w:szCs w:val="24"/>
-        </w:rPr>
-        <w:t>in regard to</w:t>
-      </w:r>
-      <w:r>
-        <w:rPr>
-          <w:sz w:val="24"/>
-          <w:szCs w:val="24"/>
-        </w:rPr>
-        <w:t xml:space="preserve"> image quality since the validation accuracy only improved by 0.5</w:t>
-      </w:r>
-      <w:r>
-        <w:rPr>
-          <w:sz w:val="24"/>
-          <w:szCs w:val="24"/>
-        </w:rPr>
-        <w:t xml:space="preserve"> percent</w:t>
-      </w:r>
-      <w:r>
-        <w:rPr>
-          <w:sz w:val="24"/>
-          <w:szCs w:val="24"/>
-        </w:rPr>
-        <w:t xml:space="preserve"> to 93.5</w:t>
-      </w:r>
-      <w:r>
-        <w:rPr>
-          <w:sz w:val="24"/>
-          <w:szCs w:val="24"/>
-        </w:rPr>
-        <w:t xml:space="preserve"> percent</w:t>
-      </w:r>
-      <w:r>
-        <w:rPr>
-          <w:sz w:val="24"/>
-          <w:szCs w:val="24"/>
-        </w:rPr>
-        <w:t xml:space="preserve"> </w:t>
-      </w:r>
-      <w:r>
-        <w:rPr>
-          <w:sz w:val="24"/>
-          <w:szCs w:val="24"/>
-        </w:rPr>
         <w:t>in the model</w:t>
       </w:r>
       <w:r>
@@ -14561,14 +13954,7 @@
           <w:sz w:val="24"/>
           <w:szCs w:val="24"/>
         </w:rPr>
-        <w:t>.</w:t>
-      </w:r>
-      <w:r>
-        <w:rPr>
-          <w:sz w:val="24"/>
-          <w:szCs w:val="24"/>
-        </w:rPr>
-        <w:t xml:space="preserve"> </w:t>
+        <w:t xml:space="preserve">. </w:t>
       </w:r>
       <w:r>
         <w:rPr>
@@ -15378,14 +14764,7 @@
           <w:sz w:val="24"/>
           <w:szCs w:val="24"/>
         </w:rPr>
-        <w:t>.</w:t>
-      </w:r>
-      <w:r>
-        <w:rPr>
-          <w:sz w:val="24"/>
-          <w:szCs w:val="24"/>
-        </w:rPr>
-        <w:t xml:space="preserve"> </w:t>
+        <w:t xml:space="preserve">. </w:t>
       </w:r>
       <w:r>
         <w:rPr>
@@ -17110,14 +16489,7 @@
           <w:sz w:val="24"/>
           <w:szCs w:val="24"/>
         </w:rPr>
-        <w:t xml:space="preserve"> to </w:t>
-      </w:r>
-      <w:r>
-        <w:rPr>
-          <w:sz w:val="24"/>
-          <w:szCs w:val="24"/>
-        </w:rPr>
-        <w:t xml:space="preserve">only </w:t>
+        <w:t xml:space="preserve"> to only </w:t>
       </w:r>
       <w:r>
         <w:rPr>
@@ -18200,6 +17572,7 @@
   <w:style w:type="character" w:default="1" w:styleId="DefaultParagraphFont">
     <w:name w:val="Default Paragraph Font"/>
     <w:uiPriority w:val="1"/>
+    <w:semiHidden/>
     <w:unhideWhenUsed/>
   </w:style>
   <w:style w:type="table" w:default="1" w:styleId="TableNormal">
